--- a/serverapi/接口文档-一期.docx
+++ b/serverapi/接口文档-一期.docx
@@ -5,80 +5,80 @@
     <w:p>
       <w:pPr>
         <w:pStyle w:val="Title"/>
+      </w:pPr>
+      <w:proofErr w:type="spellStart"/>
+      <w:proofErr w:type="gramStart"/>
+      <w:r>
         <w:rPr>
           <w:rFonts w:hint="eastAsia"/>
         </w:rPr>
-      </w:pPr>
+        <w:t>iamhere</w:t>
+      </w:r>
+      <w:proofErr w:type="spellEnd"/>
       <w:r>
         <w:rPr>
           <w:rFonts w:hint="eastAsia"/>
         </w:rPr>
-        <w:t>iamhere</w:t>
+        <w:t>后台</w:t>
       </w:r>
       <w:r>
         <w:rPr>
           <w:rFonts w:hint="eastAsia"/>
         </w:rPr>
-        <w:t>后台</w:t>
+        <w:t>服务</w:t>
+      </w:r>
+      <w:r>
+        <w:t>设计</w:t>
       </w:r>
       <w:r>
         <w:rPr>
           <w:rFonts w:hint="eastAsia"/>
         </w:rPr>
-        <w:t>服务</w:t>
-      </w:r>
-      <w:r>
-        <w:t>设计</w:t>
-      </w:r>
+        <w:t>说明</w:t>
+      </w:r>
+      <w:r>
+        <w:t>文档</w:t>
+      </w:r>
+      <w:proofErr w:type="gramEnd"/>
+    </w:p>
+    <w:p>
+      <w:pPr>
+        <w:pStyle w:val="Heading1"/>
+      </w:pPr>
       <w:r>
         <w:rPr>
           <w:rFonts w:hint="eastAsia"/>
         </w:rPr>
-        <w:t>说明</w:t>
-      </w:r>
-      <w:r>
-        <w:t>文档</w:t>
-      </w:r>
-    </w:p>
-    <w:p>
-      <w:pPr>
-        <w:pStyle w:val="Heading1"/>
-      </w:pPr>
+        <w:t xml:space="preserve">1. </w:t>
+      </w:r>
       <w:r>
         <w:rPr>
           <w:rFonts w:hint="eastAsia"/>
         </w:rPr>
-        <w:t xml:space="preserve">1. </w:t>
+        <w:t>后台服务设计</w:t>
+      </w:r>
+      <w:r>
+        <w:t>：</w:t>
+      </w:r>
+    </w:p>
+    <w:p>
+      <w:pPr>
+        <w:pStyle w:val="Heading2"/>
+      </w:pPr>
+      <w:r>
+        <w:t xml:space="preserve">1.1 </w:t>
+      </w:r>
+      <w:proofErr w:type="spellStart"/>
+      <w:r>
+        <w:t>I</w:t>
       </w:r>
       <w:r>
         <w:rPr>
           <w:rFonts w:hint="eastAsia"/>
         </w:rPr>
-        <w:t>后台服务设计</w:t>
-      </w:r>
-      <w:r>
-        <w:t>：</w:t>
-      </w:r>
-    </w:p>
-    <w:p>
-      <w:pPr>
-        <w:pStyle w:val="Heading2"/>
-        <w:rPr>
-          <w:rFonts w:hint="eastAsia"/>
-        </w:rPr>
-      </w:pPr>
-      <w:r>
-        <w:t xml:space="preserve">1.1 </w:t>
-      </w:r>
-      <w:r>
-        <w:t>I</w:t>
-      </w:r>
-      <w:r>
-        <w:rPr>
-          <w:rFonts w:hint="eastAsia"/>
-        </w:rPr>
         <w:t>amhere</w:t>
       </w:r>
+      <w:proofErr w:type="spellEnd"/>
       <w:r>
         <w:t>一期后台</w:t>
       </w:r>
@@ -127,12 +127,14 @@
         </w:rPr>
         <w:t>基于</w:t>
       </w:r>
+      <w:proofErr w:type="spellStart"/>
       <w:r>
         <w:rPr>
           <w:rFonts w:eastAsia="SimSun"/>
         </w:rPr>
         <w:t>golang</w:t>
       </w:r>
+      <w:proofErr w:type="spellEnd"/>
       <w:r>
         <w:rPr>
           <w:rFonts w:eastAsia="SimSun"/>
@@ -154,7 +156,7 @@
           <w:numId w:val="1"/>
         </w:numPr>
         <w:rPr>
-          <w:rFonts w:eastAsia="SimSun" w:hint="eastAsia"/>
+          <w:rFonts w:eastAsia="SimSun"/>
         </w:rPr>
       </w:pPr>
       <w:r>
@@ -413,6 +415,7 @@
         </w:rPr>
         <w:t>静态</w:t>
       </w:r>
+      <w:proofErr w:type="spellStart"/>
       <w:r>
         <w:rPr>
           <w:rFonts w:ascii="PalatinoLinotype-Roman" w:eastAsia="SimSun" w:hAnsi="PalatinoLinotype-Roman" w:cs="PalatinoLinotype-Roman"/>
@@ -421,6 +424,7 @@
         </w:rPr>
         <w:t>ip</w:t>
       </w:r>
+      <w:proofErr w:type="spellEnd"/>
       <w:r>
         <w:rPr>
           <w:rFonts w:ascii="PalatinoLinotype-Roman" w:eastAsia="SimSun" w:hAnsi="PalatinoLinotype-Roman" w:cs="PalatinoLinotype-Roman"/>
@@ -439,20 +443,23 @@
       </w:r>
       <w:r>
         <w:rPr>
+          <w:rFonts w:ascii="PalatinoLinotype-Bold" w:eastAsia="SimSun" w:hAnsi="PalatinoLinotype-Bold" w:cs="PalatinoLinotype-Bold"/>
+          <w:bCs/>
+          <w:sz w:val="20"/>
+          <w:szCs w:val="20"/>
+        </w:rPr>
+        <w:t>35.187.154.122</w:t>
+      </w:r>
+      <w:r>
+        <w:rPr>
           <w:rFonts w:ascii="PalatinoLinotype-Roman" w:eastAsia="SimSun" w:hAnsi="PalatinoLinotype-Roman" w:cs="PalatinoLinotype-Roman" w:hint="eastAsia"/>
           <w:sz w:val="21"/>
           <w:szCs w:val="21"/>
         </w:rPr>
-        <w:t>TBD</w:t>
-      </w:r>
-      <w:r>
-        <w:rPr>
-          <w:rFonts w:ascii="PalatinoLinotype-Roman" w:eastAsia="SimSun" w:hAnsi="PalatinoLinotype-Roman" w:cs="PalatinoLinotype-Roman" w:hint="eastAsia"/>
-          <w:sz w:val="21"/>
-          <w:szCs w:val="21"/>
-        </w:rPr>
         <w:t>）</w:t>
       </w:r>
+      <w:bookmarkStart w:id="0" w:name="_GoBack"/>
+      <w:bookmarkEnd w:id="0"/>
       <w:r>
         <w:rPr>
           <w:rFonts w:ascii="PalatinoLinotype-Roman" w:eastAsia="SimSun" w:hAnsi="PalatinoLinotype-Roman" w:cs="PalatinoLinotype-Roman"/>
@@ -1080,7 +1087,7 @@
           <w:numId w:val="2"/>
         </w:numPr>
         <w:rPr>
-          <w:rFonts w:ascii="PalatinoLinotype-Bold" w:eastAsia="SimSun" w:hAnsi="PalatinoLinotype-Bold" w:cs="PalatinoLinotype-Bold" w:hint="eastAsia"/>
+          <w:rFonts w:ascii="PalatinoLinotype-Bold" w:eastAsia="SimSun" w:hAnsi="PalatinoLinotype-Bold" w:cs="PalatinoLinotype-Bold"/>
           <w:bCs/>
           <w:sz w:val="20"/>
           <w:szCs w:val="20"/>
@@ -1210,6 +1217,7 @@
           <w:rFonts w:ascii="PalatinoLinotype-Bold" w:eastAsia="SimSun" w:hAnsi="PalatinoLinotype-Bold" w:cs="PalatinoLinotype-Bold"/>
           <w:b/>
           <w:bCs/>
+          <w:noProof/>
           <w:sz w:val="20"/>
           <w:szCs w:val="20"/>
         </w:rPr>
@@ -1253,9 +1261,6 @@
     <w:p>
       <w:pPr>
         <w:pStyle w:val="Heading2"/>
-        <w:rPr>
-          <w:rFonts w:hint="eastAsia"/>
-        </w:rPr>
       </w:pPr>
       <w:r>
         <w:rPr>
@@ -1294,749 +1299,872 @@
     <w:p>
       <w:pPr>
         <w:pStyle w:val="Heading4"/>
+      </w:pPr>
+      <w:r>
+        <w:t>2.</w:t>
+      </w:r>
+      <w:r>
         <w:rPr>
           <w:rFonts w:hint="eastAsia"/>
         </w:rPr>
-      </w:pPr>
-      <w:r>
-        <w:t>2.</w:t>
+        <w:t>1.1</w:t>
       </w:r>
       <w:r>
         <w:rPr>
           <w:rFonts w:hint="eastAsia"/>
         </w:rPr>
-        <w:t>1.1</w:t>
+        <w:t>输入输出</w:t>
+      </w:r>
+      <w:r>
+        <w:t>需求：</w:t>
+      </w:r>
+    </w:p>
+    <w:p>
+      <w:pPr>
+        <w:rPr>
+          <w:rFonts w:ascii="PalatinoLinotype-Bold" w:eastAsia="SimSun" w:hAnsi="PalatinoLinotype-Bold" w:cs="PalatinoLinotype-Bold"/>
+          <w:bCs/>
+          <w:sz w:val="20"/>
+          <w:szCs w:val="20"/>
+        </w:rPr>
+      </w:pPr>
+      <w:r>
+        <w:rPr>
+          <w:rFonts w:ascii="PalatinoLinotype-Bold" w:eastAsia="SimSun" w:hAnsi="PalatinoLinotype-Bold" w:cs="PalatinoLinotype-Bold" w:hint="eastAsia"/>
+          <w:bCs/>
+          <w:sz w:val="20"/>
+          <w:szCs w:val="20"/>
+        </w:rPr>
+        <w:t>输入参数：用户坐标</w:t>
+      </w:r>
+    </w:p>
+    <w:p>
+      <w:pPr>
+        <w:rPr>
+          <w:rFonts w:ascii="PalatinoLinotype-Bold" w:eastAsia="SimSun" w:hAnsi="PalatinoLinotype-Bold" w:cs="PalatinoLinotype-Bold"/>
+          <w:bCs/>
+          <w:sz w:val="20"/>
+          <w:szCs w:val="20"/>
+        </w:rPr>
+      </w:pPr>
+      <w:r>
+        <w:rPr>
+          <w:rFonts w:ascii="PalatinoLinotype-Bold" w:eastAsia="SimSun" w:hAnsi="PalatinoLinotype-Bold" w:cs="PalatinoLinotype-Bold" w:hint="eastAsia"/>
+          <w:bCs/>
+          <w:sz w:val="20"/>
+          <w:szCs w:val="20"/>
+        </w:rPr>
+        <w:t>输出参数：附近区域若干，包括区域中心坐标及半径。</w:t>
+      </w:r>
+      <w:r>
+        <w:rPr>
+          <w:rFonts w:ascii="PalatinoLinotype-Bold" w:eastAsia="SimSun" w:hAnsi="PalatinoLinotype-Bold" w:cs="PalatinoLinotype-Bold" w:hint="eastAsia"/>
+          <w:bCs/>
+          <w:sz w:val="20"/>
+          <w:szCs w:val="20"/>
+        </w:rPr>
+        <w:t xml:space="preserve"> </w:t>
+      </w:r>
+    </w:p>
+    <w:p>
+      <w:pPr>
+        <w:pStyle w:val="Heading4"/>
+      </w:pPr>
+      <w:r>
+        <w:t>2.1.2</w:t>
       </w:r>
       <w:r>
         <w:rPr>
           <w:rFonts w:hint="eastAsia"/>
         </w:rPr>
-        <w:t>输入输出</w:t>
-      </w:r>
-      <w:r>
-        <w:t>需求：</w:t>
-      </w:r>
-    </w:p>
-    <w:p>
-      <w:pPr>
-        <w:rPr>
-          <w:rFonts w:ascii="PalatinoLinotype-Bold" w:eastAsia="SimSun" w:hAnsi="PalatinoLinotype-Bold" w:cs="PalatinoLinotype-Bold"/>
-          <w:bCs/>
-          <w:sz w:val="20"/>
-          <w:szCs w:val="20"/>
-        </w:rPr>
-      </w:pPr>
-      <w:r>
-        <w:rPr>
-          <w:rFonts w:ascii="PalatinoLinotype-Bold" w:eastAsia="SimSun" w:hAnsi="PalatinoLinotype-Bold" w:cs="PalatinoLinotype-Bold" w:hint="eastAsia"/>
-          <w:bCs/>
-          <w:sz w:val="20"/>
-          <w:szCs w:val="20"/>
-        </w:rPr>
-        <w:t>输入参数：用户坐标</w:t>
-      </w:r>
-    </w:p>
-    <w:p>
-      <w:pPr>
-        <w:rPr>
-          <w:rFonts w:ascii="PalatinoLinotype-Bold" w:eastAsia="SimSun" w:hAnsi="PalatinoLinotype-Bold" w:cs="PalatinoLinotype-Bold"/>
-          <w:bCs/>
-          <w:sz w:val="20"/>
-          <w:szCs w:val="20"/>
-        </w:rPr>
-      </w:pPr>
-      <w:r>
-        <w:rPr>
-          <w:rFonts w:ascii="PalatinoLinotype-Bold" w:eastAsia="SimSun" w:hAnsi="PalatinoLinotype-Bold" w:cs="PalatinoLinotype-Bold" w:hint="eastAsia"/>
-          <w:bCs/>
-          <w:sz w:val="20"/>
-          <w:szCs w:val="20"/>
-        </w:rPr>
-        <w:t>输出参数：附近区域若干，包括区域中心坐标及半径。</w:t>
-      </w:r>
-      <w:r>
-        <w:rPr>
-          <w:rFonts w:ascii="PalatinoLinotype-Bold" w:eastAsia="SimSun" w:hAnsi="PalatinoLinotype-Bold" w:cs="PalatinoLinotype-Bold" w:hint="eastAsia"/>
+        <w:t>数据</w:t>
+      </w:r>
+      <w:r>
+        <w:t>表</w:t>
+      </w:r>
+      <w:r>
+        <w:rPr>
+          <w:rFonts w:hint="eastAsia"/>
+        </w:rPr>
+        <w:t>设计</w:t>
+      </w:r>
+    </w:p>
+    <w:p>
+      <w:pPr>
+        <w:rPr>
+          <w:rFonts w:ascii="PalatinoLinotype-Bold" w:eastAsia="SimSun" w:hAnsi="PalatinoLinotype-Bold" w:cs="PalatinoLinotype-Bold"/>
+          <w:bCs/>
+          <w:sz w:val="20"/>
+          <w:szCs w:val="20"/>
+        </w:rPr>
+      </w:pPr>
+      <w:r>
+        <w:rPr>
+          <w:rFonts w:ascii="PalatinoLinotype-Bold" w:eastAsia="SimSun" w:hAnsi="PalatinoLinotype-Bold" w:cs="PalatinoLinotype-Bold"/>
+          <w:bCs/>
+          <w:sz w:val="20"/>
+          <w:szCs w:val="20"/>
+        </w:rPr>
+        <w:t>“</w:t>
+      </w:r>
+      <w:proofErr w:type="gramStart"/>
+      <w:r>
+        <w:rPr>
+          <w:rFonts w:ascii="PalatinoLinotype-Bold" w:eastAsia="SimSun" w:hAnsi="PalatinoLinotype-Bold" w:cs="PalatinoLinotype-Bold"/>
+          <w:bCs/>
+          <w:sz w:val="20"/>
+          <w:szCs w:val="20"/>
+        </w:rPr>
+        <w:t>area</w:t>
+      </w:r>
+      <w:proofErr w:type="gramEnd"/>
+      <w:r>
+        <w:rPr>
+          <w:rFonts w:ascii="PalatinoLinotype-Bold" w:eastAsia="SimSun" w:hAnsi="PalatinoLinotype-Bold" w:cs="PalatinoLinotype-Bold"/>
+          <w:bCs/>
+          <w:sz w:val="20"/>
+          <w:szCs w:val="20"/>
+        </w:rPr>
+        <w:t>”</w:t>
+      </w:r>
+    </w:p>
+    <w:p>
+      <w:pPr>
+        <w:rPr>
+          <w:rFonts w:ascii="PalatinoLinotype-Bold" w:eastAsia="SimSun" w:hAnsi="PalatinoLinotype-Bold" w:cs="PalatinoLinotype-Bold"/>
+          <w:bCs/>
+          <w:sz w:val="20"/>
+          <w:szCs w:val="20"/>
+        </w:rPr>
+      </w:pPr>
+      <w:r>
+        <w:rPr>
+          <w:rFonts w:ascii="PalatinoLinotype-Bold" w:eastAsia="SimSun" w:hAnsi="PalatinoLinotype-Bold" w:cs="PalatinoLinotype-Bold"/>
+          <w:bCs/>
+          <w:sz w:val="20"/>
+          <w:szCs w:val="20"/>
+        </w:rPr>
+        <w:t>{</w:t>
+      </w:r>
+    </w:p>
+    <w:p>
+      <w:pPr>
+        <w:ind w:firstLine="720"/>
+        <w:rPr>
+          <w:rFonts w:ascii="PalatinoLinotype-Bold" w:eastAsia="SimSun" w:hAnsi="PalatinoLinotype-Bold" w:cs="PalatinoLinotype-Bold"/>
+          <w:bCs/>
+          <w:sz w:val="20"/>
+          <w:szCs w:val="20"/>
+        </w:rPr>
+      </w:pPr>
+      <w:r>
+        <w:rPr>
+          <w:rFonts w:ascii="PalatinoLinotype-Bold" w:eastAsia="SimSun" w:hAnsi="PalatinoLinotype-Bold" w:cs="PalatinoLinotype-Bold"/>
+          <w:bCs/>
+          <w:sz w:val="20"/>
+          <w:szCs w:val="20"/>
+        </w:rPr>
+        <w:t>"_id": "</w:t>
+      </w:r>
+      <w:r>
+        <w:rPr>
+          <w:rFonts w:ascii="PalatinoLinotype-Bold" w:eastAsia="SimSun" w:hAnsi="PalatinoLinotype-Bold" w:cs="PalatinoLinotype-Bold"/>
+          <w:bCs/>
+          <w:sz w:val="20"/>
+          <w:szCs w:val="20"/>
+        </w:rPr>
+        <w:t>random string</w:t>
+      </w:r>
+      <w:r>
+        <w:rPr>
+          <w:rFonts w:ascii="PalatinoLinotype-Bold" w:eastAsia="SimSun" w:hAnsi="PalatinoLinotype-Bold" w:cs="PalatinoLinotype-Bold"/>
+          <w:bCs/>
+          <w:sz w:val="20"/>
+          <w:szCs w:val="20"/>
+        </w:rPr>
+        <w:t>"</w:t>
+      </w:r>
+      <w:proofErr w:type="gramStart"/>
+      <w:r>
+        <w:rPr>
+          <w:rFonts w:ascii="PalatinoLinotype-Bold" w:eastAsia="SimSun" w:hAnsi="PalatinoLinotype-Bold" w:cs="PalatinoLinotype-Bold"/>
+          <w:bCs/>
+          <w:sz w:val="20"/>
+          <w:szCs w:val="20"/>
+        </w:rPr>
+        <w:t>,</w:t>
+      </w:r>
+      <w:r>
+        <w:rPr>
+          <w:rFonts w:ascii="PalatinoLinotype-Bold" w:eastAsia="SimSun" w:hAnsi="PalatinoLinotype-Bold" w:cs="PalatinoLinotype-Bold"/>
+          <w:bCs/>
+          <w:sz w:val="20"/>
+          <w:szCs w:val="20"/>
+        </w:rPr>
+        <w:t>/</w:t>
+      </w:r>
+      <w:proofErr w:type="gramEnd"/>
+      <w:r>
+        <w:rPr>
+          <w:rFonts w:ascii="PalatinoLinotype-Bold" w:eastAsia="SimSun" w:hAnsi="PalatinoLinotype-Bold" w:cs="PalatinoLinotype-Bold"/>
+          <w:bCs/>
+          <w:sz w:val="20"/>
+          <w:szCs w:val="20"/>
+        </w:rPr>
+        <w:t>/string</w:t>
+      </w:r>
+    </w:p>
+    <w:p>
+      <w:pPr>
+        <w:ind w:firstLine="720"/>
+        <w:rPr>
+          <w:rFonts w:ascii="PalatinoLinotype-Bold" w:eastAsia="SimSun" w:hAnsi="PalatinoLinotype-Bold" w:cs="PalatinoLinotype-Bold"/>
+          <w:bCs/>
+          <w:sz w:val="20"/>
+          <w:szCs w:val="20"/>
+        </w:rPr>
+      </w:pPr>
+      <w:r>
+        <w:rPr>
+          <w:rFonts w:ascii="PalatinoLinotype-Bold" w:eastAsia="SimSun" w:hAnsi="PalatinoLinotype-Bold" w:cs="PalatinoLinotype-Bold"/>
+          <w:bCs/>
+          <w:sz w:val="20"/>
+          <w:szCs w:val="20"/>
+        </w:rPr>
+        <w:t>"</w:t>
+      </w:r>
+      <w:proofErr w:type="gramStart"/>
+      <w:r>
+        <w:rPr>
+          <w:rFonts w:ascii="PalatinoLinotype-Bold" w:eastAsia="SimSun" w:hAnsi="PalatinoLinotype-Bold" w:cs="PalatinoLinotype-Bold"/>
+          <w:bCs/>
+          <w:sz w:val="20"/>
+          <w:szCs w:val="20"/>
+        </w:rPr>
+        <w:t>name</w:t>
+      </w:r>
+      <w:proofErr w:type="gramEnd"/>
+      <w:r>
+        <w:rPr>
+          <w:rFonts w:ascii="PalatinoLinotype-Bold" w:eastAsia="SimSun" w:hAnsi="PalatinoLinotype-Bold" w:cs="PalatinoLinotype-Bold"/>
+          <w:bCs/>
+          <w:sz w:val="20"/>
+          <w:szCs w:val="20"/>
+        </w:rPr>
+        <w:t>": "</w:t>
+      </w:r>
+      <w:r>
+        <w:rPr>
+          <w:rFonts w:ascii="PalatinoLinotype-Bold" w:eastAsia="SimSun" w:hAnsi="PalatinoLinotype-Bold" w:cs="PalatinoLinotype-Bold"/>
+          <w:bCs/>
+          <w:sz w:val="20"/>
+          <w:szCs w:val="20"/>
+        </w:rPr>
+        <w:t>Name of this area</w:t>
+      </w:r>
+      <w:r>
+        <w:rPr>
+          <w:rFonts w:ascii="PalatinoLinotype-Bold" w:eastAsia="SimSun" w:hAnsi="PalatinoLinotype-Bold" w:cs="PalatinoLinotype-Bold"/>
+          <w:bCs/>
+          <w:sz w:val="20"/>
+          <w:szCs w:val="20"/>
+        </w:rPr>
+        <w:t>",</w:t>
+      </w:r>
+      <w:r>
+        <w:rPr>
+          <w:rFonts w:ascii="PalatinoLinotype-Bold" w:eastAsia="SimSun" w:hAnsi="PalatinoLinotype-Bold" w:cs="PalatinoLinotype-Bold"/>
+          <w:bCs/>
+          <w:sz w:val="20"/>
+          <w:szCs w:val="20"/>
+        </w:rPr>
+        <w:t xml:space="preserve"> //string</w:t>
+      </w:r>
+    </w:p>
+    <w:p>
+      <w:pPr>
+        <w:ind w:firstLine="720"/>
+        <w:rPr>
+          <w:rFonts w:ascii="PalatinoLinotype-Bold" w:eastAsia="SimSun" w:hAnsi="PalatinoLinotype-Bold" w:cs="PalatinoLinotype-Bold"/>
+          <w:bCs/>
+          <w:sz w:val="20"/>
+          <w:szCs w:val="20"/>
+        </w:rPr>
+      </w:pPr>
+      <w:r>
+        <w:rPr>
+          <w:rFonts w:ascii="PalatinoLinotype-Bold" w:eastAsia="SimSun" w:hAnsi="PalatinoLinotype-Bold" w:cs="PalatinoLinotype-Bold"/>
+          <w:bCs/>
+          <w:sz w:val="20"/>
+          <w:szCs w:val="20"/>
+        </w:rPr>
+        <w:t>“address1”:“Address line 1”,</w:t>
+      </w:r>
+      <w:r>
+        <w:rPr>
+          <w:rFonts w:ascii="PalatinoLinotype-Bold" w:eastAsia="SimSun" w:hAnsi="PalatinoLinotype-Bold" w:cs="PalatinoLinotype-Bold"/>
           <w:bCs/>
           <w:sz w:val="20"/>
           <w:szCs w:val="20"/>
         </w:rPr>
         <w:t xml:space="preserve"> </w:t>
       </w:r>
+      <w:r>
+        <w:rPr>
+          <w:rFonts w:ascii="PalatinoLinotype-Bold" w:eastAsia="SimSun" w:hAnsi="PalatinoLinotype-Bold" w:cs="PalatinoLinotype-Bold"/>
+          <w:bCs/>
+          <w:sz w:val="20"/>
+          <w:szCs w:val="20"/>
+        </w:rPr>
+        <w:t>//string</w:t>
+      </w:r>
+    </w:p>
+    <w:p>
+      <w:pPr>
+        <w:ind w:firstLine="720"/>
+        <w:rPr>
+          <w:rFonts w:ascii="PalatinoLinotype-Bold" w:eastAsia="SimSun" w:hAnsi="PalatinoLinotype-Bold" w:cs="PalatinoLinotype-Bold"/>
+          <w:bCs/>
+          <w:sz w:val="20"/>
+          <w:szCs w:val="20"/>
+        </w:rPr>
+      </w:pPr>
+      <w:r>
+        <w:rPr>
+          <w:rFonts w:ascii="PalatinoLinotype-Bold" w:eastAsia="SimSun" w:hAnsi="PalatinoLinotype-Bold" w:cs="PalatinoLinotype-Bold"/>
+          <w:bCs/>
+          <w:sz w:val="20"/>
+          <w:szCs w:val="20"/>
+        </w:rPr>
+        <w:t>“address2”:“Address line 2”,</w:t>
+      </w:r>
+      <w:r>
+        <w:rPr>
+          <w:rFonts w:ascii="PalatinoLinotype-Bold" w:eastAsia="SimSun" w:hAnsi="PalatinoLinotype-Bold" w:cs="PalatinoLinotype-Bold"/>
+          <w:bCs/>
+          <w:sz w:val="20"/>
+          <w:szCs w:val="20"/>
+        </w:rPr>
+        <w:t xml:space="preserve"> </w:t>
+      </w:r>
+      <w:r>
+        <w:rPr>
+          <w:rFonts w:ascii="PalatinoLinotype-Bold" w:eastAsia="SimSun" w:hAnsi="PalatinoLinotype-Bold" w:cs="PalatinoLinotype-Bold"/>
+          <w:bCs/>
+          <w:sz w:val="20"/>
+          <w:szCs w:val="20"/>
+        </w:rPr>
+        <w:t>//string</w:t>
+      </w:r>
+    </w:p>
+    <w:p>
+      <w:pPr>
+        <w:ind w:firstLine="720"/>
+        <w:rPr>
+          <w:rFonts w:ascii="PalatinoLinotype-Bold" w:eastAsia="SimSun" w:hAnsi="PalatinoLinotype-Bold" w:cs="PalatinoLinotype-Bold"/>
+          <w:bCs/>
+          <w:sz w:val="20"/>
+          <w:szCs w:val="20"/>
+        </w:rPr>
+      </w:pPr>
+      <w:r>
+        <w:rPr>
+          <w:rFonts w:ascii="PalatinoLinotype-Bold" w:eastAsia="SimSun" w:hAnsi="PalatinoLinotype-Bold" w:cs="PalatinoLinotype-Bold"/>
+          <w:bCs/>
+          <w:sz w:val="20"/>
+          <w:szCs w:val="20"/>
+        </w:rPr>
+        <w:t>“</w:t>
+      </w:r>
+      <w:proofErr w:type="spellStart"/>
+      <w:proofErr w:type="gramStart"/>
+      <w:r>
+        <w:rPr>
+          <w:rFonts w:ascii="PalatinoLinotype-Bold" w:eastAsia="SimSun" w:hAnsi="PalatinoLinotype-Bold" w:cs="PalatinoLinotype-Bold"/>
+          <w:bCs/>
+          <w:sz w:val="20"/>
+          <w:szCs w:val="20"/>
+        </w:rPr>
+        <w:t>category</w:t>
+      </w:r>
+      <w:proofErr w:type="gramEnd"/>
+      <w:r>
+        <w:rPr>
+          <w:rFonts w:ascii="PalatinoLinotype-Bold" w:eastAsia="SimSun" w:hAnsi="PalatinoLinotype-Bold" w:cs="PalatinoLinotype-Bold"/>
+          <w:bCs/>
+          <w:sz w:val="20"/>
+          <w:szCs w:val="20"/>
+        </w:rPr>
+        <w:t>”:“tag</w:t>
+      </w:r>
+      <w:proofErr w:type="spellEnd"/>
+      <w:r>
+        <w:rPr>
+          <w:rFonts w:ascii="PalatinoLinotype-Bold" w:eastAsia="SimSun" w:hAnsi="PalatinoLinotype-Bold" w:cs="PalatinoLinotype-Bold"/>
+          <w:bCs/>
+          <w:sz w:val="20"/>
+          <w:szCs w:val="20"/>
+        </w:rPr>
+        <w:t xml:space="preserve"> of this area for quick sorting” </w:t>
+      </w:r>
+      <w:r>
+        <w:rPr>
+          <w:rFonts w:ascii="PalatinoLinotype-Bold" w:eastAsia="SimSun" w:hAnsi="PalatinoLinotype-Bold" w:cs="PalatinoLinotype-Bold" w:hint="eastAsia"/>
+          <w:bCs/>
+          <w:sz w:val="20"/>
+          <w:szCs w:val="20"/>
+        </w:rPr>
+        <w:t>//</w:t>
+      </w:r>
+      <w:proofErr w:type="spellStart"/>
+      <w:r>
+        <w:rPr>
+          <w:rFonts w:ascii="PalatinoLinotype-Bold" w:eastAsia="SimSun" w:hAnsi="PalatinoLinotype-Bold" w:cs="PalatinoLinotype-Bold" w:hint="eastAsia"/>
+          <w:bCs/>
+          <w:sz w:val="20"/>
+          <w:szCs w:val="20"/>
+        </w:rPr>
+        <w:t>int</w:t>
+      </w:r>
+      <w:proofErr w:type="spellEnd"/>
+    </w:p>
+    <w:p>
+      <w:pPr>
+        <w:ind w:firstLine="720"/>
+        <w:rPr>
+          <w:rFonts w:ascii="PalatinoLinotype-Bold" w:eastAsia="SimSun" w:hAnsi="PalatinoLinotype-Bold" w:cs="PalatinoLinotype-Bold"/>
+          <w:bCs/>
+          <w:sz w:val="20"/>
+          <w:szCs w:val="20"/>
+        </w:rPr>
+      </w:pPr>
+      <w:r>
+        <w:rPr>
+          <w:rFonts w:ascii="PalatinoLinotype-Bold" w:eastAsia="SimSun" w:hAnsi="PalatinoLinotype-Bold" w:cs="PalatinoLinotype-Bold"/>
+          <w:bCs/>
+          <w:sz w:val="20"/>
+          <w:szCs w:val="20"/>
+        </w:rPr>
+        <w:t>“</w:t>
+      </w:r>
+      <w:proofErr w:type="gramStart"/>
+      <w:r>
+        <w:rPr>
+          <w:rFonts w:ascii="PalatinoLinotype-Bold" w:eastAsia="SimSun" w:hAnsi="PalatinoLinotype-Bold" w:cs="PalatinoLinotype-Bold"/>
+          <w:bCs/>
+          <w:sz w:val="20"/>
+          <w:szCs w:val="20"/>
+        </w:rPr>
+        <w:t>type</w:t>
+      </w:r>
+      <w:proofErr w:type="gramEnd"/>
+      <w:r>
+        <w:rPr>
+          <w:rFonts w:ascii="PalatinoLinotype-Bold" w:eastAsia="SimSun" w:hAnsi="PalatinoLinotype-Bold" w:cs="PalatinoLinotype-Bold"/>
+          <w:bCs/>
+          <w:sz w:val="20"/>
+          <w:szCs w:val="20"/>
+        </w:rPr>
+        <w:t>”:</w:t>
+      </w:r>
+      <w:r>
+        <w:rPr>
+          <w:rFonts w:ascii="PalatinoLinotype-Bold" w:eastAsia="SimSun" w:hAnsi="PalatinoLinotype-Bold" w:cs="PalatinoLinotype-Bold"/>
+          <w:bCs/>
+          <w:sz w:val="20"/>
+          <w:szCs w:val="20"/>
+        </w:rPr>
+        <w:t xml:space="preserve"> </w:t>
+      </w:r>
+      <w:r>
+        <w:rPr>
+          <w:rFonts w:ascii="PalatinoLinotype-Bold" w:eastAsia="SimSun" w:hAnsi="PalatinoLinotype-Bold" w:cs="PalatinoLinotype-Bold"/>
+          <w:bCs/>
+          <w:sz w:val="20"/>
+          <w:szCs w:val="20"/>
+        </w:rPr>
+        <w:t xml:space="preserve">“official defined or user </w:t>
+      </w:r>
+      <w:proofErr w:type="spellStart"/>
+      <w:r>
+        <w:rPr>
+          <w:rFonts w:ascii="PalatinoLinotype-Bold" w:eastAsia="SimSun" w:hAnsi="PalatinoLinotype-Bold" w:cs="PalatinoLinotype-Bold"/>
+          <w:bCs/>
+          <w:sz w:val="20"/>
+          <w:szCs w:val="20"/>
+        </w:rPr>
+        <w:t>difined</w:t>
+      </w:r>
+      <w:proofErr w:type="spellEnd"/>
+      <w:r>
+        <w:rPr>
+          <w:rFonts w:ascii="PalatinoLinotype-Bold" w:eastAsia="SimSun" w:hAnsi="PalatinoLinotype-Bold" w:cs="PalatinoLinotype-Bold"/>
+          <w:bCs/>
+          <w:sz w:val="20"/>
+          <w:szCs w:val="20"/>
+        </w:rPr>
+        <w:t>”</w:t>
+      </w:r>
+      <w:r>
+        <w:rPr>
+          <w:rFonts w:ascii="PalatinoLinotype-Bold" w:eastAsia="SimSun" w:hAnsi="PalatinoLinotype-Bold" w:cs="PalatinoLinotype-Bold" w:hint="eastAsia"/>
+          <w:bCs/>
+          <w:sz w:val="20"/>
+          <w:szCs w:val="20"/>
+        </w:rPr>
+        <w:t>, //</w:t>
+      </w:r>
+      <w:proofErr w:type="spellStart"/>
+      <w:r>
+        <w:rPr>
+          <w:rFonts w:ascii="PalatinoLinotype-Bold" w:eastAsia="SimSun" w:hAnsi="PalatinoLinotype-Bold" w:cs="PalatinoLinotype-Bold" w:hint="eastAsia"/>
+          <w:bCs/>
+          <w:sz w:val="20"/>
+          <w:szCs w:val="20"/>
+        </w:rPr>
+        <w:t>int</w:t>
+      </w:r>
+      <w:proofErr w:type="spellEnd"/>
+    </w:p>
+    <w:p>
+      <w:pPr>
+        <w:ind w:firstLine="720"/>
+        <w:rPr>
+          <w:rFonts w:ascii="PalatinoLinotype-Bold" w:eastAsia="SimSun" w:hAnsi="PalatinoLinotype-Bold" w:cs="PalatinoLinotype-Bold"/>
+          <w:bCs/>
+          <w:sz w:val="20"/>
+          <w:szCs w:val="20"/>
+        </w:rPr>
+      </w:pPr>
+      <w:r>
+        <w:rPr>
+          <w:rFonts w:ascii="PalatinoLinotype-Bold" w:eastAsia="SimSun" w:hAnsi="PalatinoLinotype-Bold" w:cs="PalatinoLinotype-Bold"/>
+          <w:bCs/>
+          <w:sz w:val="20"/>
+          <w:szCs w:val="20"/>
+        </w:rPr>
+        <w:t>"</w:t>
+      </w:r>
+      <w:proofErr w:type="gramStart"/>
+      <w:r>
+        <w:rPr>
+          <w:rFonts w:ascii="PalatinoLinotype-Bold" w:eastAsia="SimSun" w:hAnsi="PalatinoLinotype-Bold" w:cs="PalatinoLinotype-Bold"/>
+          <w:bCs/>
+          <w:sz w:val="20"/>
+          <w:szCs w:val="20"/>
+        </w:rPr>
+        <w:t>latitude</w:t>
+      </w:r>
+      <w:proofErr w:type="gramEnd"/>
+      <w:r>
+        <w:rPr>
+          <w:rFonts w:ascii="PalatinoLinotype-Bold" w:eastAsia="SimSun" w:hAnsi="PalatinoLinotype-Bold" w:cs="PalatinoLinotype-Bold"/>
+          <w:bCs/>
+          <w:sz w:val="20"/>
+          <w:szCs w:val="20"/>
+        </w:rPr>
+        <w:t xml:space="preserve">": </w:t>
+      </w:r>
+      <w:r>
+        <w:rPr>
+          <w:rFonts w:ascii="PalatinoLinotype-Bold" w:eastAsia="SimSun" w:hAnsi="PalatinoLinotype-Bold" w:cs="PalatinoLinotype-Bold"/>
+          <w:bCs/>
+          <w:sz w:val="20"/>
+          <w:szCs w:val="20"/>
+        </w:rPr>
+        <w:t>“latitude of the center of this area”</w:t>
+      </w:r>
+      <w:r>
+        <w:rPr>
+          <w:rFonts w:ascii="PalatinoLinotype-Bold" w:eastAsia="SimSun" w:hAnsi="PalatinoLinotype-Bold" w:cs="PalatinoLinotype-Bold"/>
+          <w:bCs/>
+          <w:sz w:val="20"/>
+          <w:szCs w:val="20"/>
+        </w:rPr>
+        <w:t xml:space="preserve"> //double</w:t>
+      </w:r>
+    </w:p>
+    <w:p>
+      <w:pPr>
+        <w:ind w:firstLine="720"/>
+        <w:rPr>
+          <w:rFonts w:ascii="PalatinoLinotype-Bold" w:eastAsia="SimSun" w:hAnsi="PalatinoLinotype-Bold" w:cs="PalatinoLinotype-Bold"/>
+          <w:bCs/>
+          <w:sz w:val="20"/>
+          <w:szCs w:val="20"/>
+        </w:rPr>
+      </w:pPr>
+      <w:r>
+        <w:rPr>
+          <w:rFonts w:ascii="PalatinoLinotype-Bold" w:eastAsia="SimSun" w:hAnsi="PalatinoLinotype-Bold" w:cs="PalatinoLinotype-Bold"/>
+          <w:bCs/>
+          <w:sz w:val="20"/>
+          <w:szCs w:val="20"/>
+        </w:rPr>
+        <w:t>"</w:t>
+      </w:r>
+      <w:proofErr w:type="gramStart"/>
+      <w:r>
+        <w:rPr>
+          <w:rFonts w:ascii="PalatinoLinotype-Bold" w:eastAsia="SimSun" w:hAnsi="PalatinoLinotype-Bold" w:cs="PalatinoLinotype-Bold"/>
+          <w:bCs/>
+          <w:sz w:val="20"/>
+          <w:szCs w:val="20"/>
+        </w:rPr>
+        <w:t>longitude</w:t>
+      </w:r>
+      <w:proofErr w:type="gramEnd"/>
+      <w:r>
+        <w:rPr>
+          <w:rFonts w:ascii="PalatinoLinotype-Bold" w:eastAsia="SimSun" w:hAnsi="PalatinoLinotype-Bold" w:cs="PalatinoLinotype-Bold"/>
+          <w:bCs/>
+          <w:sz w:val="20"/>
+          <w:szCs w:val="20"/>
+        </w:rPr>
+        <w:t xml:space="preserve">": </w:t>
+      </w:r>
+      <w:r>
+        <w:rPr>
+          <w:rFonts w:ascii="PalatinoLinotype-Bold" w:eastAsia="SimSun" w:hAnsi="PalatinoLinotype-Bold" w:cs="PalatinoLinotype-Bold"/>
+          <w:bCs/>
+          <w:sz w:val="20"/>
+          <w:szCs w:val="20"/>
+        </w:rPr>
+        <w:t>“</w:t>
+      </w:r>
+      <w:proofErr w:type="spellStart"/>
+      <w:r>
+        <w:rPr>
+          <w:rFonts w:ascii="PalatinoLinotype-Bold" w:eastAsia="SimSun" w:hAnsi="PalatinoLinotype-Bold" w:cs="PalatinoLinotype-Bold"/>
+          <w:bCs/>
+          <w:sz w:val="20"/>
+          <w:szCs w:val="20"/>
+        </w:rPr>
+        <w:t>longitude</w:t>
+      </w:r>
+      <w:r>
+        <w:rPr>
+          <w:rFonts w:ascii="PalatinoLinotype-Bold" w:eastAsia="SimSun" w:hAnsi="PalatinoLinotype-Bold" w:cs="PalatinoLinotype-Bold"/>
+          <w:bCs/>
+          <w:sz w:val="20"/>
+          <w:szCs w:val="20"/>
+        </w:rPr>
+        <w:t>of</w:t>
+      </w:r>
+      <w:proofErr w:type="spellEnd"/>
+      <w:r>
+        <w:rPr>
+          <w:rFonts w:ascii="PalatinoLinotype-Bold" w:eastAsia="SimSun" w:hAnsi="PalatinoLinotype-Bold" w:cs="PalatinoLinotype-Bold"/>
+          <w:bCs/>
+          <w:sz w:val="20"/>
+          <w:szCs w:val="20"/>
+        </w:rPr>
+        <w:t xml:space="preserve"> the center of this area”</w:t>
+      </w:r>
+      <w:r>
+        <w:rPr>
+          <w:rFonts w:ascii="PalatinoLinotype-Bold" w:eastAsia="SimSun" w:hAnsi="PalatinoLinotype-Bold" w:cs="PalatinoLinotype-Bold"/>
+          <w:bCs/>
+          <w:sz w:val="20"/>
+          <w:szCs w:val="20"/>
+        </w:rPr>
+        <w:t xml:space="preserve"> </w:t>
+      </w:r>
+      <w:r>
+        <w:rPr>
+          <w:rFonts w:ascii="PalatinoLinotype-Bold" w:eastAsia="SimSun" w:hAnsi="PalatinoLinotype-Bold" w:cs="PalatinoLinotype-Bold"/>
+          <w:bCs/>
+          <w:sz w:val="20"/>
+          <w:szCs w:val="20"/>
+        </w:rPr>
+        <w:t>//double</w:t>
+      </w:r>
+    </w:p>
+    <w:p>
+      <w:pPr>
+        <w:ind w:firstLine="720"/>
+        <w:rPr>
+          <w:rFonts w:ascii="PalatinoLinotype-Bold" w:eastAsia="SimSun" w:hAnsi="PalatinoLinotype-Bold" w:cs="PalatinoLinotype-Bold"/>
+          <w:bCs/>
+          <w:sz w:val="20"/>
+          <w:szCs w:val="20"/>
+        </w:rPr>
+      </w:pPr>
+      <w:r>
+        <w:rPr>
+          <w:rFonts w:ascii="PalatinoLinotype-Bold" w:eastAsia="SimSun" w:hAnsi="PalatinoLinotype-Bold" w:cs="PalatinoLinotype-Bold"/>
+          <w:bCs/>
+          <w:sz w:val="20"/>
+          <w:szCs w:val="20"/>
+        </w:rPr>
+        <w:t>"</w:t>
+      </w:r>
+      <w:proofErr w:type="gramStart"/>
+      <w:r>
+        <w:rPr>
+          <w:rFonts w:ascii="PalatinoLinotype-Bold" w:eastAsia="SimSun" w:hAnsi="PalatinoLinotype-Bold" w:cs="PalatinoLinotype-Bold"/>
+          <w:bCs/>
+          <w:sz w:val="20"/>
+          <w:szCs w:val="20"/>
+        </w:rPr>
+        <w:t>altitude</w:t>
+      </w:r>
+      <w:proofErr w:type="gramEnd"/>
+      <w:r>
+        <w:rPr>
+          <w:rFonts w:ascii="PalatinoLinotype-Bold" w:eastAsia="SimSun" w:hAnsi="PalatinoLinotype-Bold" w:cs="PalatinoLinotype-Bold"/>
+          <w:bCs/>
+          <w:sz w:val="20"/>
+          <w:szCs w:val="20"/>
+        </w:rPr>
+        <w:t xml:space="preserve">": </w:t>
+      </w:r>
+      <w:r>
+        <w:rPr>
+          <w:rFonts w:ascii="PalatinoLinotype-Bold" w:eastAsia="SimSun" w:hAnsi="PalatinoLinotype-Bold" w:cs="PalatinoLinotype-Bold"/>
+          <w:bCs/>
+          <w:sz w:val="20"/>
+          <w:szCs w:val="20"/>
+        </w:rPr>
+        <w:t>“</w:t>
+      </w:r>
+      <w:proofErr w:type="spellStart"/>
+      <w:r>
+        <w:rPr>
+          <w:rFonts w:ascii="PalatinoLinotype-Bold" w:eastAsia="SimSun" w:hAnsi="PalatinoLinotype-Bold" w:cs="PalatinoLinotype-Bold"/>
+          <w:bCs/>
+          <w:sz w:val="20"/>
+          <w:szCs w:val="20"/>
+        </w:rPr>
+        <w:t>altitude</w:t>
+      </w:r>
+      <w:r>
+        <w:rPr>
+          <w:rFonts w:ascii="PalatinoLinotype-Bold" w:eastAsia="SimSun" w:hAnsi="PalatinoLinotype-Bold" w:cs="PalatinoLinotype-Bold"/>
+          <w:bCs/>
+          <w:sz w:val="20"/>
+          <w:szCs w:val="20"/>
+        </w:rPr>
+        <w:t>of</w:t>
+      </w:r>
+      <w:proofErr w:type="spellEnd"/>
+      <w:r>
+        <w:rPr>
+          <w:rFonts w:ascii="PalatinoLinotype-Bold" w:eastAsia="SimSun" w:hAnsi="PalatinoLinotype-Bold" w:cs="PalatinoLinotype-Bold"/>
+          <w:bCs/>
+          <w:sz w:val="20"/>
+          <w:szCs w:val="20"/>
+        </w:rPr>
+        <w:t xml:space="preserve"> the center of this area”</w:t>
+      </w:r>
+      <w:r>
+        <w:rPr>
+          <w:rFonts w:ascii="PalatinoLinotype-Bold" w:eastAsia="SimSun" w:hAnsi="PalatinoLinotype-Bold" w:cs="PalatinoLinotype-Bold"/>
+          <w:bCs/>
+          <w:sz w:val="20"/>
+          <w:szCs w:val="20"/>
+        </w:rPr>
+        <w:t xml:space="preserve"> </w:t>
+      </w:r>
+      <w:r>
+        <w:rPr>
+          <w:rFonts w:ascii="PalatinoLinotype-Bold" w:eastAsia="SimSun" w:hAnsi="PalatinoLinotype-Bold" w:cs="PalatinoLinotype-Bold"/>
+          <w:bCs/>
+          <w:sz w:val="20"/>
+          <w:szCs w:val="20"/>
+        </w:rPr>
+        <w:t>//double</w:t>
+      </w:r>
+    </w:p>
+    <w:p>
+      <w:pPr>
+        <w:ind w:firstLine="720"/>
+        <w:rPr>
+          <w:rFonts w:ascii="PalatinoLinotype-Bold" w:eastAsia="SimSun" w:hAnsi="PalatinoLinotype-Bold" w:cs="PalatinoLinotype-Bold"/>
+          <w:bCs/>
+          <w:sz w:val="20"/>
+          <w:szCs w:val="20"/>
+        </w:rPr>
+      </w:pPr>
+      <w:r>
+        <w:rPr>
+          <w:rFonts w:ascii="PalatinoLinotype-Bold" w:eastAsia="SimSun" w:hAnsi="PalatinoLinotype-Bold" w:cs="PalatinoLinotype-Bold"/>
+          <w:bCs/>
+          <w:sz w:val="20"/>
+          <w:szCs w:val="20"/>
+        </w:rPr>
+        <w:t>"</w:t>
+      </w:r>
+      <w:proofErr w:type="gramStart"/>
+      <w:r>
+        <w:rPr>
+          <w:rFonts w:ascii="PalatinoLinotype-Bold" w:eastAsia="SimSun" w:hAnsi="PalatinoLinotype-Bold" w:cs="PalatinoLinotype-Bold"/>
+          <w:bCs/>
+          <w:sz w:val="20"/>
+          <w:szCs w:val="20"/>
+        </w:rPr>
+        <w:t>radius</w:t>
+      </w:r>
+      <w:proofErr w:type="gramEnd"/>
+      <w:r>
+        <w:rPr>
+          <w:rFonts w:ascii="PalatinoLinotype-Bold" w:eastAsia="SimSun" w:hAnsi="PalatinoLinotype-Bold" w:cs="PalatinoLinotype-Bold"/>
+          <w:bCs/>
+          <w:sz w:val="20"/>
+          <w:szCs w:val="20"/>
+        </w:rPr>
+        <w:t xml:space="preserve">": </w:t>
+      </w:r>
+      <w:r>
+        <w:rPr>
+          <w:rFonts w:ascii="PalatinoLinotype-Bold" w:eastAsia="SimSun" w:hAnsi="PalatinoLinotype-Bold" w:cs="PalatinoLinotype-Bold"/>
+          <w:bCs/>
+          <w:sz w:val="20"/>
+          <w:szCs w:val="20"/>
+        </w:rPr>
+        <w:t>“radius of this area”</w:t>
+      </w:r>
+      <w:r>
+        <w:rPr>
+          <w:rFonts w:ascii="PalatinoLinotype-Bold" w:eastAsia="SimSun" w:hAnsi="PalatinoLinotype-Bold" w:cs="PalatinoLinotype-Bold"/>
+          <w:bCs/>
+          <w:sz w:val="20"/>
+          <w:szCs w:val="20"/>
+        </w:rPr>
+        <w:t xml:space="preserve"> </w:t>
+      </w:r>
+      <w:r>
+        <w:rPr>
+          <w:rFonts w:ascii="PalatinoLinotype-Bold" w:eastAsia="SimSun" w:hAnsi="PalatinoLinotype-Bold" w:cs="PalatinoLinotype-Bold"/>
+          <w:bCs/>
+          <w:sz w:val="20"/>
+          <w:szCs w:val="20"/>
+        </w:rPr>
+        <w:t>//double</w:t>
+      </w:r>
+    </w:p>
+    <w:p>
+      <w:pPr>
+        <w:rPr>
+          <w:rFonts w:ascii="PalatinoLinotype-Bold" w:eastAsia="SimSun" w:hAnsi="PalatinoLinotype-Bold" w:cs="PalatinoLinotype-Bold"/>
+          <w:bCs/>
+          <w:sz w:val="20"/>
+          <w:szCs w:val="20"/>
+        </w:rPr>
+      </w:pPr>
+      <w:r>
+        <w:rPr>
+          <w:rFonts w:ascii="PalatinoLinotype-Bold" w:eastAsia="SimSun" w:hAnsi="PalatinoLinotype-Bold" w:cs="PalatinoLinotype-Bold"/>
+          <w:bCs/>
+          <w:sz w:val="20"/>
+          <w:szCs w:val="20"/>
+        </w:rPr>
+        <w:t>}</w:t>
+      </w:r>
     </w:p>
     <w:p>
       <w:pPr>
         <w:pStyle w:val="Heading4"/>
-      </w:pPr>
-      <w:r>
-        <w:t>2.1.2</w:t>
-      </w:r>
-      <w:r>
-        <w:rPr>
-          <w:rFonts w:hint="eastAsia"/>
-        </w:rPr>
-        <w:t>数据</w:t>
-      </w:r>
-      <w:r>
-        <w:t>表</w:t>
-      </w:r>
-      <w:r>
-        <w:rPr>
-          <w:rFonts w:hint="eastAsia"/>
-        </w:rPr>
-        <w:t>设计</w:t>
-      </w:r>
-    </w:p>
-    <w:p>
-      <w:pPr>
-        <w:rPr>
-          <w:rFonts w:ascii="PalatinoLinotype-Bold" w:eastAsia="SimSun" w:hAnsi="PalatinoLinotype-Bold" w:cs="PalatinoLinotype-Bold"/>
-          <w:bCs/>
-          <w:sz w:val="20"/>
-          <w:szCs w:val="20"/>
-        </w:rPr>
-      </w:pPr>
-      <w:r>
-        <w:rPr>
-          <w:rFonts w:ascii="PalatinoLinotype-Bold" w:eastAsia="SimSun" w:hAnsi="PalatinoLinotype-Bold" w:cs="PalatinoLinotype-Bold"/>
-          <w:bCs/>
-          <w:sz w:val="20"/>
-          <w:szCs w:val="20"/>
-        </w:rPr>
-        <w:t>“area”</w:t>
-      </w:r>
-    </w:p>
-    <w:p>
-      <w:pPr>
-        <w:rPr>
-          <w:rFonts w:ascii="PalatinoLinotype-Bold" w:eastAsia="SimSun" w:hAnsi="PalatinoLinotype-Bold" w:cs="PalatinoLinotype-Bold"/>
-          <w:bCs/>
-          <w:sz w:val="20"/>
-          <w:szCs w:val="20"/>
-        </w:rPr>
-      </w:pPr>
-      <w:r>
-        <w:rPr>
-          <w:rFonts w:ascii="PalatinoLinotype-Bold" w:eastAsia="SimSun" w:hAnsi="PalatinoLinotype-Bold" w:cs="PalatinoLinotype-Bold"/>
-          <w:bCs/>
-          <w:sz w:val="20"/>
-          <w:szCs w:val="20"/>
-        </w:rPr>
-        <w:t>{</w:t>
-      </w:r>
-    </w:p>
-    <w:p>
-      <w:pPr>
-        <w:ind w:firstLine="720"/>
-        <w:rPr>
-          <w:rFonts w:ascii="PalatinoLinotype-Bold" w:eastAsia="SimSun" w:hAnsi="PalatinoLinotype-Bold" w:cs="PalatinoLinotype-Bold"/>
-          <w:bCs/>
-          <w:sz w:val="20"/>
-          <w:szCs w:val="20"/>
-        </w:rPr>
-      </w:pPr>
-      <w:r>
-        <w:rPr>
-          <w:rFonts w:ascii="PalatinoLinotype-Bold" w:eastAsia="SimSun" w:hAnsi="PalatinoLinotype-Bold" w:cs="PalatinoLinotype-Bold"/>
-          <w:bCs/>
-          <w:sz w:val="20"/>
-          <w:szCs w:val="20"/>
-        </w:rPr>
-        <w:t>"_id": "</w:t>
-      </w:r>
-      <w:r>
-        <w:rPr>
-          <w:rFonts w:ascii="PalatinoLinotype-Bold" w:eastAsia="SimSun" w:hAnsi="PalatinoLinotype-Bold" w:cs="PalatinoLinotype-Bold"/>
-          <w:bCs/>
-          <w:sz w:val="20"/>
-          <w:szCs w:val="20"/>
-        </w:rPr>
-        <w:t>random string</w:t>
-      </w:r>
-      <w:r>
-        <w:rPr>
-          <w:rFonts w:ascii="PalatinoLinotype-Bold" w:eastAsia="SimSun" w:hAnsi="PalatinoLinotype-Bold" w:cs="PalatinoLinotype-Bold"/>
-          <w:bCs/>
-          <w:sz w:val="20"/>
-          <w:szCs w:val="20"/>
-        </w:rPr>
-        <w:t>",</w:t>
-      </w:r>
-      <w:r>
-        <w:rPr>
-          <w:rFonts w:ascii="PalatinoLinotype-Bold" w:eastAsia="SimSun" w:hAnsi="PalatinoLinotype-Bold" w:cs="PalatinoLinotype-Bold"/>
-          <w:bCs/>
-          <w:sz w:val="20"/>
-          <w:szCs w:val="20"/>
-        </w:rPr>
-        <w:t>//string</w:t>
-      </w:r>
-    </w:p>
-    <w:p>
-      <w:pPr>
-        <w:ind w:firstLine="720"/>
-        <w:rPr>
-          <w:rFonts w:ascii="PalatinoLinotype-Bold" w:eastAsia="SimSun" w:hAnsi="PalatinoLinotype-Bold" w:cs="PalatinoLinotype-Bold"/>
-          <w:bCs/>
-          <w:sz w:val="20"/>
-          <w:szCs w:val="20"/>
-        </w:rPr>
-      </w:pPr>
-      <w:r>
-        <w:rPr>
-          <w:rFonts w:ascii="PalatinoLinotype-Bold" w:eastAsia="SimSun" w:hAnsi="PalatinoLinotype-Bold" w:cs="PalatinoLinotype-Bold"/>
-          <w:bCs/>
-          <w:sz w:val="20"/>
-          <w:szCs w:val="20"/>
-        </w:rPr>
-        <w:t>"</w:t>
-      </w:r>
-      <w:r>
-        <w:rPr>
-          <w:rFonts w:ascii="PalatinoLinotype-Bold" w:eastAsia="SimSun" w:hAnsi="PalatinoLinotype-Bold" w:cs="PalatinoLinotype-Bold"/>
-          <w:bCs/>
-          <w:sz w:val="20"/>
-          <w:szCs w:val="20"/>
-        </w:rPr>
-        <w:t>name</w:t>
-      </w:r>
-      <w:r>
-        <w:rPr>
-          <w:rFonts w:ascii="PalatinoLinotype-Bold" w:eastAsia="SimSun" w:hAnsi="PalatinoLinotype-Bold" w:cs="PalatinoLinotype-Bold"/>
-          <w:bCs/>
-          <w:sz w:val="20"/>
-          <w:szCs w:val="20"/>
-        </w:rPr>
-        <w:t>": "</w:t>
-      </w:r>
-      <w:r>
-        <w:rPr>
-          <w:rFonts w:ascii="PalatinoLinotype-Bold" w:eastAsia="SimSun" w:hAnsi="PalatinoLinotype-Bold" w:cs="PalatinoLinotype-Bold"/>
-          <w:bCs/>
-          <w:sz w:val="20"/>
-          <w:szCs w:val="20"/>
-        </w:rPr>
-        <w:t>Name of this area</w:t>
-      </w:r>
-      <w:r>
-        <w:rPr>
-          <w:rFonts w:ascii="PalatinoLinotype-Bold" w:eastAsia="SimSun" w:hAnsi="PalatinoLinotype-Bold" w:cs="PalatinoLinotype-Bold"/>
-          <w:bCs/>
-          <w:sz w:val="20"/>
-          <w:szCs w:val="20"/>
-        </w:rPr>
-        <w:t>",</w:t>
-      </w:r>
-      <w:r>
-        <w:rPr>
-          <w:rFonts w:ascii="PalatinoLinotype-Bold" w:eastAsia="SimSun" w:hAnsi="PalatinoLinotype-Bold" w:cs="PalatinoLinotype-Bold"/>
-          <w:bCs/>
-          <w:sz w:val="20"/>
-          <w:szCs w:val="20"/>
-        </w:rPr>
-        <w:t xml:space="preserve"> //string</w:t>
-      </w:r>
-    </w:p>
-    <w:p>
-      <w:pPr>
-        <w:ind w:firstLine="720"/>
-        <w:rPr>
-          <w:rFonts w:ascii="PalatinoLinotype-Bold" w:eastAsia="SimSun" w:hAnsi="PalatinoLinotype-Bold" w:cs="PalatinoLinotype-Bold"/>
-          <w:bCs/>
-          <w:sz w:val="20"/>
-          <w:szCs w:val="20"/>
-        </w:rPr>
-      </w:pPr>
-      <w:r>
-        <w:rPr>
-          <w:rFonts w:ascii="PalatinoLinotype-Bold" w:eastAsia="SimSun" w:hAnsi="PalatinoLinotype-Bold" w:cs="PalatinoLinotype-Bold"/>
-          <w:bCs/>
-          <w:sz w:val="20"/>
-          <w:szCs w:val="20"/>
-        </w:rPr>
-        <w:t>“address1”:“Address line 1”,</w:t>
-      </w:r>
-      <w:r>
-        <w:rPr>
-          <w:rFonts w:ascii="PalatinoLinotype-Bold" w:eastAsia="SimSun" w:hAnsi="PalatinoLinotype-Bold" w:cs="PalatinoLinotype-Bold"/>
-          <w:bCs/>
-          <w:sz w:val="20"/>
-          <w:szCs w:val="20"/>
-        </w:rPr>
-        <w:t xml:space="preserve"> </w:t>
-      </w:r>
-      <w:r>
-        <w:rPr>
-          <w:rFonts w:ascii="PalatinoLinotype-Bold" w:eastAsia="SimSun" w:hAnsi="PalatinoLinotype-Bold" w:cs="PalatinoLinotype-Bold"/>
-          <w:bCs/>
-          <w:sz w:val="20"/>
-          <w:szCs w:val="20"/>
-        </w:rPr>
-        <w:t>//string</w:t>
-      </w:r>
-    </w:p>
-    <w:p>
-      <w:pPr>
-        <w:ind w:firstLine="720"/>
-        <w:rPr>
-          <w:rFonts w:ascii="PalatinoLinotype-Bold" w:eastAsia="SimSun" w:hAnsi="PalatinoLinotype-Bold" w:cs="PalatinoLinotype-Bold"/>
-          <w:bCs/>
-          <w:sz w:val="20"/>
-          <w:szCs w:val="20"/>
-        </w:rPr>
-      </w:pPr>
-      <w:r>
-        <w:rPr>
-          <w:rFonts w:ascii="PalatinoLinotype-Bold" w:eastAsia="SimSun" w:hAnsi="PalatinoLinotype-Bold" w:cs="PalatinoLinotype-Bold"/>
-          <w:bCs/>
-          <w:sz w:val="20"/>
-          <w:szCs w:val="20"/>
-        </w:rPr>
-        <w:t>“address</w:t>
-      </w:r>
-      <w:r>
-        <w:rPr>
-          <w:rFonts w:ascii="PalatinoLinotype-Bold" w:eastAsia="SimSun" w:hAnsi="PalatinoLinotype-Bold" w:cs="PalatinoLinotype-Bold"/>
-          <w:bCs/>
-          <w:sz w:val="20"/>
-          <w:szCs w:val="20"/>
-        </w:rPr>
-        <w:t>2</w:t>
-      </w:r>
-      <w:r>
-        <w:rPr>
-          <w:rFonts w:ascii="PalatinoLinotype-Bold" w:eastAsia="SimSun" w:hAnsi="PalatinoLinotype-Bold" w:cs="PalatinoLinotype-Bold"/>
-          <w:bCs/>
-          <w:sz w:val="20"/>
-          <w:szCs w:val="20"/>
-        </w:rPr>
-        <w:t xml:space="preserve">”:“Address line </w:t>
-      </w:r>
-      <w:r>
-        <w:rPr>
-          <w:rFonts w:ascii="PalatinoLinotype-Bold" w:eastAsia="SimSun" w:hAnsi="PalatinoLinotype-Bold" w:cs="PalatinoLinotype-Bold"/>
-          <w:bCs/>
-          <w:sz w:val="20"/>
-          <w:szCs w:val="20"/>
-        </w:rPr>
-        <w:t>2</w:t>
-      </w:r>
-      <w:r>
-        <w:rPr>
-          <w:rFonts w:ascii="PalatinoLinotype-Bold" w:eastAsia="SimSun" w:hAnsi="PalatinoLinotype-Bold" w:cs="PalatinoLinotype-Bold"/>
-          <w:bCs/>
-          <w:sz w:val="20"/>
-          <w:szCs w:val="20"/>
-        </w:rPr>
-        <w:t>”,</w:t>
-      </w:r>
-      <w:r>
-        <w:rPr>
-          <w:rFonts w:ascii="PalatinoLinotype-Bold" w:eastAsia="SimSun" w:hAnsi="PalatinoLinotype-Bold" w:cs="PalatinoLinotype-Bold"/>
-          <w:bCs/>
-          <w:sz w:val="20"/>
-          <w:szCs w:val="20"/>
-        </w:rPr>
-        <w:t xml:space="preserve"> </w:t>
-      </w:r>
-      <w:r>
-        <w:rPr>
-          <w:rFonts w:ascii="PalatinoLinotype-Bold" w:eastAsia="SimSun" w:hAnsi="PalatinoLinotype-Bold" w:cs="PalatinoLinotype-Bold"/>
-          <w:bCs/>
-          <w:sz w:val="20"/>
-          <w:szCs w:val="20"/>
-        </w:rPr>
-        <w:t>//string</w:t>
-      </w:r>
-    </w:p>
-    <w:p>
-      <w:pPr>
-        <w:ind w:firstLine="720"/>
-        <w:rPr>
-          <w:rFonts w:ascii="PalatinoLinotype-Bold" w:eastAsia="SimSun" w:hAnsi="PalatinoLinotype-Bold" w:cs="PalatinoLinotype-Bold" w:hint="eastAsia"/>
-          <w:bCs/>
-          <w:sz w:val="20"/>
-          <w:szCs w:val="20"/>
-        </w:rPr>
-      </w:pPr>
-      <w:r>
-        <w:rPr>
-          <w:rFonts w:ascii="PalatinoLinotype-Bold" w:eastAsia="SimSun" w:hAnsi="PalatinoLinotype-Bold" w:cs="PalatinoLinotype-Bold"/>
-          <w:bCs/>
-          <w:sz w:val="20"/>
-          <w:szCs w:val="20"/>
-        </w:rPr>
-        <w:t xml:space="preserve">“category”:“tag of this area for quick sorting” </w:t>
-      </w:r>
-      <w:r>
-        <w:rPr>
-          <w:rFonts w:ascii="PalatinoLinotype-Bold" w:eastAsia="SimSun" w:hAnsi="PalatinoLinotype-Bold" w:cs="PalatinoLinotype-Bold" w:hint="eastAsia"/>
-          <w:bCs/>
-          <w:sz w:val="20"/>
-          <w:szCs w:val="20"/>
-        </w:rPr>
-        <w:t>//int</w:t>
-      </w:r>
-    </w:p>
-    <w:p>
-      <w:pPr>
-        <w:ind w:firstLine="720"/>
-        <w:rPr>
-          <w:rFonts w:ascii="PalatinoLinotype-Bold" w:eastAsia="SimSun" w:hAnsi="PalatinoLinotype-Bold" w:cs="PalatinoLinotype-Bold" w:hint="eastAsia"/>
-          <w:bCs/>
-          <w:sz w:val="20"/>
-          <w:szCs w:val="20"/>
-        </w:rPr>
-      </w:pPr>
-      <w:r>
-        <w:rPr>
-          <w:rFonts w:ascii="PalatinoLinotype-Bold" w:eastAsia="SimSun" w:hAnsi="PalatinoLinotype-Bold" w:cs="PalatinoLinotype-Bold"/>
-          <w:bCs/>
-          <w:sz w:val="20"/>
-          <w:szCs w:val="20"/>
-        </w:rPr>
-        <w:t>“type”:</w:t>
-      </w:r>
-      <w:r>
-        <w:rPr>
-          <w:rFonts w:ascii="PalatinoLinotype-Bold" w:eastAsia="SimSun" w:hAnsi="PalatinoLinotype-Bold" w:cs="PalatinoLinotype-Bold"/>
-          <w:bCs/>
-          <w:sz w:val="20"/>
-          <w:szCs w:val="20"/>
-        </w:rPr>
-        <w:t xml:space="preserve"> </w:t>
-      </w:r>
-      <w:r>
-        <w:rPr>
-          <w:rFonts w:ascii="PalatinoLinotype-Bold" w:eastAsia="SimSun" w:hAnsi="PalatinoLinotype-Bold" w:cs="PalatinoLinotype-Bold"/>
-          <w:bCs/>
-          <w:sz w:val="20"/>
-          <w:szCs w:val="20"/>
-        </w:rPr>
-        <w:t>“official defined or user difined”</w:t>
-      </w:r>
-      <w:r>
-        <w:rPr>
-          <w:rFonts w:ascii="PalatinoLinotype-Bold" w:eastAsia="SimSun" w:hAnsi="PalatinoLinotype-Bold" w:cs="PalatinoLinotype-Bold" w:hint="eastAsia"/>
-          <w:bCs/>
-          <w:sz w:val="20"/>
-          <w:szCs w:val="20"/>
-        </w:rPr>
-        <w:t>, //int</w:t>
-      </w:r>
-    </w:p>
-    <w:p>
-      <w:pPr>
-        <w:ind w:firstLine="720"/>
-        <w:rPr>
-          <w:rFonts w:ascii="PalatinoLinotype-Bold" w:eastAsia="SimSun" w:hAnsi="PalatinoLinotype-Bold" w:cs="PalatinoLinotype-Bold"/>
-          <w:bCs/>
-          <w:sz w:val="20"/>
-          <w:szCs w:val="20"/>
-        </w:rPr>
-      </w:pPr>
-      <w:r>
-        <w:rPr>
-          <w:rFonts w:ascii="PalatinoLinotype-Bold" w:eastAsia="SimSun" w:hAnsi="PalatinoLinotype-Bold" w:cs="PalatinoLinotype-Bold"/>
-          <w:bCs/>
-          <w:sz w:val="20"/>
-          <w:szCs w:val="20"/>
-        </w:rPr>
-        <w:t>"</w:t>
-      </w:r>
-      <w:r>
-        <w:rPr>
-          <w:rFonts w:ascii="PalatinoLinotype-Bold" w:eastAsia="SimSun" w:hAnsi="PalatinoLinotype-Bold" w:cs="PalatinoLinotype-Bold"/>
-          <w:bCs/>
-          <w:sz w:val="20"/>
-          <w:szCs w:val="20"/>
-        </w:rPr>
-        <w:t>latitude</w:t>
-      </w:r>
-      <w:r>
-        <w:rPr>
-          <w:rFonts w:ascii="PalatinoLinotype-Bold" w:eastAsia="SimSun" w:hAnsi="PalatinoLinotype-Bold" w:cs="PalatinoLinotype-Bold"/>
-          <w:bCs/>
-          <w:sz w:val="20"/>
-          <w:szCs w:val="20"/>
-        </w:rPr>
-        <w:t xml:space="preserve">": </w:t>
-      </w:r>
-      <w:r>
-        <w:rPr>
-          <w:rFonts w:ascii="PalatinoLinotype-Bold" w:eastAsia="SimSun" w:hAnsi="PalatinoLinotype-Bold" w:cs="PalatinoLinotype-Bold"/>
-          <w:bCs/>
-          <w:sz w:val="20"/>
-          <w:szCs w:val="20"/>
-        </w:rPr>
-        <w:t>“latitude of the center of this area”</w:t>
-      </w:r>
-      <w:r>
-        <w:rPr>
-          <w:rFonts w:ascii="PalatinoLinotype-Bold" w:eastAsia="SimSun" w:hAnsi="PalatinoLinotype-Bold" w:cs="PalatinoLinotype-Bold"/>
-          <w:bCs/>
-          <w:sz w:val="20"/>
-          <w:szCs w:val="20"/>
-        </w:rPr>
-        <w:t xml:space="preserve"> //double</w:t>
-      </w:r>
-    </w:p>
-    <w:p>
-      <w:pPr>
-        <w:ind w:firstLine="720"/>
-        <w:rPr>
-          <w:rFonts w:ascii="PalatinoLinotype-Bold" w:eastAsia="SimSun" w:hAnsi="PalatinoLinotype-Bold" w:cs="PalatinoLinotype-Bold"/>
-          <w:bCs/>
-          <w:sz w:val="20"/>
-          <w:szCs w:val="20"/>
-        </w:rPr>
-      </w:pPr>
-      <w:r>
-        <w:rPr>
-          <w:rFonts w:ascii="PalatinoLinotype-Bold" w:eastAsia="SimSun" w:hAnsi="PalatinoLinotype-Bold" w:cs="PalatinoLinotype-Bold"/>
-          <w:bCs/>
-          <w:sz w:val="20"/>
-          <w:szCs w:val="20"/>
-        </w:rPr>
-        <w:t>"</w:t>
-      </w:r>
-      <w:r>
-        <w:rPr>
-          <w:rFonts w:ascii="PalatinoLinotype-Bold" w:eastAsia="SimSun" w:hAnsi="PalatinoLinotype-Bold" w:cs="PalatinoLinotype-Bold"/>
-          <w:bCs/>
-          <w:sz w:val="20"/>
-          <w:szCs w:val="20"/>
-        </w:rPr>
-        <w:t>longitude</w:t>
-      </w:r>
-      <w:r>
-        <w:rPr>
-          <w:rFonts w:ascii="PalatinoLinotype-Bold" w:eastAsia="SimSun" w:hAnsi="PalatinoLinotype-Bold" w:cs="PalatinoLinotype-Bold"/>
-          <w:bCs/>
-          <w:sz w:val="20"/>
-          <w:szCs w:val="20"/>
-        </w:rPr>
-        <w:t xml:space="preserve">": </w:t>
-      </w:r>
-      <w:r>
-        <w:rPr>
-          <w:rFonts w:ascii="PalatinoLinotype-Bold" w:eastAsia="SimSun" w:hAnsi="PalatinoLinotype-Bold" w:cs="PalatinoLinotype-Bold"/>
-          <w:bCs/>
-          <w:sz w:val="20"/>
-          <w:szCs w:val="20"/>
-        </w:rPr>
-        <w:t>“</w:t>
-      </w:r>
-      <w:r>
-        <w:rPr>
-          <w:rFonts w:ascii="PalatinoLinotype-Bold" w:eastAsia="SimSun" w:hAnsi="PalatinoLinotype-Bold" w:cs="PalatinoLinotype-Bold"/>
-          <w:bCs/>
-          <w:sz w:val="20"/>
-          <w:szCs w:val="20"/>
-        </w:rPr>
-        <w:t>longitude</w:t>
-      </w:r>
-      <w:r>
-        <w:rPr>
-          <w:rFonts w:ascii="PalatinoLinotype-Bold" w:eastAsia="SimSun" w:hAnsi="PalatinoLinotype-Bold" w:cs="PalatinoLinotype-Bold"/>
-          <w:bCs/>
-          <w:sz w:val="20"/>
-          <w:szCs w:val="20"/>
-        </w:rPr>
-        <w:t>of the center of this area”</w:t>
-      </w:r>
-      <w:r>
-        <w:rPr>
-          <w:rFonts w:ascii="PalatinoLinotype-Bold" w:eastAsia="SimSun" w:hAnsi="PalatinoLinotype-Bold" w:cs="PalatinoLinotype-Bold"/>
-          <w:bCs/>
-          <w:sz w:val="20"/>
-          <w:szCs w:val="20"/>
-        </w:rPr>
-        <w:t xml:space="preserve"> </w:t>
-      </w:r>
-      <w:r>
-        <w:rPr>
-          <w:rFonts w:ascii="PalatinoLinotype-Bold" w:eastAsia="SimSun" w:hAnsi="PalatinoLinotype-Bold" w:cs="PalatinoLinotype-Bold"/>
-          <w:bCs/>
-          <w:sz w:val="20"/>
-          <w:szCs w:val="20"/>
-        </w:rPr>
-        <w:t>//double</w:t>
-      </w:r>
-    </w:p>
-    <w:p>
-      <w:pPr>
-        <w:ind w:firstLine="720"/>
-        <w:rPr>
-          <w:rFonts w:ascii="PalatinoLinotype-Bold" w:eastAsia="SimSun" w:hAnsi="PalatinoLinotype-Bold" w:cs="PalatinoLinotype-Bold"/>
-          <w:bCs/>
-          <w:sz w:val="20"/>
-          <w:szCs w:val="20"/>
-        </w:rPr>
-      </w:pPr>
-      <w:r>
-        <w:rPr>
-          <w:rFonts w:ascii="PalatinoLinotype-Bold" w:eastAsia="SimSun" w:hAnsi="PalatinoLinotype-Bold" w:cs="PalatinoLinotype-Bold"/>
-          <w:bCs/>
-          <w:sz w:val="20"/>
-          <w:szCs w:val="20"/>
-        </w:rPr>
-        <w:t>"</w:t>
-      </w:r>
-      <w:r>
-        <w:rPr>
-          <w:rFonts w:ascii="PalatinoLinotype-Bold" w:eastAsia="SimSun" w:hAnsi="PalatinoLinotype-Bold" w:cs="PalatinoLinotype-Bold"/>
-          <w:bCs/>
-          <w:sz w:val="20"/>
-          <w:szCs w:val="20"/>
-        </w:rPr>
-        <w:t>altitude</w:t>
-      </w:r>
-      <w:r>
-        <w:rPr>
-          <w:rFonts w:ascii="PalatinoLinotype-Bold" w:eastAsia="SimSun" w:hAnsi="PalatinoLinotype-Bold" w:cs="PalatinoLinotype-Bold"/>
-          <w:bCs/>
-          <w:sz w:val="20"/>
-          <w:szCs w:val="20"/>
-        </w:rPr>
-        <w:t xml:space="preserve">": </w:t>
-      </w:r>
-      <w:r>
-        <w:rPr>
-          <w:rFonts w:ascii="PalatinoLinotype-Bold" w:eastAsia="SimSun" w:hAnsi="PalatinoLinotype-Bold" w:cs="PalatinoLinotype-Bold"/>
-          <w:bCs/>
-          <w:sz w:val="20"/>
-          <w:szCs w:val="20"/>
-        </w:rPr>
-        <w:t>“</w:t>
-      </w:r>
-      <w:r>
-        <w:rPr>
-          <w:rFonts w:ascii="PalatinoLinotype-Bold" w:eastAsia="SimSun" w:hAnsi="PalatinoLinotype-Bold" w:cs="PalatinoLinotype-Bold"/>
-          <w:bCs/>
-          <w:sz w:val="20"/>
-          <w:szCs w:val="20"/>
-        </w:rPr>
-        <w:t>altitude</w:t>
-      </w:r>
-      <w:r>
-        <w:rPr>
-          <w:rFonts w:ascii="PalatinoLinotype-Bold" w:eastAsia="SimSun" w:hAnsi="PalatinoLinotype-Bold" w:cs="PalatinoLinotype-Bold"/>
-          <w:bCs/>
-          <w:sz w:val="20"/>
-          <w:szCs w:val="20"/>
-        </w:rPr>
-        <w:t>of the center of this area”</w:t>
-      </w:r>
-      <w:r>
-        <w:rPr>
-          <w:rFonts w:ascii="PalatinoLinotype-Bold" w:eastAsia="SimSun" w:hAnsi="PalatinoLinotype-Bold" w:cs="PalatinoLinotype-Bold"/>
-          <w:bCs/>
-          <w:sz w:val="20"/>
-          <w:szCs w:val="20"/>
-        </w:rPr>
-        <w:t xml:space="preserve"> </w:t>
-      </w:r>
-      <w:r>
-        <w:rPr>
-          <w:rFonts w:ascii="PalatinoLinotype-Bold" w:eastAsia="SimSun" w:hAnsi="PalatinoLinotype-Bold" w:cs="PalatinoLinotype-Bold"/>
-          <w:bCs/>
-          <w:sz w:val="20"/>
-          <w:szCs w:val="20"/>
-        </w:rPr>
-        <w:t>//double</w:t>
-      </w:r>
-    </w:p>
-    <w:p>
-      <w:pPr>
-        <w:ind w:firstLine="720"/>
-        <w:rPr>
-          <w:rFonts w:ascii="PalatinoLinotype-Bold" w:eastAsia="SimSun" w:hAnsi="PalatinoLinotype-Bold" w:cs="PalatinoLinotype-Bold"/>
-          <w:bCs/>
-          <w:sz w:val="20"/>
-          <w:szCs w:val="20"/>
-        </w:rPr>
-      </w:pPr>
-      <w:r>
-        <w:rPr>
-          <w:rFonts w:ascii="PalatinoLinotype-Bold" w:eastAsia="SimSun" w:hAnsi="PalatinoLinotype-Bold" w:cs="PalatinoLinotype-Bold"/>
-          <w:bCs/>
-          <w:sz w:val="20"/>
-          <w:szCs w:val="20"/>
-        </w:rPr>
-        <w:t>"</w:t>
-      </w:r>
-      <w:r>
-        <w:rPr>
-          <w:rFonts w:ascii="PalatinoLinotype-Bold" w:eastAsia="SimSun" w:hAnsi="PalatinoLinotype-Bold" w:cs="PalatinoLinotype-Bold"/>
-          <w:bCs/>
-          <w:sz w:val="20"/>
-          <w:szCs w:val="20"/>
-        </w:rPr>
-        <w:t>radius</w:t>
-      </w:r>
-      <w:r>
-        <w:rPr>
-          <w:rFonts w:ascii="PalatinoLinotype-Bold" w:eastAsia="SimSun" w:hAnsi="PalatinoLinotype-Bold" w:cs="PalatinoLinotype-Bold"/>
-          <w:bCs/>
-          <w:sz w:val="20"/>
-          <w:szCs w:val="20"/>
-        </w:rPr>
-        <w:t xml:space="preserve">": </w:t>
-      </w:r>
-      <w:r>
-        <w:rPr>
-          <w:rFonts w:ascii="PalatinoLinotype-Bold" w:eastAsia="SimSun" w:hAnsi="PalatinoLinotype-Bold" w:cs="PalatinoLinotype-Bold"/>
-          <w:bCs/>
-          <w:sz w:val="20"/>
-          <w:szCs w:val="20"/>
-        </w:rPr>
-        <w:t>“radius of this area”</w:t>
-      </w:r>
-      <w:r>
-        <w:rPr>
-          <w:rFonts w:ascii="PalatinoLinotype-Bold" w:eastAsia="SimSun" w:hAnsi="PalatinoLinotype-Bold" w:cs="PalatinoLinotype-Bold"/>
-          <w:bCs/>
-          <w:sz w:val="20"/>
-          <w:szCs w:val="20"/>
-        </w:rPr>
-        <w:t xml:space="preserve"> </w:t>
-      </w:r>
-      <w:r>
-        <w:rPr>
-          <w:rFonts w:ascii="PalatinoLinotype-Bold" w:eastAsia="SimSun" w:hAnsi="PalatinoLinotype-Bold" w:cs="PalatinoLinotype-Bold"/>
-          <w:bCs/>
-          <w:sz w:val="20"/>
-          <w:szCs w:val="20"/>
-        </w:rPr>
-        <w:t>//double</w:t>
-      </w:r>
-    </w:p>
-    <w:p>
-      <w:pPr>
-        <w:rPr>
-          <w:rFonts w:ascii="PalatinoLinotype-Bold" w:eastAsia="SimSun" w:hAnsi="PalatinoLinotype-Bold" w:cs="PalatinoLinotype-Bold"/>
-          <w:bCs/>
-          <w:sz w:val="20"/>
-          <w:szCs w:val="20"/>
-        </w:rPr>
-      </w:pPr>
-      <w:r>
-        <w:rPr>
-          <w:rFonts w:ascii="PalatinoLinotype-Bold" w:eastAsia="SimSun" w:hAnsi="PalatinoLinotype-Bold" w:cs="PalatinoLinotype-Bold"/>
-          <w:bCs/>
-          <w:sz w:val="20"/>
-          <w:szCs w:val="20"/>
-        </w:rPr>
-        <w:t>}</w:t>
-      </w:r>
-    </w:p>
-    <w:p>
-      <w:pPr>
-        <w:pStyle w:val="Heading4"/>
-        <w:rPr>
-          <w:rFonts w:hint="eastAsia"/>
-        </w:rPr>
       </w:pPr>
       <w:r>
         <w:t xml:space="preserve">2.1.3 </w:t>
@@ -2070,12 +2198,6 @@
         <w:gridCol w:w="5490"/>
       </w:tblGrid>
       <w:tr>
-        <w:tblPrEx>
-          <w:tblCellMar>
-            <w:top w:w="0" w:type="dxa"/>
-            <w:bottom w:w="0" w:type="dxa"/>
-          </w:tblCellMar>
-        </w:tblPrEx>
         <w:trPr>
           <w:trHeight w:val="450"/>
         </w:trPr>
@@ -2087,7 +2209,7 @@
             <w:pPr>
               <w:jc w:val="center"/>
               <w:rPr>
-                <w:rFonts w:eastAsia="SimSun" w:hint="eastAsia"/>
+                <w:rFonts w:eastAsia="SimSun"/>
               </w:rPr>
             </w:pPr>
             <w:r>
@@ -2110,7 +2232,7 @@
             <w:pPr>
               <w:jc w:val="center"/>
               <w:rPr>
-                <w:rFonts w:eastAsia="SimSun" w:hint="eastAsia"/>
+                <w:rFonts w:eastAsia="SimSun"/>
               </w:rPr>
             </w:pPr>
             <w:r>
@@ -2133,7 +2255,7 @@
             <w:pPr>
               <w:jc w:val="center"/>
               <w:rPr>
-                <w:rFonts w:eastAsia="SimSun" w:hint="eastAsia"/>
+                <w:rFonts w:eastAsia="SimSun"/>
               </w:rPr>
             </w:pPr>
             <w:r>
@@ -2150,12 +2272,6 @@
         </w:tc>
       </w:tr>
       <w:tr>
-        <w:tblPrEx>
-          <w:tblCellMar>
-            <w:top w:w="0" w:type="dxa"/>
-            <w:bottom w:w="0" w:type="dxa"/>
-          </w:tblCellMar>
-        </w:tblPrEx>
         <w:trPr>
           <w:trHeight w:val="450"/>
         </w:trPr>
@@ -2166,7 +2282,7 @@
           <w:p>
             <w:pPr>
               <w:rPr>
-                <w:rFonts w:eastAsia="SimSun" w:hint="eastAsia"/>
+                <w:rFonts w:eastAsia="SimSun"/>
               </w:rPr>
             </w:pPr>
             <w:r>
@@ -2196,20 +2312,14 @@
           <w:p>
             <w:pPr>
               <w:rPr>
-                <w:rFonts w:eastAsia="SimSun" w:hint="eastAsia"/>
+                <w:rFonts w:eastAsia="SimSun"/>
               </w:rPr>
             </w:pPr>
             <w:r>
               <w:rPr>
                 <w:rFonts w:eastAsia="SimSun"/>
               </w:rPr>
-              <w:t xml:space="preserve">Read all </w:t>
-            </w:r>
-            <w:r>
-              <w:rPr>
-                <w:rFonts w:eastAsia="SimSun"/>
-              </w:rPr>
-              <w:t>areas</w:t>
+              <w:t>Read all areas</w:t>
             </w:r>
           </w:p>
         </w:tc>
@@ -2220,37 +2330,19 @@
           <w:p>
             <w:pPr>
               <w:rPr>
-                <w:rFonts w:eastAsia="SimSun" w:hint="eastAsia"/>
+                <w:rFonts w:eastAsia="SimSun"/>
               </w:rPr>
             </w:pPr>
             <w:r>
               <w:rPr>
                 <w:rFonts w:eastAsia="SimSun"/>
               </w:rPr>
-              <w:t xml:space="preserve">Show a list of </w:t>
-            </w:r>
-            <w:r>
-              <w:rPr>
-                <w:rFonts w:eastAsia="SimSun"/>
-              </w:rPr>
-              <w:t>areas</w:t>
-            </w:r>
-            <w:r>
-              <w:rPr>
-                <w:rFonts w:eastAsia="SimSun"/>
-              </w:rPr>
-              <w:t xml:space="preserve"> to the users</w:t>
+              <w:t>Show a list of areas to the users</w:t>
             </w:r>
           </w:p>
         </w:tc>
       </w:tr>
       <w:tr>
-        <w:tblPrEx>
-          <w:tblCellMar>
-            <w:top w:w="0" w:type="dxa"/>
-            <w:bottom w:w="0" w:type="dxa"/>
-          </w:tblCellMar>
-        </w:tblPrEx>
         <w:trPr>
           <w:trHeight w:val="450"/>
         </w:trPr>
@@ -2261,26 +2353,20 @@
           <w:p>
             <w:pPr>
               <w:rPr>
+                <w:rFonts w:eastAsia="SimSun"/>
+              </w:rPr>
+            </w:pPr>
+            <w:r>
+              <w:rPr>
+                <w:rFonts w:eastAsia="SimSun"/>
+              </w:rPr>
+              <w:t>GET /</w:t>
+            </w:r>
+            <w:r>
+              <w:rPr>
                 <w:rFonts w:eastAsia="SimSun" w:hint="eastAsia"/>
               </w:rPr>
-            </w:pPr>
-            <w:r>
-              <w:rPr>
-                <w:rFonts w:eastAsia="SimSun"/>
-              </w:rPr>
-              <w:t>GET /</w:t>
-            </w:r>
-            <w:r>
-              <w:rPr>
-                <w:rFonts w:eastAsia="SimSun" w:hint="eastAsia"/>
-              </w:rPr>
-              <w:t xml:space="preserve"> </w:t>
-            </w:r>
-            <w:r>
-              <w:rPr>
-                <w:rFonts w:eastAsia="SimSun" w:hint="eastAsia"/>
-              </w:rPr>
-              <w:t>area</w:t>
+              <w:t xml:space="preserve"> area</w:t>
             </w:r>
             <w:r>
               <w:rPr>
@@ -2292,13 +2378,7 @@
               <w:rPr>
                 <w:rFonts w:eastAsia="SimSun"/>
               </w:rPr>
-              <w:t xml:space="preserve"> </w:t>
-            </w:r>
-            <w:r>
-              <w:rPr>
-                <w:rFonts w:eastAsia="SimSun"/>
-              </w:rPr>
-              <w:t xml:space="preserve">/{id} </w:t>
+              <w:t xml:space="preserve"> /{id} </w:t>
             </w:r>
           </w:p>
         </w:tc>
@@ -2309,7 +2389,7 @@
           <w:p>
             <w:pPr>
               <w:rPr>
-                <w:rFonts w:eastAsia="SimSun" w:hint="eastAsia"/>
+                <w:rFonts w:eastAsia="SimSun"/>
               </w:rPr>
             </w:pPr>
             <w:r>
@@ -2327,7 +2407,7 @@
           <w:p>
             <w:pPr>
               <w:rPr>
-                <w:rFonts w:eastAsia="SimSun" w:hint="eastAsia"/>
+                <w:rFonts w:eastAsia="SimSun"/>
               </w:rPr>
             </w:pPr>
             <w:r>
@@ -2346,12 +2426,6 @@
         </w:tc>
       </w:tr>
       <w:tr>
-        <w:tblPrEx>
-          <w:tblCellMar>
-            <w:top w:w="0" w:type="dxa"/>
-            <w:bottom w:w="0" w:type="dxa"/>
-          </w:tblCellMar>
-        </w:tblPrEx>
         <w:trPr>
           <w:trHeight w:val="450"/>
         </w:trPr>
@@ -2362,7 +2436,7 @@
           <w:p>
             <w:pPr>
               <w:rPr>
-                <w:rFonts w:eastAsia="SimSun" w:hint="eastAsia"/>
+                <w:rFonts w:eastAsia="SimSun"/>
               </w:rPr>
             </w:pPr>
             <w:r>
@@ -2410,7 +2484,7 @@
           <w:p>
             <w:pPr>
               <w:rPr>
-                <w:rFonts w:eastAsia="SimSun" w:hint="eastAsia"/>
+                <w:rFonts w:eastAsia="SimSun"/>
               </w:rPr>
             </w:pPr>
             <w:r>
@@ -2434,7 +2508,7 @@
           <w:p>
             <w:pPr>
               <w:rPr>
-                <w:rFonts w:eastAsia="SimSun" w:hint="eastAsia"/>
+                <w:rFonts w:eastAsia="SimSun"/>
               </w:rPr>
             </w:pPr>
             <w:r>
@@ -2465,12 +2539,6 @@
         </w:tc>
       </w:tr>
       <w:tr>
-        <w:tblPrEx>
-          <w:tblCellMar>
-            <w:top w:w="0" w:type="dxa"/>
-            <w:bottom w:w="0" w:type="dxa"/>
-          </w:tblCellMar>
-        </w:tblPrEx>
         <w:trPr>
           <w:trHeight w:val="450"/>
         </w:trPr>
@@ -2481,7 +2549,7 @@
           <w:p>
             <w:pPr>
               <w:rPr>
-                <w:rFonts w:eastAsia="SimSun" w:hint="eastAsia"/>
+                <w:rFonts w:eastAsia="SimSun"/>
               </w:rPr>
             </w:pPr>
             <w:r>
@@ -2529,7 +2597,7 @@
           <w:p>
             <w:pPr>
               <w:rPr>
-                <w:rFonts w:eastAsia="SimSun" w:hint="eastAsia"/>
+                <w:rFonts w:eastAsia="SimSun"/>
               </w:rPr>
             </w:pPr>
             <w:r>
@@ -2553,7 +2621,7 @@
           <w:p>
             <w:pPr>
               <w:rPr>
-                <w:rFonts w:eastAsia="SimSun" w:hint="eastAsia"/>
+                <w:rFonts w:eastAsia="SimSun"/>
               </w:rPr>
             </w:pPr>
             <w:r>
@@ -2584,12 +2652,6 @@
         </w:tc>
       </w:tr>
       <w:tr>
-        <w:tblPrEx>
-          <w:tblCellMar>
-            <w:top w:w="0" w:type="dxa"/>
-            <w:bottom w:w="0" w:type="dxa"/>
-          </w:tblCellMar>
-        </w:tblPrEx>
         <w:trPr>
           <w:trHeight w:val="450"/>
         </w:trPr>
@@ -2600,7 +2662,7 @@
           <w:p>
             <w:pPr>
               <w:rPr>
-                <w:rFonts w:eastAsia="SimSun" w:hint="eastAsia"/>
+                <w:rFonts w:eastAsia="SimSun"/>
               </w:rPr>
             </w:pPr>
             <w:r>
@@ -2634,7 +2696,7 @@
                 <w:sz w:val="20"/>
                 <w:szCs w:val="20"/>
               </w:rPr>
-              <w:t xml:space="preserve"> </w:t>
+              <w:t xml:space="preserve"> latitude,</w:t>
             </w:r>
             <w:r>
               <w:rPr>
@@ -2643,7 +2705,13 @@
                 <w:sz w:val="20"/>
                 <w:szCs w:val="20"/>
               </w:rPr>
-              <w:t>latitude</w:t>
+              <w:t xml:space="preserve"> longitude</w:t>
+            </w:r>
+            <w:r>
+              <w:rPr>
+                <w:rFonts w:eastAsia="SimSun"/>
+              </w:rPr>
+              <w:t>,</w:t>
             </w:r>
             <w:r>
               <w:rPr>
@@ -2652,49 +2720,7 @@
                 <w:sz w:val="20"/>
                 <w:szCs w:val="20"/>
               </w:rPr>
-              <w:t>,</w:t>
-            </w:r>
-            <w:r>
-              <w:rPr>
-                <w:rFonts w:ascii="PalatinoLinotype-Bold" w:eastAsia="SimSun" w:hAnsi="PalatinoLinotype-Bold" w:cs="PalatinoLinotype-Bold"/>
-                <w:bCs/>
-                <w:sz w:val="20"/>
-                <w:szCs w:val="20"/>
-              </w:rPr>
-              <w:t xml:space="preserve"> </w:t>
-            </w:r>
-            <w:r>
-              <w:rPr>
-                <w:rFonts w:ascii="PalatinoLinotype-Bold" w:eastAsia="SimSun" w:hAnsi="PalatinoLinotype-Bold" w:cs="PalatinoLinotype-Bold"/>
-                <w:bCs/>
-                <w:sz w:val="20"/>
-                <w:szCs w:val="20"/>
-              </w:rPr>
-              <w:t>longitude</w:t>
-            </w:r>
-            <w:r>
-              <w:rPr>
-                <w:rFonts w:eastAsia="SimSun"/>
-              </w:rPr>
-              <w:t>,</w:t>
-            </w:r>
-            <w:r>
-              <w:rPr>
-                <w:rFonts w:ascii="PalatinoLinotype-Bold" w:eastAsia="SimSun" w:hAnsi="PalatinoLinotype-Bold" w:cs="PalatinoLinotype-Bold"/>
-                <w:bCs/>
-                <w:sz w:val="20"/>
-                <w:szCs w:val="20"/>
-              </w:rPr>
-              <w:t xml:space="preserve"> </w:t>
-            </w:r>
-            <w:r>
-              <w:rPr>
-                <w:rFonts w:ascii="PalatinoLinotype-Bold" w:eastAsia="SimSun" w:hAnsi="PalatinoLinotype-Bold" w:cs="PalatinoLinotype-Bold"/>
-                <w:bCs/>
-                <w:sz w:val="20"/>
-                <w:szCs w:val="20"/>
-              </w:rPr>
-              <w:t>altitude</w:t>
+              <w:t xml:space="preserve"> altitude</w:t>
             </w:r>
             <w:r>
               <w:rPr>
@@ -2735,7 +2761,7 @@
           <w:p>
             <w:pPr>
               <w:rPr>
-                <w:rFonts w:eastAsia="SimSun" w:hint="eastAsia"/>
+                <w:rFonts w:eastAsia="SimSun"/>
               </w:rPr>
             </w:pPr>
             <w:r>
@@ -2759,7 +2785,7 @@
           <w:p>
             <w:pPr>
               <w:rPr>
-                <w:rFonts w:eastAsia="SimSun" w:hint="eastAsia"/>
+                <w:rFonts w:eastAsia="SimSun"/>
               </w:rPr>
             </w:pPr>
             <w:r>
@@ -2801,23 +2827,20 @@
     <w:p>
       <w:pPr>
         <w:pStyle w:val="Heading4"/>
+      </w:pPr>
+      <w:r>
         <w:rPr>
           <w:rFonts w:hint="eastAsia"/>
         </w:rPr>
-      </w:pPr>
+        <w:t>2.</w:t>
+      </w:r>
+      <w:r>
+        <w:t xml:space="preserve">2.1 </w:t>
+      </w:r>
       <w:r>
         <w:rPr>
           <w:rFonts w:hint="eastAsia"/>
         </w:rPr>
-        <w:t>2.</w:t>
-      </w:r>
-      <w:r>
-        <w:t xml:space="preserve">2.1 </w:t>
-      </w:r>
-      <w:r>
-        <w:rPr>
-          <w:rFonts w:hint="eastAsia"/>
-        </w:rPr>
         <w:t>输入输出</w:t>
       </w:r>
       <w:r>
@@ -2840,8 +2863,19 @@
           <w:sz w:val="20"/>
           <w:szCs w:val="20"/>
         </w:rPr>
-        <w:t>输入参数：用户名，留言内容，坐标，留言公开时间，用户输入地址，微信</w:t>
-      </w:r>
+        <w:t>输入参数：用户名，留言内容，坐标，留言公开时间，用户输入地址，</w:t>
+      </w:r>
+      <w:proofErr w:type="gramStart"/>
+      <w:r>
+        <w:rPr>
+          <w:rFonts w:ascii="PalatinoLinotype-Bold" w:eastAsia="SimSun" w:hAnsi="PalatinoLinotype-Bold" w:cs="PalatinoLinotype-Bold" w:hint="eastAsia"/>
+          <w:bCs/>
+          <w:sz w:val="20"/>
+          <w:szCs w:val="20"/>
+        </w:rPr>
+        <w:t>微信</w:t>
+      </w:r>
+      <w:proofErr w:type="gramEnd"/>
       <w:r>
         <w:rPr>
           <w:rFonts w:ascii="PalatinoLinotype-Bold" w:eastAsia="SimSun" w:hAnsi="PalatinoLinotype-Bold" w:cs="PalatinoLinotype-Bold" w:hint="eastAsia"/>
@@ -2914,7 +2948,67 @@
           <w:sz w:val="20"/>
           <w:szCs w:val="20"/>
         </w:rPr>
-        <w:t>curl --data '{"areaid":"test","userid":"test","content":"This is a test messages","timestamp":123,"userdefaddr":"test","expirytime":123,"latitude":123,"longitude":123,"</w:t>
+        <w:t>curl --data '{"</w:t>
+      </w:r>
+      <w:proofErr w:type="spellStart"/>
+      <w:r>
+        <w:rPr>
+          <w:rFonts w:ascii="PalatinoLinotype-Bold" w:eastAsia="SimSun" w:hAnsi="PalatinoLinotype-Bold" w:cs="PalatinoLinotype-Bold"/>
+          <w:bCs/>
+          <w:sz w:val="20"/>
+          <w:szCs w:val="20"/>
+        </w:rPr>
+        <w:t>areaid</w:t>
+      </w:r>
+      <w:proofErr w:type="spellEnd"/>
+      <w:r>
+        <w:rPr>
+          <w:rFonts w:ascii="PalatinoLinotype-Bold" w:eastAsia="SimSun" w:hAnsi="PalatinoLinotype-Bold" w:cs="PalatinoLinotype-Bold"/>
+          <w:bCs/>
+          <w:sz w:val="20"/>
+          <w:szCs w:val="20"/>
+        </w:rPr>
+        <w:t>":"test","</w:t>
+      </w:r>
+      <w:proofErr w:type="spellStart"/>
+      <w:r>
+        <w:rPr>
+          <w:rFonts w:ascii="PalatinoLinotype-Bold" w:eastAsia="SimSun" w:hAnsi="PalatinoLinotype-Bold" w:cs="PalatinoLinotype-Bold"/>
+          <w:bCs/>
+          <w:sz w:val="20"/>
+          <w:szCs w:val="20"/>
+        </w:rPr>
+        <w:t>userid</w:t>
+      </w:r>
+      <w:proofErr w:type="spellEnd"/>
+      <w:r>
+        <w:rPr>
+          <w:rFonts w:ascii="PalatinoLinotype-Bold" w:eastAsia="SimSun" w:hAnsi="PalatinoLinotype-Bold" w:cs="PalatinoLinotype-Bold"/>
+          <w:bCs/>
+          <w:sz w:val="20"/>
+          <w:szCs w:val="20"/>
+        </w:rPr>
+        <w:t>":"</w:t>
+      </w:r>
+      <w:proofErr w:type="spellStart"/>
+      <w:r>
+        <w:rPr>
+          <w:rFonts w:ascii="PalatinoLinotype-Bold" w:eastAsia="SimSun" w:hAnsi="PalatinoLinotype-Bold" w:cs="PalatinoLinotype-Bold"/>
+          <w:bCs/>
+          <w:sz w:val="20"/>
+          <w:szCs w:val="20"/>
+        </w:rPr>
+        <w:t>test","content":"This</w:t>
+      </w:r>
+      <w:proofErr w:type="spellEnd"/>
+      <w:r>
+        <w:rPr>
+          <w:rFonts w:ascii="PalatinoLinotype-Bold" w:eastAsia="SimSun" w:hAnsi="PalatinoLinotype-Bold" w:cs="PalatinoLinotype-Bold"/>
+          <w:bCs/>
+          <w:sz w:val="20"/>
+          <w:szCs w:val="20"/>
+        </w:rPr>
+        <w:t xml:space="preserve"> is a test messages","timestamp":123,"userdefaddr":"test","expirytime":123,"latitude":123,"longitude":123,"</w:t>
       </w:r>
       <w:r>
         <w:rPr>
@@ -2934,14 +3028,30 @@
             <w:sz w:val="20"/>
             <w:szCs w:val="20"/>
           </w:rPr>
-          <w:t>http://localhost:8080/messages/?key=abc123</w:t>
+          <w:t>http://</w:t>
+        </w:r>
+        <w:r>
+          <w:rPr>
+            <w:rStyle w:val="Hyperlink"/>
+          </w:rPr>
+          <w:t xml:space="preserve"> hostname</w:t>
+        </w:r>
+        <w:r>
+          <w:rPr>
+            <w:rStyle w:val="Hyperlink"/>
+            <w:rFonts w:ascii="PalatinoLinotype-Bold" w:eastAsia="SimSun" w:hAnsi="PalatinoLinotype-Bold" w:cs="PalatinoLinotype-Bold"/>
+            <w:bCs/>
+            <w:sz w:val="20"/>
+            <w:szCs w:val="20"/>
+          </w:rPr>
+          <w:t>:8080/messages/?key=abc123</w:t>
         </w:r>
       </w:hyperlink>
     </w:p>
     <w:p>
       <w:pPr>
         <w:rPr>
-          <w:rFonts w:ascii="PalatinoLinotype-Bold" w:eastAsia="SimSun" w:hAnsi="PalatinoLinotype-Bold" w:cs="PalatinoLinotype-Bold"/>
+          <w:rFonts w:ascii="PalatinoLinotype-Bold" w:eastAsia="SimSun" w:hAnsi="PalatinoLinotype-Bold" w:cs="PalatinoLinotype-Bold" w:hint="eastAsia"/>
           <w:bCs/>
           <w:sz w:val="20"/>
           <w:szCs w:val="20"/>
@@ -2963,8 +3073,19 @@
           <w:sz w:val="20"/>
           <w:szCs w:val="20"/>
         </w:rPr>
-        <w:t>hostname: localhost</w:t>
-      </w:r>
+        <w:t xml:space="preserve">hostname: </w:t>
+      </w:r>
+      <w:proofErr w:type="spellStart"/>
+      <w:r>
+        <w:rPr>
+          <w:rFonts w:ascii="PalatinoLinotype-Bold" w:eastAsia="SimSun" w:hAnsi="PalatinoLinotype-Bold" w:cs="PalatinoLinotype-Bold"/>
+          <w:bCs/>
+          <w:sz w:val="20"/>
+          <w:szCs w:val="20"/>
+        </w:rPr>
+        <w:t>hosstname</w:t>
+      </w:r>
+      <w:proofErr w:type="spellEnd"/>
       <w:r>
         <w:rPr>
           <w:rFonts w:ascii="PalatinoLinotype-Bold" w:eastAsia="SimSun" w:hAnsi="PalatinoLinotype-Bold" w:cs="PalatinoLinotype-Bold" w:hint="eastAsia"/>
@@ -2986,17 +3107,36 @@
       <w:r>
         <w:rPr>
           <w:rFonts w:ascii="PalatinoLinotype-Bold" w:eastAsia="SimSun" w:hAnsi="PalatinoLinotype-Bold" w:cs="PalatinoLinotype-Bold"/>
-          <w:bCs/>
-          <w:sz w:val="20"/>
-          <w:szCs w:val="20"/>
-        </w:rPr>
-        <w:t>ip</w:t>
-      </w:r>
-    </w:p>
-    <w:p>
-      <w:pPr>
-        <w:rPr>
-          <w:rFonts w:ascii="PalatinoLinotype-Bold" w:eastAsia="SimSun" w:hAnsi="PalatinoLinotype-Bold" w:cs="PalatinoLinotype-Bold" w:hint="eastAsia"/>
+          <w:b/>
+          <w:bCs/>
+          <w:sz w:val="20"/>
+          <w:szCs w:val="20"/>
+        </w:rPr>
+        <w:t>35.187.154.122</w:t>
+      </w:r>
+      <w:r>
+        <w:rPr>
+          <w:rFonts w:ascii="PalatinoLinotype-Bold" w:eastAsia="SimSun" w:hAnsi="PalatinoLinotype-Bold" w:cs="PalatinoLinotype-Bold"/>
+          <w:bCs/>
+          <w:sz w:val="20"/>
+          <w:szCs w:val="20"/>
+        </w:rPr>
+        <w:t xml:space="preserve"> </w:t>
+      </w:r>
+      <w:r>
+        <w:rPr>
+          <w:rFonts w:ascii="PalatinoLinotype-Bold" w:eastAsia="SimSun" w:hAnsi="PalatinoLinotype-Bold" w:cs="PalatinoLinotype-Bold" w:hint="eastAsia"/>
+          <w:bCs/>
+          <w:sz w:val="20"/>
+          <w:szCs w:val="20"/>
+        </w:rPr>
+        <w:t>（下同）</w:t>
+      </w:r>
+    </w:p>
+    <w:p>
+      <w:pPr>
+        <w:rPr>
+          <w:rFonts w:ascii="PalatinoLinotype-Bold" w:eastAsia="SimSun" w:hAnsi="PalatinoLinotype-Bold" w:cs="PalatinoLinotype-Bold"/>
           <w:bCs/>
           <w:sz w:val="20"/>
           <w:szCs w:val="20"/>
@@ -3065,6 +3205,15 @@
         </w:rPr>
         <w:t>测试</w:t>
       </w:r>
+      <w:r>
+        <w:rPr>
+          <w:rFonts w:ascii="PalatinoLinotype-Bold" w:eastAsia="SimSun" w:hAnsi="PalatinoLinotype-Bold" w:cs="PalatinoLinotype-Bold" w:hint="eastAsia"/>
+          <w:bCs/>
+          <w:sz w:val="20"/>
+          <w:szCs w:val="20"/>
+        </w:rPr>
+        <w:t>（下同）</w:t>
+      </w:r>
     </w:p>
     <w:p>
       <w:pPr>
@@ -3127,8 +3276,19 @@
           <w:sz w:val="20"/>
           <w:szCs w:val="20"/>
         </w:rPr>
-        <w:t>限制调用次数，每个用户每天可调用若干次。可用微信</w:t>
-      </w:r>
+        <w:t>限制调用次数，每个用户每天可调用若干次。</w:t>
+      </w:r>
+      <w:proofErr w:type="gramStart"/>
+      <w:r>
+        <w:rPr>
+          <w:rFonts w:ascii="PalatinoLinotype-Bold" w:eastAsia="SimSun" w:hAnsi="PalatinoLinotype-Bold" w:cs="PalatinoLinotype-Bold" w:hint="eastAsia"/>
+          <w:bCs/>
+          <w:sz w:val="20"/>
+          <w:szCs w:val="20"/>
+        </w:rPr>
+        <w:t>可用微信</w:t>
+      </w:r>
+      <w:proofErr w:type="gramEnd"/>
       <w:r>
         <w:rPr>
           <w:rFonts w:ascii="PalatinoLinotype-Bold" w:eastAsia="SimSun" w:hAnsi="PalatinoLinotype-Bold" w:cs="PalatinoLinotype-Bold" w:hint="eastAsia"/>
@@ -3183,7 +3343,27 @@
           <w:sz w:val="20"/>
           <w:szCs w:val="20"/>
         </w:rPr>
-        <w:t>{"code":0,"reasone":"success","data":null}</w:t>
+        <w:t>{"code":0,"reasone":"success","data"</w:t>
+      </w:r>
+      <w:proofErr w:type="gramStart"/>
+      <w:r>
+        <w:rPr>
+          <w:rFonts w:ascii="PalatinoLinotype-Bold" w:eastAsia="SimSun" w:hAnsi="PalatinoLinotype-Bold" w:cs="PalatinoLinotype-Bold"/>
+          <w:bCs/>
+          <w:sz w:val="20"/>
+          <w:szCs w:val="20"/>
+        </w:rPr>
+        <w:t>:null</w:t>
+      </w:r>
+      <w:proofErr w:type="gramEnd"/>
+      <w:r>
+        <w:rPr>
+          <w:rFonts w:ascii="PalatinoLinotype-Bold" w:eastAsia="SimSun" w:hAnsi="PalatinoLinotype-Bold" w:cs="PalatinoLinotype-Bold"/>
+          <w:bCs/>
+          <w:sz w:val="20"/>
+          <w:szCs w:val="20"/>
+        </w:rPr>
+        <w:t>}</w:t>
       </w:r>
     </w:p>
     <w:p>
@@ -3257,16 +3437,58 @@
           <w:sz w:val="20"/>
           <w:szCs w:val="20"/>
         </w:rPr>
-        <w:t>wrong APIkey</w:t>
-      </w:r>
-      <w:r>
-        <w:rPr>
-          <w:rFonts w:ascii="PalatinoLinotype-Bold" w:eastAsia="SimSun" w:hAnsi="PalatinoLinotype-Bold" w:cs="PalatinoLinotype-Bold"/>
-          <w:bCs/>
-          <w:sz w:val="20"/>
-          <w:szCs w:val="20"/>
-        </w:rPr>
-        <w:t>","data":null}</w:t>
+        <w:t xml:space="preserve">wrong </w:t>
+      </w:r>
+      <w:proofErr w:type="spellStart"/>
+      <w:r>
+        <w:rPr>
+          <w:rFonts w:ascii="PalatinoLinotype-Bold" w:eastAsia="SimSun" w:hAnsi="PalatinoLinotype-Bold" w:cs="PalatinoLinotype-Bold"/>
+          <w:bCs/>
+          <w:sz w:val="20"/>
+          <w:szCs w:val="20"/>
+        </w:rPr>
+        <w:t>APIkey</w:t>
+      </w:r>
+      <w:proofErr w:type="spellEnd"/>
+      <w:r>
+        <w:rPr>
+          <w:rFonts w:ascii="PalatinoLinotype-Bold" w:eastAsia="SimSun" w:hAnsi="PalatinoLinotype-Bold" w:cs="PalatinoLinotype-Bold"/>
+          <w:bCs/>
+          <w:sz w:val="20"/>
+          <w:szCs w:val="20"/>
+        </w:rPr>
+        <w:t>","</w:t>
+      </w:r>
+      <w:proofErr w:type="spellStart"/>
+      <w:r>
+        <w:rPr>
+          <w:rFonts w:ascii="PalatinoLinotype-Bold" w:eastAsia="SimSun" w:hAnsi="PalatinoLinotype-Bold" w:cs="PalatinoLinotype-Bold"/>
+          <w:bCs/>
+          <w:sz w:val="20"/>
+          <w:szCs w:val="20"/>
+        </w:rPr>
+        <w:t>data"</w:t>
+      </w:r>
+      <w:proofErr w:type="gramStart"/>
+      <w:r>
+        <w:rPr>
+          <w:rFonts w:ascii="PalatinoLinotype-Bold" w:eastAsia="SimSun" w:hAnsi="PalatinoLinotype-Bold" w:cs="PalatinoLinotype-Bold"/>
+          <w:bCs/>
+          <w:sz w:val="20"/>
+          <w:szCs w:val="20"/>
+        </w:rPr>
+        <w:t>:null</w:t>
+      </w:r>
+      <w:proofErr w:type="spellEnd"/>
+      <w:proofErr w:type="gramEnd"/>
+      <w:r>
+        <w:rPr>
+          <w:rFonts w:ascii="PalatinoLinotype-Bold" w:eastAsia="SimSun" w:hAnsi="PalatinoLinotype-Bold" w:cs="PalatinoLinotype-Bold"/>
+          <w:bCs/>
+          <w:sz w:val="20"/>
+          <w:szCs w:val="20"/>
+        </w:rPr>
+        <w:t>}</w:t>
       </w:r>
     </w:p>
     <w:p>
@@ -3306,14 +3528,25 @@
           <w:szCs w:val="20"/>
         </w:rPr>
       </w:pPr>
-      <w:r>
-        <w:rPr>
-          <w:rFonts w:ascii="PalatinoLinotype-Bold" w:eastAsia="SimSun" w:hAnsi="PalatinoLinotype-Bold" w:cs="PalatinoLinotype-Bold"/>
-          <w:bCs/>
-          <w:sz w:val="20"/>
-          <w:szCs w:val="20"/>
-        </w:rPr>
-        <w:t>curl -X DELETE</w:t>
+      <w:proofErr w:type="gramStart"/>
+      <w:r>
+        <w:rPr>
+          <w:rFonts w:ascii="PalatinoLinotype-Bold" w:eastAsia="SimSun" w:hAnsi="PalatinoLinotype-Bold" w:cs="PalatinoLinotype-Bold"/>
+          <w:bCs/>
+          <w:sz w:val="20"/>
+          <w:szCs w:val="20"/>
+        </w:rPr>
+        <w:t>curl</w:t>
+      </w:r>
+      <w:proofErr w:type="gramEnd"/>
+      <w:r>
+        <w:rPr>
+          <w:rFonts w:ascii="PalatinoLinotype-Bold" w:eastAsia="SimSun" w:hAnsi="PalatinoLinotype-Bold" w:cs="PalatinoLinotype-Bold"/>
+          <w:bCs/>
+          <w:sz w:val="20"/>
+          <w:szCs w:val="20"/>
+        </w:rPr>
+        <w:t xml:space="preserve"> -X DELETE</w:t>
       </w:r>
       <w:r>
         <w:rPr>
@@ -3333,7 +3566,27 @@
             <w:sz w:val="20"/>
             <w:szCs w:val="20"/>
           </w:rPr>
-          <w:t>http://localhost:8080/</w:t>
+          <w:t>http://</w:t>
+        </w:r>
+        <w:r>
+          <w:rPr>
+            <w:rStyle w:val="Hyperlink"/>
+            <w:rFonts w:ascii="PalatinoLinotype-Bold" w:eastAsia="SimSun" w:hAnsi="PalatinoLinotype-Bold" w:cs="PalatinoLinotype-Bold"/>
+            <w:bCs/>
+            <w:sz w:val="20"/>
+            <w:szCs w:val="20"/>
+          </w:rPr>
+          <w:t>hosstname</w:t>
+        </w:r>
+        <w:r>
+          <w:rPr>
+            <w:rStyle w:val="Hyperlink"/>
+            <w:rFonts w:ascii="PalatinoLinotype-Bold" w:eastAsia="SimSun" w:hAnsi="PalatinoLinotype-Bold" w:cs="PalatinoLinotype-Bold"/>
+            <w:bCs/>
+            <w:sz w:val="20"/>
+            <w:szCs w:val="20"/>
+          </w:rPr>
+          <w:t>:8080/</w:t>
         </w:r>
         <w:r>
           <w:rPr>
@@ -3392,7 +3645,27 @@
           <w:sz w:val="20"/>
           <w:szCs w:val="20"/>
         </w:rPr>
-        <w:t>{"code":0,"reasone":"success","data":null}</w:t>
+        <w:t>{"code":0,"reasone":"success","data"</w:t>
+      </w:r>
+      <w:proofErr w:type="gramStart"/>
+      <w:r>
+        <w:rPr>
+          <w:rFonts w:ascii="PalatinoLinotype-Bold" w:eastAsia="SimSun" w:hAnsi="PalatinoLinotype-Bold" w:cs="PalatinoLinotype-Bold"/>
+          <w:bCs/>
+          <w:sz w:val="20"/>
+          <w:szCs w:val="20"/>
+        </w:rPr>
+        <w:t>:null</w:t>
+      </w:r>
+      <w:proofErr w:type="gramEnd"/>
+      <w:r>
+        <w:rPr>
+          <w:rFonts w:ascii="PalatinoLinotype-Bold" w:eastAsia="SimSun" w:hAnsi="PalatinoLinotype-Bold" w:cs="PalatinoLinotype-Bold"/>
+          <w:bCs/>
+          <w:sz w:val="20"/>
+          <w:szCs w:val="20"/>
+        </w:rPr>
+        <w:t>}</w:t>
       </w:r>
     </w:p>
     <w:p>
@@ -3468,6 +3741,7 @@
         </w:rPr>
         <w:t xml:space="preserve">wrong </w:t>
       </w:r>
+      <w:proofErr w:type="spellStart"/>
       <w:r>
         <w:rPr>
           <w:rFonts w:ascii="PalatinoLinotype-Bold" w:eastAsia="SimSun" w:hAnsi="PalatinoLinotype-Bold" w:cs="PalatinoLinotype-Bold"/>
@@ -3477,16 +3751,81 @@
         </w:rPr>
         <w:t>id</w:t>
       </w:r>
-      <w:bookmarkStart w:id="0" w:name="_GoBack"/>
-      <w:bookmarkEnd w:id="0"/>
-      <w:r>
-        <w:rPr>
-          <w:rFonts w:ascii="PalatinoLinotype-Bold" w:eastAsia="SimSun" w:hAnsi="PalatinoLinotype-Bold" w:cs="PalatinoLinotype-Bold"/>
-          <w:bCs/>
-          <w:sz w:val="20"/>
-          <w:szCs w:val="20"/>
-        </w:rPr>
-        <w:t>","data":null}</w:t>
+      <w:r>
+        <w:rPr>
+          <w:rFonts w:ascii="PalatinoLinotype-Bold" w:eastAsia="SimSun" w:hAnsi="PalatinoLinotype-Bold" w:cs="PalatinoLinotype-Bold"/>
+          <w:bCs/>
+          <w:sz w:val="20"/>
+          <w:szCs w:val="20"/>
+        </w:rPr>
+        <w:t>","data"</w:t>
+      </w:r>
+      <w:proofErr w:type="gramStart"/>
+      <w:r>
+        <w:rPr>
+          <w:rFonts w:ascii="PalatinoLinotype-Bold" w:eastAsia="SimSun" w:hAnsi="PalatinoLinotype-Bold" w:cs="PalatinoLinotype-Bold"/>
+          <w:bCs/>
+          <w:sz w:val="20"/>
+          <w:szCs w:val="20"/>
+        </w:rPr>
+        <w:t>:null</w:t>
+      </w:r>
+      <w:proofErr w:type="spellEnd"/>
+      <w:proofErr w:type="gramEnd"/>
+      <w:r>
+        <w:rPr>
+          <w:rFonts w:ascii="PalatinoLinotype-Bold" w:eastAsia="SimSun" w:hAnsi="PalatinoLinotype-Bold" w:cs="PalatinoLinotype-Bold"/>
+          <w:bCs/>
+          <w:sz w:val="20"/>
+          <w:szCs w:val="20"/>
+        </w:rPr>
+        <w:t>}</w:t>
+      </w:r>
+    </w:p>
+    <w:p>
+      <w:pPr>
+        <w:rPr>
+          <w:rFonts w:ascii="PalatinoLinotype-Bold" w:eastAsia="SimSun" w:hAnsi="PalatinoLinotype-Bold" w:cs="PalatinoLinotype-Bold" w:hint="eastAsia"/>
+          <w:bCs/>
+          <w:sz w:val="20"/>
+          <w:szCs w:val="20"/>
+        </w:rPr>
+      </w:pPr>
+      <w:r>
+        <w:rPr>
+          <w:rFonts w:ascii="PalatinoLinotype-Bold" w:eastAsia="SimSun" w:hAnsi="PalatinoLinotype-Bold" w:cs="PalatinoLinotype-Bold"/>
+          <w:bCs/>
+          <w:sz w:val="20"/>
+          <w:szCs w:val="20"/>
+        </w:rPr>
+        <w:t>541727b08ea48e5e5d5bb189</w:t>
+      </w:r>
+      <w:r>
+        <w:rPr>
+          <w:rFonts w:ascii="PalatinoLinotype-Bold" w:eastAsia="SimSun" w:hAnsi="PalatinoLinotype-Bold" w:cs="PalatinoLinotype-Bold" w:hint="eastAsia"/>
+          <w:bCs/>
+          <w:sz w:val="20"/>
+          <w:szCs w:val="20"/>
+        </w:rPr>
+        <w:t>为</w:t>
+      </w:r>
+      <w:r>
+        <w:rPr>
+          <w:rFonts w:ascii="PalatinoLinotype-Bold" w:eastAsia="SimSun" w:hAnsi="PalatinoLinotype-Bold" w:cs="PalatinoLinotype-Bold"/>
+          <w:bCs/>
+          <w:sz w:val="20"/>
+          <w:szCs w:val="20"/>
+        </w:rPr>
+        <w:t>要删除的消息的</w:t>
+      </w:r>
+      <w:r>
+        <w:rPr>
+          <w:rFonts w:ascii="PalatinoLinotype-Bold" w:eastAsia="SimSun" w:hAnsi="PalatinoLinotype-Bold" w:cs="PalatinoLinotype-Bold"/>
+          <w:bCs/>
+          <w:sz w:val="20"/>
+          <w:szCs w:val="20"/>
+        </w:rPr>
+        <w:t>id</w:t>
       </w:r>
     </w:p>
     <w:p>
@@ -3542,6 +3881,7 @@
         </w:rPr>
         <w:t>“</w:t>
       </w:r>
+      <w:proofErr w:type="gramStart"/>
       <w:r>
         <w:rPr>
           <w:rFonts w:ascii="PalatinoLinotype-Bold" w:eastAsia="SimSun" w:hAnsi="PalatinoLinotype-Bold" w:cs="PalatinoLinotype-Bold"/>
@@ -3596,6 +3936,7 @@
         </w:rPr>
         <w:t>e</w:t>
       </w:r>
+      <w:proofErr w:type="gramEnd"/>
       <w:r>
         <w:rPr>
           <w:rFonts w:ascii="PalatinoLinotype-Bold" w:eastAsia="SimSun" w:hAnsi="PalatinoLinotype-Bold" w:cs="PalatinoLinotype-Bold"/>
@@ -3660,6 +4001,151 @@
           <w:sz w:val="20"/>
           <w:szCs w:val="20"/>
         </w:rPr>
+        <w:t>"</w:t>
+      </w:r>
+      <w:proofErr w:type="gramStart"/>
+      <w:r>
+        <w:rPr>
+          <w:rFonts w:ascii="PalatinoLinotype-Bold" w:eastAsia="SimSun" w:hAnsi="PalatinoLinotype-Bold" w:cs="PalatinoLinotype-Bold"/>
+          <w:bCs/>
+          <w:sz w:val="20"/>
+          <w:szCs w:val="20"/>
+        </w:rPr>
+        <w:t>,</w:t>
+      </w:r>
+      <w:r>
+        <w:rPr>
+          <w:rFonts w:ascii="PalatinoLinotype-Bold" w:eastAsia="SimSun" w:hAnsi="PalatinoLinotype-Bold" w:cs="PalatinoLinotype-Bold"/>
+          <w:bCs/>
+          <w:sz w:val="20"/>
+          <w:szCs w:val="20"/>
+        </w:rPr>
+        <w:t>/</w:t>
+      </w:r>
+      <w:proofErr w:type="gramEnd"/>
+      <w:r>
+        <w:rPr>
+          <w:rFonts w:ascii="PalatinoLinotype-Bold" w:eastAsia="SimSun" w:hAnsi="PalatinoLinotype-Bold" w:cs="PalatinoLinotype-Bold"/>
+          <w:bCs/>
+          <w:sz w:val="20"/>
+          <w:szCs w:val="20"/>
+        </w:rPr>
+        <w:t>/string</w:t>
+      </w:r>
+    </w:p>
+    <w:p>
+      <w:pPr>
+        <w:ind w:firstLine="720"/>
+        <w:rPr>
+          <w:rFonts w:ascii="PalatinoLinotype-Bold" w:eastAsia="SimSun" w:hAnsi="PalatinoLinotype-Bold" w:cs="PalatinoLinotype-Bold"/>
+          <w:bCs/>
+          <w:sz w:val="20"/>
+          <w:szCs w:val="20"/>
+        </w:rPr>
+      </w:pPr>
+      <w:r>
+        <w:rPr>
+          <w:rFonts w:ascii="PalatinoLinotype-Bold" w:eastAsia="SimSun" w:hAnsi="PalatinoLinotype-Bold" w:cs="PalatinoLinotype-Bold"/>
+          <w:bCs/>
+          <w:sz w:val="20"/>
+          <w:szCs w:val="20"/>
+        </w:rPr>
+        <w:t>"</w:t>
+      </w:r>
+      <w:proofErr w:type="spellStart"/>
+      <w:proofErr w:type="gramStart"/>
+      <w:r>
+        <w:rPr>
+          <w:rFonts w:ascii="PalatinoLinotype-Bold" w:eastAsia="SimSun" w:hAnsi="PalatinoLinotype-Bold" w:cs="PalatinoLinotype-Bold"/>
+          <w:bCs/>
+          <w:sz w:val="20"/>
+          <w:szCs w:val="20"/>
+        </w:rPr>
+        <w:t>a</w:t>
+      </w:r>
+      <w:r>
+        <w:rPr>
+          <w:rFonts w:ascii="PalatinoLinotype-Bold" w:eastAsia="SimSun" w:hAnsi="PalatinoLinotype-Bold" w:cs="PalatinoLinotype-Bold"/>
+          <w:bCs/>
+          <w:sz w:val="20"/>
+          <w:szCs w:val="20"/>
+        </w:rPr>
+        <w:t>rea</w:t>
+      </w:r>
+      <w:r>
+        <w:rPr>
+          <w:rFonts w:ascii="PalatinoLinotype-Bold" w:eastAsia="SimSun" w:hAnsi="PalatinoLinotype-Bold" w:cs="PalatinoLinotype-Bold"/>
+          <w:bCs/>
+          <w:sz w:val="20"/>
+          <w:szCs w:val="20"/>
+        </w:rPr>
+        <w:t>Id</w:t>
+      </w:r>
+      <w:proofErr w:type="spellEnd"/>
+      <w:proofErr w:type="gramEnd"/>
+      <w:r>
+        <w:rPr>
+          <w:rFonts w:ascii="PalatinoLinotype-Bold" w:eastAsia="SimSun" w:hAnsi="PalatinoLinotype-Bold" w:cs="PalatinoLinotype-Bold"/>
+          <w:bCs/>
+          <w:sz w:val="20"/>
+          <w:szCs w:val="20"/>
+        </w:rPr>
+        <w:t>": "</w:t>
+      </w:r>
+      <w:r>
+        <w:rPr>
+          <w:rFonts w:ascii="PalatinoLinotype-Bold" w:eastAsia="SimSun" w:hAnsi="PalatinoLinotype-Bold" w:cs="PalatinoLinotype-Bold"/>
+          <w:bCs/>
+          <w:sz w:val="20"/>
+          <w:szCs w:val="20"/>
+        </w:rPr>
+        <w:t>A</w:t>
+      </w:r>
+      <w:r>
+        <w:rPr>
+          <w:rFonts w:ascii="PalatinoLinotype-Bold" w:eastAsia="SimSun" w:hAnsi="PalatinoLinotype-Bold" w:cs="PalatinoLinotype-Bold"/>
+          <w:bCs/>
+          <w:sz w:val="20"/>
+          <w:szCs w:val="20"/>
+        </w:rPr>
+        <w:t>rea</w:t>
+      </w:r>
+      <w:r>
+        <w:rPr>
+          <w:rFonts w:ascii="PalatinoLinotype-Bold" w:eastAsia="SimSun" w:hAnsi="PalatinoLinotype-Bold" w:cs="PalatinoLinotype-Bold"/>
+          <w:bCs/>
+          <w:sz w:val="20"/>
+          <w:szCs w:val="20"/>
+        </w:rPr>
+        <w:t xml:space="preserve"> of this </w:t>
+      </w:r>
+      <w:proofErr w:type="spellStart"/>
+      <w:r>
+        <w:rPr>
+          <w:rFonts w:ascii="PalatinoLinotype-Bold" w:eastAsia="SimSun" w:hAnsi="PalatinoLinotype-Bold" w:cs="PalatinoLinotype-Bold"/>
+          <w:bCs/>
+          <w:sz w:val="20"/>
+          <w:szCs w:val="20"/>
+        </w:rPr>
+        <w:t>msg</w:t>
+      </w:r>
+      <w:proofErr w:type="spellEnd"/>
+      <w:r>
+        <w:rPr>
+          <w:rFonts w:ascii="PalatinoLinotype-Bold" w:eastAsia="SimSun" w:hAnsi="PalatinoLinotype-Bold" w:cs="PalatinoLinotype-Bold"/>
+          <w:bCs/>
+          <w:sz w:val="20"/>
+          <w:szCs w:val="20"/>
+        </w:rPr>
+        <w:t xml:space="preserve"> was kept</w:t>
+      </w:r>
+      <w:r>
+        <w:rPr>
+          <w:rFonts w:ascii="PalatinoLinotype-Bold" w:eastAsia="SimSun" w:hAnsi="PalatinoLinotype-Bold" w:cs="PalatinoLinotype-Bold"/>
+          <w:bCs/>
+          <w:sz w:val="20"/>
+          <w:szCs w:val="20"/>
+        </w:rPr>
         <w:t>",</w:t>
       </w:r>
       <w:r>
@@ -3669,6 +4155,238 @@
           <w:sz w:val="20"/>
           <w:szCs w:val="20"/>
         </w:rPr>
+        <w:t xml:space="preserve"> //</w:t>
+      </w:r>
+      <w:r>
+        <w:rPr>
+          <w:rFonts w:ascii="PalatinoLinotype-Bold" w:eastAsia="SimSun" w:hAnsi="PalatinoLinotype-Bold" w:cs="PalatinoLinotype-Bold"/>
+          <w:bCs/>
+          <w:sz w:val="20"/>
+          <w:szCs w:val="20"/>
+        </w:rPr>
+        <w:t>string</w:t>
+      </w:r>
+    </w:p>
+    <w:p>
+      <w:pPr>
+        <w:ind w:firstLine="720"/>
+        <w:rPr>
+          <w:rFonts w:ascii="PalatinoLinotype-Bold" w:eastAsia="SimSun" w:hAnsi="PalatinoLinotype-Bold" w:cs="PalatinoLinotype-Bold"/>
+          <w:bCs/>
+          <w:sz w:val="20"/>
+          <w:szCs w:val="20"/>
+        </w:rPr>
+      </w:pPr>
+      <w:r>
+        <w:rPr>
+          <w:rFonts w:ascii="PalatinoLinotype-Bold" w:eastAsia="SimSun" w:hAnsi="PalatinoLinotype-Bold" w:cs="PalatinoLinotype-Bold"/>
+          <w:bCs/>
+          <w:sz w:val="20"/>
+          <w:szCs w:val="20"/>
+        </w:rPr>
+        <w:t>"</w:t>
+      </w:r>
+      <w:proofErr w:type="spellStart"/>
+      <w:proofErr w:type="gramStart"/>
+      <w:r>
+        <w:rPr>
+          <w:rFonts w:ascii="PalatinoLinotype-Bold" w:eastAsia="SimSun" w:hAnsi="PalatinoLinotype-Bold" w:cs="PalatinoLinotype-Bold"/>
+          <w:bCs/>
+          <w:sz w:val="20"/>
+          <w:szCs w:val="20"/>
+        </w:rPr>
+        <w:t>userId</w:t>
+      </w:r>
+      <w:proofErr w:type="spellEnd"/>
+      <w:proofErr w:type="gramEnd"/>
+      <w:r>
+        <w:rPr>
+          <w:rFonts w:ascii="PalatinoLinotype-Bold" w:eastAsia="SimSun" w:hAnsi="PalatinoLinotype-Bold" w:cs="PalatinoLinotype-Bold"/>
+          <w:bCs/>
+          <w:sz w:val="20"/>
+          <w:szCs w:val="20"/>
+        </w:rPr>
+        <w:t>": "</w:t>
+      </w:r>
+      <w:r>
+        <w:rPr>
+          <w:rFonts w:ascii="PalatinoLinotype-Bold" w:eastAsia="SimSun" w:hAnsi="PalatinoLinotype-Bold" w:cs="PalatinoLinotype-Bold"/>
+          <w:bCs/>
+          <w:sz w:val="20"/>
+          <w:szCs w:val="20"/>
+        </w:rPr>
+        <w:t>User</w:t>
+      </w:r>
+      <w:r>
+        <w:rPr>
+          <w:rFonts w:ascii="PalatinoLinotype-Bold" w:eastAsia="SimSun" w:hAnsi="PalatinoLinotype-Bold" w:cs="PalatinoLinotype-Bold"/>
+          <w:bCs/>
+          <w:sz w:val="20"/>
+          <w:szCs w:val="20"/>
+        </w:rPr>
+        <w:t xml:space="preserve"> (or </w:t>
+      </w:r>
+      <w:proofErr w:type="spellStart"/>
+      <w:r>
+        <w:rPr>
+          <w:rFonts w:ascii="PalatinoLinotype-Bold" w:eastAsia="SimSun" w:hAnsi="PalatinoLinotype-Bold" w:cs="PalatinoLinotype-Bold"/>
+          <w:bCs/>
+          <w:sz w:val="20"/>
+          <w:szCs w:val="20"/>
+        </w:rPr>
+        <w:t>wechat</w:t>
+      </w:r>
+      <w:proofErr w:type="spellEnd"/>
+      <w:r>
+        <w:rPr>
+          <w:rFonts w:ascii="PalatinoLinotype-Bold" w:eastAsia="SimSun" w:hAnsi="PalatinoLinotype-Bold" w:cs="PalatinoLinotype-Bold"/>
+          <w:bCs/>
+          <w:sz w:val="20"/>
+          <w:szCs w:val="20"/>
+        </w:rPr>
+        <w:t xml:space="preserve"> ID)</w:t>
+      </w:r>
+      <w:r>
+        <w:rPr>
+          <w:rFonts w:ascii="PalatinoLinotype-Bold" w:eastAsia="SimSun" w:hAnsi="PalatinoLinotype-Bold" w:cs="PalatinoLinotype-Bold"/>
+          <w:bCs/>
+          <w:sz w:val="20"/>
+          <w:szCs w:val="20"/>
+        </w:rPr>
+        <w:t xml:space="preserve"> of this </w:t>
+      </w:r>
+      <w:proofErr w:type="spellStart"/>
+      <w:r>
+        <w:rPr>
+          <w:rFonts w:ascii="PalatinoLinotype-Bold" w:eastAsia="SimSun" w:hAnsi="PalatinoLinotype-Bold" w:cs="PalatinoLinotype-Bold"/>
+          <w:bCs/>
+          <w:sz w:val="20"/>
+          <w:szCs w:val="20"/>
+        </w:rPr>
+        <w:t>msg</w:t>
+      </w:r>
+      <w:proofErr w:type="spellEnd"/>
+      <w:r>
+        <w:rPr>
+          <w:rFonts w:ascii="PalatinoLinotype-Bold" w:eastAsia="SimSun" w:hAnsi="PalatinoLinotype-Bold" w:cs="PalatinoLinotype-Bold"/>
+          <w:bCs/>
+          <w:sz w:val="20"/>
+          <w:szCs w:val="20"/>
+        </w:rPr>
+        <w:t xml:space="preserve"> was made by</w:t>
+      </w:r>
+      <w:r>
+        <w:rPr>
+          <w:rFonts w:ascii="PalatinoLinotype-Bold" w:eastAsia="SimSun" w:hAnsi="PalatinoLinotype-Bold" w:cs="PalatinoLinotype-Bold"/>
+          <w:bCs/>
+          <w:sz w:val="20"/>
+          <w:szCs w:val="20"/>
+        </w:rPr>
+        <w:t>",</w:t>
+      </w:r>
+      <w:r>
+        <w:rPr>
+          <w:rFonts w:ascii="PalatinoLinotype-Bold" w:eastAsia="SimSun" w:hAnsi="PalatinoLinotype-Bold" w:cs="PalatinoLinotype-Bold"/>
+          <w:bCs/>
+          <w:sz w:val="20"/>
+          <w:szCs w:val="20"/>
+        </w:rPr>
+        <w:t xml:space="preserve"> //string</w:t>
+      </w:r>
+      <w:r>
+        <w:rPr>
+          <w:rFonts w:ascii="PalatinoLinotype-Bold" w:eastAsia="SimSun" w:hAnsi="PalatinoLinotype-Bold" w:cs="PalatinoLinotype-Bold"/>
+          <w:bCs/>
+          <w:sz w:val="20"/>
+          <w:szCs w:val="20"/>
+        </w:rPr>
+        <w:t xml:space="preserve"> </w:t>
+      </w:r>
+    </w:p>
+    <w:p>
+      <w:pPr>
+        <w:ind w:firstLine="720"/>
+        <w:rPr>
+          <w:rFonts w:ascii="PalatinoLinotype-Bold" w:eastAsia="SimSun" w:hAnsi="PalatinoLinotype-Bold" w:cs="PalatinoLinotype-Bold"/>
+          <w:bCs/>
+          <w:sz w:val="20"/>
+          <w:szCs w:val="20"/>
+        </w:rPr>
+      </w:pPr>
+      <w:r>
+        <w:rPr>
+          <w:rFonts w:ascii="PalatinoLinotype-Bold" w:eastAsia="SimSun" w:hAnsi="PalatinoLinotype-Bold" w:cs="PalatinoLinotype-Bold"/>
+          <w:bCs/>
+          <w:sz w:val="20"/>
+          <w:szCs w:val="20"/>
+        </w:rPr>
+        <w:t>“</w:t>
+      </w:r>
+      <w:proofErr w:type="spellStart"/>
+      <w:proofErr w:type="gramStart"/>
+      <w:r>
+        <w:rPr>
+          <w:rFonts w:ascii="PalatinoLinotype-Bold" w:eastAsia="SimSun" w:hAnsi="PalatinoLinotype-Bold" w:cs="PalatinoLinotype-Bold"/>
+          <w:bCs/>
+          <w:sz w:val="20"/>
+          <w:szCs w:val="20"/>
+        </w:rPr>
+        <w:t>content</w:t>
+      </w:r>
+      <w:proofErr w:type="gramEnd"/>
+      <w:r>
+        <w:rPr>
+          <w:rFonts w:ascii="PalatinoLinotype-Bold" w:eastAsia="SimSun" w:hAnsi="PalatinoLinotype-Bold" w:cs="PalatinoLinotype-Bold"/>
+          <w:bCs/>
+          <w:sz w:val="20"/>
+          <w:szCs w:val="20"/>
+        </w:rPr>
+        <w:t>”:“</w:t>
+      </w:r>
+      <w:r>
+        <w:rPr>
+          <w:rFonts w:ascii="PalatinoLinotype-Bold" w:eastAsia="SimSun" w:hAnsi="PalatinoLinotype-Bold" w:cs="PalatinoLinotype-Bold"/>
+          <w:bCs/>
+          <w:sz w:val="20"/>
+          <w:szCs w:val="20"/>
+        </w:rPr>
+        <w:t>message</w:t>
+      </w:r>
+      <w:proofErr w:type="spellEnd"/>
+      <w:r>
+        <w:rPr>
+          <w:rFonts w:ascii="PalatinoLinotype-Bold" w:eastAsia="SimSun" w:hAnsi="PalatinoLinotype-Bold" w:cs="PalatinoLinotype-Bold"/>
+          <w:bCs/>
+          <w:sz w:val="20"/>
+          <w:szCs w:val="20"/>
+        </w:rPr>
+        <w:t xml:space="preserve"> content</w:t>
+      </w:r>
+      <w:r>
+        <w:rPr>
+          <w:rFonts w:ascii="PalatinoLinotype-Bold" w:eastAsia="SimSun" w:hAnsi="PalatinoLinotype-Bold" w:cs="PalatinoLinotype-Bold"/>
+          <w:bCs/>
+          <w:sz w:val="20"/>
+          <w:szCs w:val="20"/>
+        </w:rPr>
+        <w:t>”,</w:t>
+      </w:r>
+      <w:r>
+        <w:rPr>
+          <w:rFonts w:ascii="PalatinoLinotype-Bold" w:eastAsia="SimSun" w:hAnsi="PalatinoLinotype-Bold" w:cs="PalatinoLinotype-Bold"/>
+          <w:bCs/>
+          <w:sz w:val="20"/>
+          <w:szCs w:val="20"/>
+        </w:rPr>
+        <w:t xml:space="preserve"> </w:t>
+      </w:r>
+      <w:r>
+        <w:rPr>
+          <w:rFonts w:ascii="PalatinoLinotype-Bold" w:eastAsia="SimSun" w:hAnsi="PalatinoLinotype-Bold" w:cs="PalatinoLinotype-Bold"/>
+          <w:bCs/>
+          <w:sz w:val="20"/>
+          <w:szCs w:val="20"/>
+        </w:rPr>
         <w:t>//string</w:t>
       </w:r>
     </w:p>
@@ -3689,587 +4407,317 @@
           <w:sz w:val="20"/>
           <w:szCs w:val="20"/>
         </w:rPr>
+        <w:t xml:space="preserve"> </w:t>
+      </w:r>
+      <w:r>
+        <w:rPr>
+          <w:rFonts w:ascii="PalatinoLinotype-Bold" w:eastAsia="SimSun" w:hAnsi="PalatinoLinotype-Bold" w:cs="PalatinoLinotype-Bold"/>
+          <w:bCs/>
+          <w:sz w:val="20"/>
+          <w:szCs w:val="20"/>
+        </w:rPr>
+        <w:t>“</w:t>
+      </w:r>
+      <w:proofErr w:type="spellStart"/>
+      <w:proofErr w:type="gramStart"/>
+      <w:r>
+        <w:rPr>
+          <w:rFonts w:ascii="PalatinoLinotype-Bold" w:eastAsia="SimSun" w:hAnsi="PalatinoLinotype-Bold" w:cs="PalatinoLinotype-Bold"/>
+          <w:bCs/>
+          <w:sz w:val="20"/>
+          <w:szCs w:val="20"/>
+        </w:rPr>
+        <w:t>timestamp</w:t>
+      </w:r>
+      <w:proofErr w:type="gramEnd"/>
+      <w:r>
+        <w:rPr>
+          <w:rFonts w:ascii="PalatinoLinotype-Bold" w:eastAsia="SimSun" w:hAnsi="PalatinoLinotype-Bold" w:cs="PalatinoLinotype-Bold"/>
+          <w:bCs/>
+          <w:sz w:val="20"/>
+          <w:szCs w:val="20"/>
+        </w:rPr>
+        <w:t>”:“</w:t>
+      </w:r>
+      <w:r>
+        <w:rPr>
+          <w:rFonts w:ascii="PalatinoLinotype-Bold" w:eastAsia="SimSun" w:hAnsi="PalatinoLinotype-Bold" w:cs="PalatinoLinotype-Bold"/>
+          <w:bCs/>
+          <w:sz w:val="20"/>
+          <w:szCs w:val="20"/>
+        </w:rPr>
+        <w:t>timestamp</w:t>
+      </w:r>
+      <w:proofErr w:type="spellEnd"/>
+      <w:r>
+        <w:rPr>
+          <w:rFonts w:ascii="PalatinoLinotype-Bold" w:eastAsia="SimSun" w:hAnsi="PalatinoLinotype-Bold" w:cs="PalatinoLinotype-Bold"/>
+          <w:bCs/>
+          <w:sz w:val="20"/>
+          <w:szCs w:val="20"/>
+        </w:rPr>
+        <w:t xml:space="preserve"> of this message was kept</w:t>
+      </w:r>
+      <w:r>
+        <w:rPr>
+          <w:rFonts w:ascii="PalatinoLinotype-Bold" w:eastAsia="SimSun" w:hAnsi="PalatinoLinotype-Bold" w:cs="PalatinoLinotype-Bold"/>
+          <w:bCs/>
+          <w:sz w:val="20"/>
+          <w:szCs w:val="20"/>
+        </w:rPr>
+        <w:t xml:space="preserve">” </w:t>
+      </w:r>
+      <w:r>
+        <w:rPr>
+          <w:rFonts w:ascii="PalatinoLinotype-Bold" w:eastAsia="SimSun" w:hAnsi="PalatinoLinotype-Bold" w:cs="PalatinoLinotype-Bold" w:hint="eastAsia"/>
+          <w:bCs/>
+          <w:sz w:val="20"/>
+          <w:szCs w:val="20"/>
+        </w:rPr>
+        <w:t>//</w:t>
+      </w:r>
+      <w:r>
+        <w:rPr>
+          <w:rFonts w:ascii="PalatinoLinotype-Bold" w:eastAsia="SimSun" w:hAnsi="PalatinoLinotype-Bold" w:cs="PalatinoLinotype-Bold"/>
+          <w:bCs/>
+          <w:sz w:val="20"/>
+          <w:szCs w:val="20"/>
+        </w:rPr>
+        <w:t>long</w:t>
+      </w:r>
+    </w:p>
+    <w:p>
+      <w:pPr>
+        <w:ind w:firstLine="720"/>
+        <w:rPr>
+          <w:rFonts w:ascii="PalatinoLinotype-Bold" w:eastAsia="SimSun" w:hAnsi="PalatinoLinotype-Bold" w:cs="PalatinoLinotype-Bold"/>
+          <w:bCs/>
+          <w:sz w:val="20"/>
+          <w:szCs w:val="20"/>
+        </w:rPr>
+      </w:pPr>
+      <w:r>
+        <w:rPr>
+          <w:rFonts w:ascii="PalatinoLinotype-Bold" w:eastAsia="SimSun" w:hAnsi="PalatinoLinotype-Bold" w:cs="PalatinoLinotype-Bold"/>
+          <w:bCs/>
+          <w:sz w:val="20"/>
+          <w:szCs w:val="20"/>
+        </w:rPr>
+        <w:t>“</w:t>
+      </w:r>
+      <w:proofErr w:type="spellStart"/>
+      <w:proofErr w:type="gramStart"/>
+      <w:r>
+        <w:rPr>
+          <w:rFonts w:ascii="PalatinoLinotype-Bold" w:eastAsia="SimSun" w:hAnsi="PalatinoLinotype-Bold" w:cs="PalatinoLinotype-Bold"/>
+          <w:bCs/>
+          <w:sz w:val="20"/>
+          <w:szCs w:val="20"/>
+        </w:rPr>
+        <w:t>userDefAddr</w:t>
+      </w:r>
+      <w:proofErr w:type="spellEnd"/>
+      <w:proofErr w:type="gramEnd"/>
+      <w:r>
+        <w:rPr>
+          <w:rFonts w:ascii="PalatinoLinotype-Bold" w:eastAsia="SimSun" w:hAnsi="PalatinoLinotype-Bold" w:cs="PalatinoLinotype-Bold"/>
+          <w:bCs/>
+          <w:sz w:val="20"/>
+          <w:szCs w:val="20"/>
+        </w:rPr>
+        <w:t>”:</w:t>
+      </w:r>
+      <w:r>
+        <w:rPr>
+          <w:rFonts w:ascii="PalatinoLinotype-Bold" w:eastAsia="SimSun" w:hAnsi="PalatinoLinotype-Bold" w:cs="PalatinoLinotype-Bold"/>
+          <w:bCs/>
+          <w:sz w:val="20"/>
+          <w:szCs w:val="20"/>
+        </w:rPr>
+        <w:t xml:space="preserve"> </w:t>
+      </w:r>
+      <w:r>
+        <w:rPr>
+          <w:rFonts w:ascii="PalatinoLinotype-Bold" w:eastAsia="SimSun" w:hAnsi="PalatinoLinotype-Bold" w:cs="PalatinoLinotype-Bold"/>
+          <w:bCs/>
+          <w:sz w:val="20"/>
+          <w:szCs w:val="20"/>
+        </w:rPr>
+        <w:t>“</w:t>
+      </w:r>
+      <w:r>
+        <w:rPr>
+          <w:rFonts w:ascii="PalatinoLinotype-Bold" w:eastAsia="SimSun" w:hAnsi="PalatinoLinotype-Bold" w:cs="PalatinoLinotype-Bold"/>
+          <w:bCs/>
+          <w:sz w:val="20"/>
+          <w:szCs w:val="20"/>
+        </w:rPr>
+        <w:t>address of user defined</w:t>
+      </w:r>
+      <w:r>
+        <w:rPr>
+          <w:rFonts w:ascii="PalatinoLinotype-Bold" w:eastAsia="SimSun" w:hAnsi="PalatinoLinotype-Bold" w:cs="PalatinoLinotype-Bold"/>
+          <w:bCs/>
+          <w:sz w:val="20"/>
+          <w:szCs w:val="20"/>
+        </w:rPr>
+        <w:t>”</w:t>
+      </w:r>
+      <w:r>
+        <w:rPr>
+          <w:rFonts w:ascii="PalatinoLinotype-Bold" w:eastAsia="SimSun" w:hAnsi="PalatinoLinotype-Bold" w:cs="PalatinoLinotype-Bold" w:hint="eastAsia"/>
+          <w:bCs/>
+          <w:sz w:val="20"/>
+          <w:szCs w:val="20"/>
+        </w:rPr>
+        <w:t>, //</w:t>
+      </w:r>
+      <w:r>
+        <w:rPr>
+          <w:rFonts w:ascii="PalatinoLinotype-Bold" w:eastAsia="SimSun" w:hAnsi="PalatinoLinotype-Bold" w:cs="PalatinoLinotype-Bold"/>
+          <w:bCs/>
+          <w:sz w:val="20"/>
+          <w:szCs w:val="20"/>
+        </w:rPr>
+        <w:t>string</w:t>
+      </w:r>
+    </w:p>
+    <w:p>
+      <w:pPr>
+        <w:ind w:firstLine="720"/>
+        <w:rPr>
+          <w:rFonts w:ascii="PalatinoLinotype-Bold" w:eastAsia="SimSun" w:hAnsi="PalatinoLinotype-Bold" w:cs="PalatinoLinotype-Bold"/>
+          <w:bCs/>
+          <w:sz w:val="20"/>
+          <w:szCs w:val="20"/>
+        </w:rPr>
+      </w:pPr>
+      <w:r>
+        <w:rPr>
+          <w:rFonts w:ascii="PalatinoLinotype-Bold" w:eastAsia="SimSun" w:hAnsi="PalatinoLinotype-Bold" w:cs="PalatinoLinotype-Bold"/>
+          <w:bCs/>
+          <w:sz w:val="20"/>
+          <w:szCs w:val="20"/>
+        </w:rPr>
+        <w:t>“</w:t>
+      </w:r>
+      <w:proofErr w:type="spellStart"/>
+      <w:proofErr w:type="gramStart"/>
+      <w:r>
+        <w:rPr>
+          <w:rFonts w:ascii="PalatinoLinotype-Bold" w:eastAsia="SimSun" w:hAnsi="PalatinoLinotype-Bold" w:cs="PalatinoLinotype-Bold"/>
+          <w:bCs/>
+          <w:sz w:val="20"/>
+          <w:szCs w:val="20"/>
+        </w:rPr>
+        <w:t>expiryTime</w:t>
+      </w:r>
+      <w:proofErr w:type="spellEnd"/>
+      <w:proofErr w:type="gramEnd"/>
+      <w:r>
+        <w:rPr>
+          <w:rFonts w:ascii="PalatinoLinotype-Bold" w:eastAsia="SimSun" w:hAnsi="PalatinoLinotype-Bold" w:cs="PalatinoLinotype-Bold"/>
+          <w:bCs/>
+          <w:sz w:val="20"/>
+          <w:szCs w:val="20"/>
+        </w:rPr>
+        <w:t>”:</w:t>
+      </w:r>
+      <w:r>
+        <w:rPr>
+          <w:rFonts w:ascii="PalatinoLinotype-Bold" w:eastAsia="SimSun" w:hAnsi="PalatinoLinotype-Bold" w:cs="PalatinoLinotype-Bold"/>
+          <w:bCs/>
+          <w:sz w:val="20"/>
+          <w:szCs w:val="20"/>
+        </w:rPr>
+        <w:t xml:space="preserve"> </w:t>
+      </w:r>
+      <w:r>
+        <w:rPr>
+          <w:rFonts w:ascii="PalatinoLinotype-Bold" w:eastAsia="SimSun" w:hAnsi="PalatinoLinotype-Bold" w:cs="PalatinoLinotype-Bold"/>
+          <w:bCs/>
+          <w:sz w:val="20"/>
+          <w:szCs w:val="20"/>
+        </w:rPr>
+        <w:t>“</w:t>
+      </w:r>
+      <w:r>
+        <w:rPr>
+          <w:rFonts w:ascii="PalatinoLinotype-Bold" w:eastAsia="SimSun" w:hAnsi="PalatinoLinotype-Bold" w:cs="PalatinoLinotype-Bold"/>
+          <w:bCs/>
+          <w:sz w:val="20"/>
+          <w:szCs w:val="20"/>
+        </w:rPr>
+        <w:t xml:space="preserve">Keep this </w:t>
+      </w:r>
+      <w:proofErr w:type="spellStart"/>
+      <w:r>
+        <w:rPr>
+          <w:rFonts w:ascii="PalatinoLinotype-Bold" w:eastAsia="SimSun" w:hAnsi="PalatinoLinotype-Bold" w:cs="PalatinoLinotype-Bold"/>
+          <w:bCs/>
+          <w:sz w:val="20"/>
+          <w:szCs w:val="20"/>
+        </w:rPr>
+        <w:t>msg</w:t>
+      </w:r>
+      <w:proofErr w:type="spellEnd"/>
+      <w:r>
+        <w:rPr>
+          <w:rFonts w:ascii="PalatinoLinotype-Bold" w:eastAsia="SimSun" w:hAnsi="PalatinoLinotype-Bold" w:cs="PalatinoLinotype-Bold"/>
+          <w:bCs/>
+          <w:sz w:val="20"/>
+          <w:szCs w:val="20"/>
+        </w:rPr>
+        <w:t xml:space="preserve"> invisible until its expired</w:t>
+      </w:r>
+      <w:r>
+        <w:rPr>
+          <w:rFonts w:ascii="PalatinoLinotype-Bold" w:eastAsia="SimSun" w:hAnsi="PalatinoLinotype-Bold" w:cs="PalatinoLinotype-Bold"/>
+          <w:bCs/>
+          <w:sz w:val="20"/>
+          <w:szCs w:val="20"/>
+        </w:rPr>
+        <w:t>”</w:t>
+      </w:r>
+      <w:r>
+        <w:rPr>
+          <w:rFonts w:ascii="PalatinoLinotype-Bold" w:eastAsia="SimSun" w:hAnsi="PalatinoLinotype-Bold" w:cs="PalatinoLinotype-Bold" w:hint="eastAsia"/>
+          <w:bCs/>
+          <w:sz w:val="20"/>
+          <w:szCs w:val="20"/>
+        </w:rPr>
+        <w:t>, //</w:t>
+      </w:r>
+      <w:r>
+        <w:rPr>
+          <w:rFonts w:ascii="PalatinoLinotype-Bold" w:eastAsia="SimSun" w:hAnsi="PalatinoLinotype-Bold" w:cs="PalatinoLinotype-Bold"/>
+          <w:bCs/>
+          <w:sz w:val="20"/>
+          <w:szCs w:val="20"/>
+        </w:rPr>
+        <w:t>long</w:t>
+      </w:r>
+    </w:p>
+    <w:p>
+      <w:pPr>
+        <w:ind w:firstLine="720"/>
+        <w:rPr>
+          <w:rFonts w:ascii="PalatinoLinotype-Bold" w:eastAsia="SimSun" w:hAnsi="PalatinoLinotype-Bold" w:cs="PalatinoLinotype-Bold"/>
+          <w:bCs/>
+          <w:sz w:val="20"/>
+          <w:szCs w:val="20"/>
+        </w:rPr>
+      </w:pPr>
+      <w:r>
+        <w:rPr>
+          <w:rFonts w:ascii="PalatinoLinotype-Bold" w:eastAsia="SimSun" w:hAnsi="PalatinoLinotype-Bold" w:cs="PalatinoLinotype-Bold"/>
+          <w:bCs/>
+          <w:sz w:val="20"/>
+          <w:szCs w:val="20"/>
+        </w:rPr>
         <w:t>"</w:t>
       </w:r>
-      <w:r>
-        <w:rPr>
-          <w:rFonts w:ascii="PalatinoLinotype-Bold" w:eastAsia="SimSun" w:hAnsi="PalatinoLinotype-Bold" w:cs="PalatinoLinotype-Bold"/>
-          <w:bCs/>
-          <w:sz w:val="20"/>
-          <w:szCs w:val="20"/>
-        </w:rPr>
-        <w:t>a</w:t>
-      </w:r>
-      <w:r>
-        <w:rPr>
-          <w:rFonts w:ascii="PalatinoLinotype-Bold" w:eastAsia="SimSun" w:hAnsi="PalatinoLinotype-Bold" w:cs="PalatinoLinotype-Bold"/>
-          <w:bCs/>
-          <w:sz w:val="20"/>
-          <w:szCs w:val="20"/>
-        </w:rPr>
-        <w:t>rea</w:t>
-      </w:r>
-      <w:r>
-        <w:rPr>
-          <w:rFonts w:ascii="PalatinoLinotype-Bold" w:eastAsia="SimSun" w:hAnsi="PalatinoLinotype-Bold" w:cs="PalatinoLinotype-Bold"/>
-          <w:bCs/>
-          <w:sz w:val="20"/>
-          <w:szCs w:val="20"/>
-        </w:rPr>
-        <w:t>Id</w:t>
-      </w:r>
-      <w:r>
-        <w:rPr>
-          <w:rFonts w:ascii="PalatinoLinotype-Bold" w:eastAsia="SimSun" w:hAnsi="PalatinoLinotype-Bold" w:cs="PalatinoLinotype-Bold"/>
-          <w:bCs/>
-          <w:sz w:val="20"/>
-          <w:szCs w:val="20"/>
-        </w:rPr>
-        <w:t>": "</w:t>
-      </w:r>
-      <w:r>
-        <w:rPr>
-          <w:rFonts w:ascii="PalatinoLinotype-Bold" w:eastAsia="SimSun" w:hAnsi="PalatinoLinotype-Bold" w:cs="PalatinoLinotype-Bold"/>
-          <w:bCs/>
-          <w:sz w:val="20"/>
-          <w:szCs w:val="20"/>
-        </w:rPr>
-        <w:t>A</w:t>
-      </w:r>
-      <w:r>
-        <w:rPr>
-          <w:rFonts w:ascii="PalatinoLinotype-Bold" w:eastAsia="SimSun" w:hAnsi="PalatinoLinotype-Bold" w:cs="PalatinoLinotype-Bold"/>
-          <w:bCs/>
-          <w:sz w:val="20"/>
-          <w:szCs w:val="20"/>
-        </w:rPr>
-        <w:t>rea</w:t>
-      </w:r>
-      <w:r>
-        <w:rPr>
-          <w:rFonts w:ascii="PalatinoLinotype-Bold" w:eastAsia="SimSun" w:hAnsi="PalatinoLinotype-Bold" w:cs="PalatinoLinotype-Bold"/>
-          <w:bCs/>
-          <w:sz w:val="20"/>
-          <w:szCs w:val="20"/>
-        </w:rPr>
-        <w:t xml:space="preserve"> of this msg was kept</w:t>
-      </w:r>
-      <w:r>
-        <w:rPr>
-          <w:rFonts w:ascii="PalatinoLinotype-Bold" w:eastAsia="SimSun" w:hAnsi="PalatinoLinotype-Bold" w:cs="PalatinoLinotype-Bold"/>
-          <w:bCs/>
-          <w:sz w:val="20"/>
-          <w:szCs w:val="20"/>
-        </w:rPr>
-        <w:t>",</w:t>
-      </w:r>
-      <w:r>
-        <w:rPr>
-          <w:rFonts w:ascii="PalatinoLinotype-Bold" w:eastAsia="SimSun" w:hAnsi="PalatinoLinotype-Bold" w:cs="PalatinoLinotype-Bold"/>
-          <w:bCs/>
-          <w:sz w:val="20"/>
-          <w:szCs w:val="20"/>
-        </w:rPr>
-        <w:t xml:space="preserve"> //</w:t>
-      </w:r>
-      <w:r>
-        <w:rPr>
-          <w:rFonts w:ascii="PalatinoLinotype-Bold" w:eastAsia="SimSun" w:hAnsi="PalatinoLinotype-Bold" w:cs="PalatinoLinotype-Bold"/>
-          <w:bCs/>
-          <w:sz w:val="20"/>
-          <w:szCs w:val="20"/>
-        </w:rPr>
-        <w:t>string</w:t>
-      </w:r>
-    </w:p>
-    <w:p>
-      <w:pPr>
-        <w:ind w:firstLine="720"/>
-        <w:rPr>
-          <w:rFonts w:ascii="PalatinoLinotype-Bold" w:eastAsia="SimSun" w:hAnsi="PalatinoLinotype-Bold" w:cs="PalatinoLinotype-Bold"/>
-          <w:bCs/>
-          <w:sz w:val="20"/>
-          <w:szCs w:val="20"/>
-        </w:rPr>
-      </w:pPr>
-      <w:r>
-        <w:rPr>
-          <w:rFonts w:ascii="PalatinoLinotype-Bold" w:eastAsia="SimSun" w:hAnsi="PalatinoLinotype-Bold" w:cs="PalatinoLinotype-Bold"/>
-          <w:bCs/>
-          <w:sz w:val="20"/>
-          <w:szCs w:val="20"/>
-        </w:rPr>
-        <w:t>"</w:t>
-      </w:r>
-      <w:r>
-        <w:rPr>
-          <w:rFonts w:ascii="PalatinoLinotype-Bold" w:eastAsia="SimSun" w:hAnsi="PalatinoLinotype-Bold" w:cs="PalatinoLinotype-Bold"/>
-          <w:bCs/>
-          <w:sz w:val="20"/>
-          <w:szCs w:val="20"/>
-        </w:rPr>
-        <w:t>user</w:t>
-      </w:r>
-      <w:r>
-        <w:rPr>
-          <w:rFonts w:ascii="PalatinoLinotype-Bold" w:eastAsia="SimSun" w:hAnsi="PalatinoLinotype-Bold" w:cs="PalatinoLinotype-Bold"/>
-          <w:bCs/>
-          <w:sz w:val="20"/>
-          <w:szCs w:val="20"/>
-        </w:rPr>
-        <w:t>Id</w:t>
-      </w:r>
-      <w:r>
-        <w:rPr>
-          <w:rFonts w:ascii="PalatinoLinotype-Bold" w:eastAsia="SimSun" w:hAnsi="PalatinoLinotype-Bold" w:cs="PalatinoLinotype-Bold"/>
-          <w:bCs/>
-          <w:sz w:val="20"/>
-          <w:szCs w:val="20"/>
-        </w:rPr>
-        <w:t>": "</w:t>
-      </w:r>
-      <w:r>
-        <w:rPr>
-          <w:rFonts w:ascii="PalatinoLinotype-Bold" w:eastAsia="SimSun" w:hAnsi="PalatinoLinotype-Bold" w:cs="PalatinoLinotype-Bold"/>
-          <w:bCs/>
-          <w:sz w:val="20"/>
-          <w:szCs w:val="20"/>
-        </w:rPr>
-        <w:t>User</w:t>
-      </w:r>
-      <w:r>
-        <w:rPr>
-          <w:rFonts w:ascii="PalatinoLinotype-Bold" w:eastAsia="SimSun" w:hAnsi="PalatinoLinotype-Bold" w:cs="PalatinoLinotype-Bold"/>
-          <w:bCs/>
-          <w:sz w:val="20"/>
-          <w:szCs w:val="20"/>
-        </w:rPr>
-        <w:t xml:space="preserve"> (</w:t>
-      </w:r>
-      <w:r>
-        <w:rPr>
-          <w:rFonts w:ascii="PalatinoLinotype-Bold" w:eastAsia="SimSun" w:hAnsi="PalatinoLinotype-Bold" w:cs="PalatinoLinotype-Bold"/>
-          <w:bCs/>
-          <w:sz w:val="20"/>
-          <w:szCs w:val="20"/>
-        </w:rPr>
-        <w:t>or wechat ID</w:t>
-      </w:r>
-      <w:r>
-        <w:rPr>
-          <w:rFonts w:ascii="PalatinoLinotype-Bold" w:eastAsia="SimSun" w:hAnsi="PalatinoLinotype-Bold" w:cs="PalatinoLinotype-Bold"/>
-          <w:bCs/>
-          <w:sz w:val="20"/>
-          <w:szCs w:val="20"/>
-        </w:rPr>
-        <w:t>)</w:t>
-      </w:r>
-      <w:r>
-        <w:rPr>
-          <w:rFonts w:ascii="PalatinoLinotype-Bold" w:eastAsia="SimSun" w:hAnsi="PalatinoLinotype-Bold" w:cs="PalatinoLinotype-Bold"/>
-          <w:bCs/>
-          <w:sz w:val="20"/>
-          <w:szCs w:val="20"/>
-        </w:rPr>
-        <w:t xml:space="preserve"> of this msg was </w:t>
-      </w:r>
-      <w:r>
-        <w:rPr>
-          <w:rFonts w:ascii="PalatinoLinotype-Bold" w:eastAsia="SimSun" w:hAnsi="PalatinoLinotype-Bold" w:cs="PalatinoLinotype-Bold"/>
-          <w:bCs/>
-          <w:sz w:val="20"/>
-          <w:szCs w:val="20"/>
-        </w:rPr>
-        <w:t>made by</w:t>
-      </w:r>
-      <w:r>
-        <w:rPr>
-          <w:rFonts w:ascii="PalatinoLinotype-Bold" w:eastAsia="SimSun" w:hAnsi="PalatinoLinotype-Bold" w:cs="PalatinoLinotype-Bold"/>
-          <w:bCs/>
-          <w:sz w:val="20"/>
-          <w:szCs w:val="20"/>
-        </w:rPr>
-        <w:t>",</w:t>
-      </w:r>
-      <w:r>
-        <w:rPr>
-          <w:rFonts w:ascii="PalatinoLinotype-Bold" w:eastAsia="SimSun" w:hAnsi="PalatinoLinotype-Bold" w:cs="PalatinoLinotype-Bold"/>
-          <w:bCs/>
-          <w:sz w:val="20"/>
-          <w:szCs w:val="20"/>
-        </w:rPr>
-        <w:t xml:space="preserve"> //string</w:t>
-      </w:r>
-      <w:r>
-        <w:rPr>
-          <w:rFonts w:ascii="PalatinoLinotype-Bold" w:eastAsia="SimSun" w:hAnsi="PalatinoLinotype-Bold" w:cs="PalatinoLinotype-Bold"/>
-          <w:bCs/>
-          <w:sz w:val="20"/>
-          <w:szCs w:val="20"/>
-        </w:rPr>
-        <w:t xml:space="preserve"> </w:t>
-      </w:r>
-    </w:p>
-    <w:p>
-      <w:pPr>
-        <w:ind w:firstLine="720"/>
-        <w:rPr>
-          <w:rFonts w:ascii="PalatinoLinotype-Bold" w:eastAsia="SimSun" w:hAnsi="PalatinoLinotype-Bold" w:cs="PalatinoLinotype-Bold"/>
-          <w:bCs/>
-          <w:sz w:val="20"/>
-          <w:szCs w:val="20"/>
-        </w:rPr>
-      </w:pPr>
-      <w:r>
-        <w:rPr>
-          <w:rFonts w:ascii="PalatinoLinotype-Bold" w:eastAsia="SimSun" w:hAnsi="PalatinoLinotype-Bold" w:cs="PalatinoLinotype-Bold"/>
-          <w:bCs/>
-          <w:sz w:val="20"/>
-          <w:szCs w:val="20"/>
-        </w:rPr>
-        <w:t>“</w:t>
-      </w:r>
-      <w:r>
-        <w:rPr>
-          <w:rFonts w:ascii="PalatinoLinotype-Bold" w:eastAsia="SimSun" w:hAnsi="PalatinoLinotype-Bold" w:cs="PalatinoLinotype-Bold"/>
-          <w:bCs/>
-          <w:sz w:val="20"/>
-          <w:szCs w:val="20"/>
-        </w:rPr>
-        <w:t>content</w:t>
-      </w:r>
-      <w:r>
-        <w:rPr>
-          <w:rFonts w:ascii="PalatinoLinotype-Bold" w:eastAsia="SimSun" w:hAnsi="PalatinoLinotype-Bold" w:cs="PalatinoLinotype-Bold"/>
-          <w:bCs/>
-          <w:sz w:val="20"/>
-          <w:szCs w:val="20"/>
-        </w:rPr>
-        <w:t>”:“</w:t>
-      </w:r>
-      <w:r>
-        <w:rPr>
-          <w:rFonts w:ascii="PalatinoLinotype-Bold" w:eastAsia="SimSun" w:hAnsi="PalatinoLinotype-Bold" w:cs="PalatinoLinotype-Bold"/>
-          <w:bCs/>
-          <w:sz w:val="20"/>
-          <w:szCs w:val="20"/>
-        </w:rPr>
-        <w:t>message content</w:t>
-      </w:r>
-      <w:r>
-        <w:rPr>
-          <w:rFonts w:ascii="PalatinoLinotype-Bold" w:eastAsia="SimSun" w:hAnsi="PalatinoLinotype-Bold" w:cs="PalatinoLinotype-Bold"/>
-          <w:bCs/>
-          <w:sz w:val="20"/>
-          <w:szCs w:val="20"/>
-        </w:rPr>
-        <w:t>”,</w:t>
-      </w:r>
-      <w:r>
-        <w:rPr>
-          <w:rFonts w:ascii="PalatinoLinotype-Bold" w:eastAsia="SimSun" w:hAnsi="PalatinoLinotype-Bold" w:cs="PalatinoLinotype-Bold"/>
-          <w:bCs/>
-          <w:sz w:val="20"/>
-          <w:szCs w:val="20"/>
-        </w:rPr>
-        <w:t xml:space="preserve"> </w:t>
-      </w:r>
-      <w:r>
-        <w:rPr>
-          <w:rFonts w:ascii="PalatinoLinotype-Bold" w:eastAsia="SimSun" w:hAnsi="PalatinoLinotype-Bold" w:cs="PalatinoLinotype-Bold"/>
-          <w:bCs/>
-          <w:sz w:val="20"/>
-          <w:szCs w:val="20"/>
-        </w:rPr>
-        <w:t>//string</w:t>
-      </w:r>
-    </w:p>
-    <w:p>
-      <w:pPr>
-        <w:ind w:firstLine="720"/>
-        <w:rPr>
-          <w:rFonts w:ascii="PalatinoLinotype-Bold" w:eastAsia="SimSun" w:hAnsi="PalatinoLinotype-Bold" w:cs="PalatinoLinotype-Bold" w:hint="eastAsia"/>
-          <w:bCs/>
-          <w:sz w:val="20"/>
-          <w:szCs w:val="20"/>
-        </w:rPr>
-      </w:pPr>
-      <w:r>
-        <w:rPr>
-          <w:rFonts w:ascii="PalatinoLinotype-Bold" w:eastAsia="SimSun" w:hAnsi="PalatinoLinotype-Bold" w:cs="PalatinoLinotype-Bold"/>
-          <w:bCs/>
-          <w:sz w:val="20"/>
-          <w:szCs w:val="20"/>
-        </w:rPr>
-        <w:t xml:space="preserve"> </w:t>
-      </w:r>
-      <w:r>
-        <w:rPr>
-          <w:rFonts w:ascii="PalatinoLinotype-Bold" w:eastAsia="SimSun" w:hAnsi="PalatinoLinotype-Bold" w:cs="PalatinoLinotype-Bold"/>
-          <w:bCs/>
-          <w:sz w:val="20"/>
-          <w:szCs w:val="20"/>
-        </w:rPr>
-        <w:t>“</w:t>
-      </w:r>
-      <w:r>
-        <w:rPr>
-          <w:rFonts w:ascii="PalatinoLinotype-Bold" w:eastAsia="SimSun" w:hAnsi="PalatinoLinotype-Bold" w:cs="PalatinoLinotype-Bold"/>
-          <w:bCs/>
-          <w:sz w:val="20"/>
-          <w:szCs w:val="20"/>
-        </w:rPr>
-        <w:t>timestamp</w:t>
-      </w:r>
-      <w:r>
-        <w:rPr>
-          <w:rFonts w:ascii="PalatinoLinotype-Bold" w:eastAsia="SimSun" w:hAnsi="PalatinoLinotype-Bold" w:cs="PalatinoLinotype-Bold"/>
-          <w:bCs/>
-          <w:sz w:val="20"/>
-          <w:szCs w:val="20"/>
-        </w:rPr>
-        <w:t>”:“</w:t>
-      </w:r>
-      <w:r>
-        <w:rPr>
-          <w:rFonts w:ascii="PalatinoLinotype-Bold" w:eastAsia="SimSun" w:hAnsi="PalatinoLinotype-Bold" w:cs="PalatinoLinotype-Bold"/>
-          <w:bCs/>
-          <w:sz w:val="20"/>
-          <w:szCs w:val="20"/>
-        </w:rPr>
-        <w:t>timestamp of this message was kept</w:t>
-      </w:r>
-      <w:r>
-        <w:rPr>
-          <w:rFonts w:ascii="PalatinoLinotype-Bold" w:eastAsia="SimSun" w:hAnsi="PalatinoLinotype-Bold" w:cs="PalatinoLinotype-Bold"/>
-          <w:bCs/>
-          <w:sz w:val="20"/>
-          <w:szCs w:val="20"/>
-        </w:rPr>
-        <w:t xml:space="preserve">” </w:t>
-      </w:r>
-      <w:r>
-        <w:rPr>
-          <w:rFonts w:ascii="PalatinoLinotype-Bold" w:eastAsia="SimSun" w:hAnsi="PalatinoLinotype-Bold" w:cs="PalatinoLinotype-Bold" w:hint="eastAsia"/>
-          <w:bCs/>
-          <w:sz w:val="20"/>
-          <w:szCs w:val="20"/>
-        </w:rPr>
-        <w:t>//</w:t>
-      </w:r>
-      <w:r>
-        <w:rPr>
-          <w:rFonts w:ascii="PalatinoLinotype-Bold" w:eastAsia="SimSun" w:hAnsi="PalatinoLinotype-Bold" w:cs="PalatinoLinotype-Bold"/>
-          <w:bCs/>
-          <w:sz w:val="20"/>
-          <w:szCs w:val="20"/>
-        </w:rPr>
-        <w:t>long</w:t>
-      </w:r>
-    </w:p>
-    <w:p>
-      <w:pPr>
-        <w:ind w:firstLine="720"/>
-        <w:rPr>
-          <w:rFonts w:ascii="PalatinoLinotype-Bold" w:eastAsia="SimSun" w:hAnsi="PalatinoLinotype-Bold" w:cs="PalatinoLinotype-Bold"/>
-          <w:bCs/>
-          <w:sz w:val="20"/>
-          <w:szCs w:val="20"/>
-        </w:rPr>
-      </w:pPr>
-      <w:r>
-        <w:rPr>
-          <w:rFonts w:ascii="PalatinoLinotype-Bold" w:eastAsia="SimSun" w:hAnsi="PalatinoLinotype-Bold" w:cs="PalatinoLinotype-Bold"/>
-          <w:bCs/>
-          <w:sz w:val="20"/>
-          <w:szCs w:val="20"/>
-        </w:rPr>
-        <w:t>“</w:t>
-      </w:r>
-      <w:r>
-        <w:rPr>
-          <w:rFonts w:ascii="PalatinoLinotype-Bold" w:eastAsia="SimSun" w:hAnsi="PalatinoLinotype-Bold" w:cs="PalatinoLinotype-Bold"/>
-          <w:bCs/>
-          <w:sz w:val="20"/>
-          <w:szCs w:val="20"/>
-        </w:rPr>
-        <w:t>userDefAddr</w:t>
-      </w:r>
-      <w:r>
-        <w:rPr>
-          <w:rFonts w:ascii="PalatinoLinotype-Bold" w:eastAsia="SimSun" w:hAnsi="PalatinoLinotype-Bold" w:cs="PalatinoLinotype-Bold"/>
-          <w:bCs/>
-          <w:sz w:val="20"/>
-          <w:szCs w:val="20"/>
-        </w:rPr>
-        <w:t>”:</w:t>
-      </w:r>
-      <w:r>
-        <w:rPr>
-          <w:rFonts w:ascii="PalatinoLinotype-Bold" w:eastAsia="SimSun" w:hAnsi="PalatinoLinotype-Bold" w:cs="PalatinoLinotype-Bold"/>
-          <w:bCs/>
-          <w:sz w:val="20"/>
-          <w:szCs w:val="20"/>
-        </w:rPr>
-        <w:t xml:space="preserve"> </w:t>
-      </w:r>
-      <w:r>
-        <w:rPr>
-          <w:rFonts w:ascii="PalatinoLinotype-Bold" w:eastAsia="SimSun" w:hAnsi="PalatinoLinotype-Bold" w:cs="PalatinoLinotype-Bold"/>
-          <w:bCs/>
-          <w:sz w:val="20"/>
-          <w:szCs w:val="20"/>
-        </w:rPr>
-        <w:t>“</w:t>
-      </w:r>
-      <w:r>
-        <w:rPr>
-          <w:rFonts w:ascii="PalatinoLinotype-Bold" w:eastAsia="SimSun" w:hAnsi="PalatinoLinotype-Bold" w:cs="PalatinoLinotype-Bold"/>
-          <w:bCs/>
-          <w:sz w:val="20"/>
-          <w:szCs w:val="20"/>
-        </w:rPr>
-        <w:t>address of user defined</w:t>
-      </w:r>
-      <w:r>
-        <w:rPr>
-          <w:rFonts w:ascii="PalatinoLinotype-Bold" w:eastAsia="SimSun" w:hAnsi="PalatinoLinotype-Bold" w:cs="PalatinoLinotype-Bold"/>
-          <w:bCs/>
-          <w:sz w:val="20"/>
-          <w:szCs w:val="20"/>
-        </w:rPr>
-        <w:t>”</w:t>
-      </w:r>
-      <w:r>
-        <w:rPr>
-          <w:rFonts w:ascii="PalatinoLinotype-Bold" w:eastAsia="SimSun" w:hAnsi="PalatinoLinotype-Bold" w:cs="PalatinoLinotype-Bold" w:hint="eastAsia"/>
-          <w:bCs/>
-          <w:sz w:val="20"/>
-          <w:szCs w:val="20"/>
-        </w:rPr>
-        <w:t>, //</w:t>
-      </w:r>
-      <w:r>
-        <w:rPr>
-          <w:rFonts w:ascii="PalatinoLinotype-Bold" w:eastAsia="SimSun" w:hAnsi="PalatinoLinotype-Bold" w:cs="PalatinoLinotype-Bold"/>
-          <w:bCs/>
-          <w:sz w:val="20"/>
-          <w:szCs w:val="20"/>
-        </w:rPr>
-        <w:t>string</w:t>
-      </w:r>
-    </w:p>
-    <w:p>
-      <w:pPr>
-        <w:ind w:firstLine="720"/>
-        <w:rPr>
-          <w:rFonts w:ascii="PalatinoLinotype-Bold" w:eastAsia="SimSun" w:hAnsi="PalatinoLinotype-Bold" w:cs="PalatinoLinotype-Bold" w:hint="eastAsia"/>
-          <w:bCs/>
-          <w:sz w:val="20"/>
-          <w:szCs w:val="20"/>
-        </w:rPr>
-      </w:pPr>
-      <w:r>
-        <w:rPr>
-          <w:rFonts w:ascii="PalatinoLinotype-Bold" w:eastAsia="SimSun" w:hAnsi="PalatinoLinotype-Bold" w:cs="PalatinoLinotype-Bold"/>
-          <w:bCs/>
-          <w:sz w:val="20"/>
-          <w:szCs w:val="20"/>
-        </w:rPr>
-        <w:t>“</w:t>
-      </w:r>
-      <w:r>
-        <w:rPr>
-          <w:rFonts w:ascii="PalatinoLinotype-Bold" w:eastAsia="SimSun" w:hAnsi="PalatinoLinotype-Bold" w:cs="PalatinoLinotype-Bold"/>
-          <w:bCs/>
-          <w:sz w:val="20"/>
-          <w:szCs w:val="20"/>
-        </w:rPr>
-        <w:t>expiryTime</w:t>
-      </w:r>
-      <w:r>
-        <w:rPr>
-          <w:rFonts w:ascii="PalatinoLinotype-Bold" w:eastAsia="SimSun" w:hAnsi="PalatinoLinotype-Bold" w:cs="PalatinoLinotype-Bold"/>
-          <w:bCs/>
-          <w:sz w:val="20"/>
-          <w:szCs w:val="20"/>
-        </w:rPr>
-        <w:t>”:</w:t>
-      </w:r>
-      <w:r>
-        <w:rPr>
-          <w:rFonts w:ascii="PalatinoLinotype-Bold" w:eastAsia="SimSun" w:hAnsi="PalatinoLinotype-Bold" w:cs="PalatinoLinotype-Bold"/>
-          <w:bCs/>
-          <w:sz w:val="20"/>
-          <w:szCs w:val="20"/>
-        </w:rPr>
-        <w:t xml:space="preserve"> </w:t>
-      </w:r>
-      <w:r>
-        <w:rPr>
-          <w:rFonts w:ascii="PalatinoLinotype-Bold" w:eastAsia="SimSun" w:hAnsi="PalatinoLinotype-Bold" w:cs="PalatinoLinotype-Bold"/>
-          <w:bCs/>
-          <w:sz w:val="20"/>
-          <w:szCs w:val="20"/>
-        </w:rPr>
-        <w:t>“</w:t>
-      </w:r>
-      <w:r>
-        <w:rPr>
-          <w:rFonts w:ascii="PalatinoLinotype-Bold" w:eastAsia="SimSun" w:hAnsi="PalatinoLinotype-Bold" w:cs="PalatinoLinotype-Bold"/>
-          <w:bCs/>
-          <w:sz w:val="20"/>
-          <w:szCs w:val="20"/>
-        </w:rPr>
-        <w:t>Keep this msg invisible until its expired</w:t>
-      </w:r>
-      <w:r>
-        <w:rPr>
-          <w:rFonts w:ascii="PalatinoLinotype-Bold" w:eastAsia="SimSun" w:hAnsi="PalatinoLinotype-Bold" w:cs="PalatinoLinotype-Bold"/>
-          <w:bCs/>
-          <w:sz w:val="20"/>
-          <w:szCs w:val="20"/>
-        </w:rPr>
-        <w:t>”</w:t>
-      </w:r>
-      <w:r>
-        <w:rPr>
-          <w:rFonts w:ascii="PalatinoLinotype-Bold" w:eastAsia="SimSun" w:hAnsi="PalatinoLinotype-Bold" w:cs="PalatinoLinotype-Bold" w:hint="eastAsia"/>
-          <w:bCs/>
-          <w:sz w:val="20"/>
-          <w:szCs w:val="20"/>
-        </w:rPr>
-        <w:t>, //</w:t>
-      </w:r>
-      <w:r>
-        <w:rPr>
-          <w:rFonts w:ascii="PalatinoLinotype-Bold" w:eastAsia="SimSun" w:hAnsi="PalatinoLinotype-Bold" w:cs="PalatinoLinotype-Bold"/>
-          <w:bCs/>
-          <w:sz w:val="20"/>
-          <w:szCs w:val="20"/>
-        </w:rPr>
-        <w:t>long</w:t>
-      </w:r>
-    </w:p>
-    <w:p>
-      <w:pPr>
-        <w:ind w:firstLine="720"/>
-        <w:rPr>
-          <w:rFonts w:ascii="PalatinoLinotype-Bold" w:eastAsia="SimSun" w:hAnsi="PalatinoLinotype-Bold" w:cs="PalatinoLinotype-Bold"/>
-          <w:bCs/>
-          <w:sz w:val="20"/>
-          <w:szCs w:val="20"/>
-        </w:rPr>
-      </w:pPr>
-      <w:r>
-        <w:rPr>
-          <w:rFonts w:ascii="PalatinoLinotype-Bold" w:eastAsia="SimSun" w:hAnsi="PalatinoLinotype-Bold" w:cs="PalatinoLinotype-Bold"/>
-          <w:bCs/>
-          <w:sz w:val="20"/>
-          <w:szCs w:val="20"/>
-        </w:rPr>
-        <w:t>"</w:t>
-      </w:r>
+      <w:proofErr w:type="gramStart"/>
       <w:r>
         <w:rPr>
           <w:rFonts w:ascii="PalatinoLinotype-Bold" w:eastAsia="SimSun" w:hAnsi="PalatinoLinotype-Bold" w:cs="PalatinoLinotype-Bold"/>
@@ -4279,6 +4727,7 @@
         </w:rPr>
         <w:t>latitude</w:t>
       </w:r>
+      <w:proofErr w:type="gramEnd"/>
       <w:r>
         <w:rPr>
           <w:rFonts w:ascii="PalatinoLinotype-Bold" w:eastAsia="SimSun" w:hAnsi="PalatinoLinotype-Bold" w:cs="PalatinoLinotype-Bold"/>
@@ -4296,89 +4745,6 @@
           <w:szCs w:val="20"/>
         </w:rPr>
         <w:t>“latitude of the center of this area” //double</w:t>
-      </w:r>
-    </w:p>
-    <w:p>
-      <w:pPr>
-        <w:ind w:firstLine="720"/>
-        <w:rPr>
-          <w:rFonts w:ascii="PalatinoLinotype-Bold" w:eastAsia="SimSun" w:hAnsi="PalatinoLinotype-Bold" w:cs="PalatinoLinotype-Bold"/>
-          <w:bCs/>
-          <w:sz w:val="20"/>
-          <w:szCs w:val="20"/>
-        </w:rPr>
-      </w:pPr>
-      <w:r>
-        <w:rPr>
-          <w:rFonts w:ascii="PalatinoLinotype-Bold" w:eastAsia="SimSun" w:hAnsi="PalatinoLinotype-Bold" w:cs="PalatinoLinotype-Bold"/>
-          <w:bCs/>
-          <w:sz w:val="20"/>
-          <w:szCs w:val="20"/>
-        </w:rPr>
-        <w:t>"</w:t>
-      </w:r>
-      <w:r>
-        <w:rPr>
-          <w:rFonts w:ascii="PalatinoLinotype-Bold" w:eastAsia="SimSun" w:hAnsi="PalatinoLinotype-Bold" w:cs="PalatinoLinotype-Bold"/>
-          <w:bCs/>
-          <w:sz w:val="20"/>
-          <w:szCs w:val="20"/>
-        </w:rPr>
-        <w:t>longitude</w:t>
-      </w:r>
-      <w:r>
-        <w:rPr>
-          <w:rFonts w:ascii="PalatinoLinotype-Bold" w:eastAsia="SimSun" w:hAnsi="PalatinoLinotype-Bold" w:cs="PalatinoLinotype-Bold"/>
-          <w:bCs/>
-          <w:sz w:val="20"/>
-          <w:szCs w:val="20"/>
-        </w:rPr>
-        <w:t xml:space="preserve">": </w:t>
-      </w:r>
-      <w:r>
-        <w:rPr>
-          <w:rFonts w:ascii="PalatinoLinotype-Bold" w:eastAsia="SimSun" w:hAnsi="PalatinoLinotype-Bold" w:cs="PalatinoLinotype-Bold"/>
-          <w:bCs/>
-          <w:sz w:val="20"/>
-          <w:szCs w:val="20"/>
-        </w:rPr>
-        <w:t>“</w:t>
-      </w:r>
-      <w:r>
-        <w:rPr>
-          <w:rFonts w:ascii="PalatinoLinotype-Bold" w:eastAsia="SimSun" w:hAnsi="PalatinoLinotype-Bold" w:cs="PalatinoLinotype-Bold"/>
-          <w:bCs/>
-          <w:sz w:val="20"/>
-          <w:szCs w:val="20"/>
-        </w:rPr>
-        <w:t>longitude</w:t>
-      </w:r>
-      <w:r>
-        <w:rPr>
-          <w:rFonts w:ascii="PalatinoLinotype-Bold" w:eastAsia="SimSun" w:hAnsi="PalatinoLinotype-Bold" w:cs="PalatinoLinotype-Bold"/>
-          <w:bCs/>
-          <w:sz w:val="20"/>
-          <w:szCs w:val="20"/>
-        </w:rPr>
-        <w:t>of the center of this area”</w:t>
-      </w:r>
-      <w:r>
-        <w:rPr>
-          <w:rFonts w:ascii="PalatinoLinotype-Bold" w:eastAsia="SimSun" w:hAnsi="PalatinoLinotype-Bold" w:cs="PalatinoLinotype-Bold"/>
-          <w:bCs/>
-          <w:sz w:val="20"/>
-          <w:szCs w:val="20"/>
-        </w:rPr>
-        <w:t xml:space="preserve"> </w:t>
-      </w:r>
-      <w:r>
-        <w:rPr>
-          <w:rFonts w:ascii="PalatinoLinotype-Bold" w:eastAsia="SimSun" w:hAnsi="PalatinoLinotype-Bold" w:cs="PalatinoLinotype-Bold"/>
-          <w:bCs/>
-          <w:sz w:val="20"/>
-          <w:szCs w:val="20"/>
-        </w:rPr>
-        <w:t>//double</w:t>
       </w:r>
     </w:p>
     <w:p>
@@ -4401,6 +4767,103 @@
         <w:lastRenderedPageBreak/>
         <w:t>"</w:t>
       </w:r>
+      <w:proofErr w:type="gramStart"/>
+      <w:r>
+        <w:rPr>
+          <w:rFonts w:ascii="PalatinoLinotype-Bold" w:eastAsia="SimSun" w:hAnsi="PalatinoLinotype-Bold" w:cs="PalatinoLinotype-Bold"/>
+          <w:bCs/>
+          <w:sz w:val="20"/>
+          <w:szCs w:val="20"/>
+        </w:rPr>
+        <w:t>longitude</w:t>
+      </w:r>
+      <w:proofErr w:type="gramEnd"/>
+      <w:r>
+        <w:rPr>
+          <w:rFonts w:ascii="PalatinoLinotype-Bold" w:eastAsia="SimSun" w:hAnsi="PalatinoLinotype-Bold" w:cs="PalatinoLinotype-Bold"/>
+          <w:bCs/>
+          <w:sz w:val="20"/>
+          <w:szCs w:val="20"/>
+        </w:rPr>
+        <w:t xml:space="preserve">": </w:t>
+      </w:r>
+      <w:r>
+        <w:rPr>
+          <w:rFonts w:ascii="PalatinoLinotype-Bold" w:eastAsia="SimSun" w:hAnsi="PalatinoLinotype-Bold" w:cs="PalatinoLinotype-Bold"/>
+          <w:bCs/>
+          <w:sz w:val="20"/>
+          <w:szCs w:val="20"/>
+        </w:rPr>
+        <w:t>“</w:t>
+      </w:r>
+      <w:proofErr w:type="spellStart"/>
+      <w:r>
+        <w:rPr>
+          <w:rFonts w:ascii="PalatinoLinotype-Bold" w:eastAsia="SimSun" w:hAnsi="PalatinoLinotype-Bold" w:cs="PalatinoLinotype-Bold"/>
+          <w:bCs/>
+          <w:sz w:val="20"/>
+          <w:szCs w:val="20"/>
+        </w:rPr>
+        <w:t>longitude</w:t>
+      </w:r>
+      <w:r>
+        <w:rPr>
+          <w:rFonts w:ascii="PalatinoLinotype-Bold" w:eastAsia="SimSun" w:hAnsi="PalatinoLinotype-Bold" w:cs="PalatinoLinotype-Bold"/>
+          <w:bCs/>
+          <w:sz w:val="20"/>
+          <w:szCs w:val="20"/>
+        </w:rPr>
+        <w:t>of</w:t>
+      </w:r>
+      <w:proofErr w:type="spellEnd"/>
+      <w:r>
+        <w:rPr>
+          <w:rFonts w:ascii="PalatinoLinotype-Bold" w:eastAsia="SimSun" w:hAnsi="PalatinoLinotype-Bold" w:cs="PalatinoLinotype-Bold"/>
+          <w:bCs/>
+          <w:sz w:val="20"/>
+          <w:szCs w:val="20"/>
+        </w:rPr>
+        <w:t xml:space="preserve"> the center of this area”</w:t>
+      </w:r>
+      <w:r>
+        <w:rPr>
+          <w:rFonts w:ascii="PalatinoLinotype-Bold" w:eastAsia="SimSun" w:hAnsi="PalatinoLinotype-Bold" w:cs="PalatinoLinotype-Bold"/>
+          <w:bCs/>
+          <w:sz w:val="20"/>
+          <w:szCs w:val="20"/>
+        </w:rPr>
+        <w:t xml:space="preserve"> </w:t>
+      </w:r>
+      <w:r>
+        <w:rPr>
+          <w:rFonts w:ascii="PalatinoLinotype-Bold" w:eastAsia="SimSun" w:hAnsi="PalatinoLinotype-Bold" w:cs="PalatinoLinotype-Bold"/>
+          <w:bCs/>
+          <w:sz w:val="20"/>
+          <w:szCs w:val="20"/>
+        </w:rPr>
+        <w:t>//double</w:t>
+      </w:r>
+    </w:p>
+    <w:p>
+      <w:pPr>
+        <w:ind w:firstLine="720"/>
+        <w:rPr>
+          <w:rFonts w:ascii="PalatinoLinotype-Bold" w:eastAsia="SimSun" w:hAnsi="PalatinoLinotype-Bold" w:cs="PalatinoLinotype-Bold"/>
+          <w:bCs/>
+          <w:sz w:val="20"/>
+          <w:szCs w:val="20"/>
+        </w:rPr>
+      </w:pPr>
+      <w:r>
+        <w:rPr>
+          <w:rFonts w:ascii="PalatinoLinotype-Bold" w:eastAsia="SimSun" w:hAnsi="PalatinoLinotype-Bold" w:cs="PalatinoLinotype-Bold"/>
+          <w:bCs/>
+          <w:sz w:val="20"/>
+          <w:szCs w:val="20"/>
+        </w:rPr>
+        <w:t>"</w:t>
+      </w:r>
+      <w:proofErr w:type="gramStart"/>
       <w:r>
         <w:rPr>
           <w:rFonts w:ascii="PalatinoLinotype-Bold" w:eastAsia="SimSun" w:hAnsi="PalatinoLinotype-Bold" w:cs="PalatinoLinotype-Bold"/>
@@ -4410,6 +4873,7 @@
         </w:rPr>
         <w:t>altitude</w:t>
       </w:r>
+      <w:proofErr w:type="gramEnd"/>
       <w:r>
         <w:rPr>
           <w:rFonts w:ascii="PalatinoLinotype-Bold" w:eastAsia="SimSun" w:hAnsi="PalatinoLinotype-Bold" w:cs="PalatinoLinotype-Bold"/>
@@ -4428,6 +4892,7 @@
         </w:rPr>
         <w:t>“</w:t>
       </w:r>
+      <w:proofErr w:type="spellStart"/>
       <w:r>
         <w:rPr>
           <w:rFonts w:ascii="PalatinoLinotype-Bold" w:eastAsia="SimSun" w:hAnsi="PalatinoLinotype-Bold" w:cs="PalatinoLinotype-Bold"/>
@@ -4444,7 +4909,17 @@
           <w:sz w:val="20"/>
           <w:szCs w:val="20"/>
         </w:rPr>
-        <w:t>of the center of this area”</w:t>
+        <w:t>of</w:t>
+      </w:r>
+      <w:proofErr w:type="spellEnd"/>
+      <w:r>
+        <w:rPr>
+          <w:rFonts w:ascii="PalatinoLinotype-Bold" w:eastAsia="SimSun" w:hAnsi="PalatinoLinotype-Bold" w:cs="PalatinoLinotype-Bold"/>
+          <w:bCs/>
+          <w:sz w:val="20"/>
+          <w:szCs w:val="20"/>
+        </w:rPr>
+        <w:t xml:space="preserve"> the center of this area”</w:t>
       </w:r>
       <w:r>
         <w:rPr>
@@ -4532,12 +5007,6 @@
         <w:gridCol w:w="5490"/>
       </w:tblGrid>
       <w:tr>
-        <w:tblPrEx>
-          <w:tblCellMar>
-            <w:top w:w="0" w:type="dxa"/>
-            <w:bottom w:w="0" w:type="dxa"/>
-          </w:tblCellMar>
-        </w:tblPrEx>
         <w:trPr>
           <w:trHeight w:val="450"/>
         </w:trPr>
@@ -4549,7 +5018,7 @@
             <w:pPr>
               <w:jc w:val="center"/>
               <w:rPr>
-                <w:rFonts w:eastAsia="SimSun" w:hint="eastAsia"/>
+                <w:rFonts w:eastAsia="SimSun"/>
               </w:rPr>
             </w:pPr>
             <w:r>
@@ -4572,7 +5041,7 @@
             <w:pPr>
               <w:jc w:val="center"/>
               <w:rPr>
-                <w:rFonts w:eastAsia="SimSun" w:hint="eastAsia"/>
+                <w:rFonts w:eastAsia="SimSun"/>
               </w:rPr>
             </w:pPr>
             <w:r>
@@ -4595,7 +5064,7 @@
             <w:pPr>
               <w:jc w:val="center"/>
               <w:rPr>
-                <w:rFonts w:eastAsia="SimSun" w:hint="eastAsia"/>
+                <w:rFonts w:eastAsia="SimSun"/>
               </w:rPr>
             </w:pPr>
             <w:r>
@@ -4612,12 +5081,6 @@
         </w:tc>
       </w:tr>
       <w:tr>
-        <w:tblPrEx>
-          <w:tblCellMar>
-            <w:top w:w="0" w:type="dxa"/>
-            <w:bottom w:w="0" w:type="dxa"/>
-          </w:tblCellMar>
-        </w:tblPrEx>
         <w:trPr>
           <w:trHeight w:val="450"/>
         </w:trPr>
@@ -4629,20 +5092,14 @@
             <w:pPr>
               <w:spacing w:after="40" w:line="240" w:lineRule="auto"/>
               <w:rPr>
-                <w:rFonts w:eastAsia="SimSun"/>
+                <w:rFonts w:eastAsia="SimSun" w:hint="eastAsia"/>
               </w:rPr>
             </w:pPr>
             <w:r>
               <w:rPr>
                 <w:rFonts w:eastAsia="SimSun"/>
               </w:rPr>
-              <w:t>POST</w:t>
-            </w:r>
-            <w:r>
-              <w:rPr>
-                <w:rFonts w:eastAsia="SimSun"/>
-              </w:rPr>
-              <w:t xml:space="preserve">   </w:t>
+              <w:t xml:space="preserve">GET </w:t>
             </w:r>
             <w:r>
               <w:rPr>
@@ -4654,357 +5111,13 @@
               <w:rPr>
                 <w:rFonts w:eastAsia="SimSun"/>
               </w:rPr>
-              <w:t>msg/{</w:t>
-            </w:r>
-          </w:p>
-          <w:p>
-            <w:pPr>
-              <w:spacing w:after="40" w:line="240" w:lineRule="auto"/>
-              <w:rPr>
-                <w:rFonts w:eastAsia="SimSun"/>
-              </w:rPr>
-            </w:pPr>
-            <w:r>
-              <w:rPr>
-                <w:rFonts w:ascii="PalatinoLinotype-Bold" w:eastAsia="SimSun" w:hAnsi="PalatinoLinotype-Bold" w:cs="PalatinoLinotype-Bold"/>
-                <w:bCs/>
-                <w:sz w:val="20"/>
-                <w:szCs w:val="20"/>
-              </w:rPr>
-              <w:t>areaId</w:t>
-            </w:r>
-            <w:r>
-              <w:rPr>
-                <w:rFonts w:eastAsia="SimSun"/>
-              </w:rPr>
-              <w:t>=</w:t>
-            </w:r>
-            <w:r>
-              <w:t xml:space="preserve"> </w:t>
-            </w:r>
-            <w:r>
-              <w:rPr>
-                <w:rFonts w:eastAsia="SimSun"/>
-              </w:rPr>
-              <w:t>Mandatory</w:t>
-            </w:r>
-            <w:r>
-              <w:rPr>
-                <w:rFonts w:eastAsia="SimSun"/>
-              </w:rPr>
-              <w:t>,</w:t>
-            </w:r>
-          </w:p>
-          <w:p>
-            <w:pPr>
-              <w:spacing w:after="40" w:line="240" w:lineRule="auto"/>
-              <w:rPr>
-                <w:rFonts w:eastAsia="SimSun"/>
-              </w:rPr>
-            </w:pPr>
-            <w:r>
-              <w:rPr>
-                <w:rFonts w:ascii="PalatinoLinotype-Bold" w:eastAsia="SimSun" w:hAnsi="PalatinoLinotype-Bold" w:cs="PalatinoLinotype-Bold"/>
-                <w:bCs/>
-                <w:sz w:val="20"/>
-                <w:szCs w:val="20"/>
-              </w:rPr>
-              <w:t>userId</w:t>
-            </w:r>
-            <w:r>
-              <w:rPr>
-                <w:rFonts w:eastAsia="SimSun"/>
-              </w:rPr>
-              <w:t>=</w:t>
-            </w:r>
-            <w:r>
-              <w:t xml:space="preserve"> </w:t>
-            </w:r>
-            <w:r>
-              <w:rPr>
-                <w:rFonts w:eastAsia="SimSun"/>
-              </w:rPr>
-              <w:t>Mandatory</w:t>
-            </w:r>
-            <w:r>
-              <w:rPr>
-                <w:rFonts w:eastAsia="SimSun"/>
-              </w:rPr>
-              <w:t>,</w:t>
-            </w:r>
-          </w:p>
-          <w:p>
-            <w:pPr>
-              <w:spacing w:after="40" w:line="240" w:lineRule="auto"/>
-              <w:rPr>
-                <w:rFonts w:eastAsia="SimSun"/>
-              </w:rPr>
-            </w:pPr>
-            <w:r>
-              <w:rPr>
-                <w:rFonts w:ascii="PalatinoLinotype-Bold" w:eastAsia="SimSun" w:hAnsi="PalatinoLinotype-Bold" w:cs="PalatinoLinotype-Bold"/>
-                <w:bCs/>
-                <w:sz w:val="20"/>
-                <w:szCs w:val="20"/>
-              </w:rPr>
-              <w:t>content</w:t>
-            </w:r>
-            <w:r>
-              <w:rPr>
-                <w:rFonts w:eastAsia="SimSun"/>
-              </w:rPr>
-              <w:t>=</w:t>
-            </w:r>
-            <w:r>
-              <w:t xml:space="preserve"> </w:t>
-            </w:r>
-            <w:r>
-              <w:rPr>
-                <w:rFonts w:eastAsia="SimSun"/>
-              </w:rPr>
-              <w:t>Mandatory</w:t>
-            </w:r>
-            <w:r>
-              <w:rPr>
-                <w:rFonts w:eastAsia="SimSun"/>
-              </w:rPr>
-              <w:t>,</w:t>
-            </w:r>
-          </w:p>
-          <w:p>
-            <w:pPr>
-              <w:spacing w:after="40" w:line="240" w:lineRule="auto"/>
-              <w:rPr>
-                <w:rFonts w:ascii="PalatinoLinotype-Bold" w:eastAsia="SimSun" w:hAnsi="PalatinoLinotype-Bold" w:cs="PalatinoLinotype-Bold"/>
-                <w:bCs/>
-                <w:sz w:val="20"/>
-                <w:szCs w:val="20"/>
-              </w:rPr>
-            </w:pPr>
-            <w:r>
-              <w:rPr>
-                <w:rFonts w:ascii="PalatinoLinotype-Bold" w:eastAsia="SimSun" w:hAnsi="PalatinoLinotype-Bold" w:cs="PalatinoLinotype-Bold"/>
-                <w:bCs/>
-                <w:sz w:val="20"/>
-                <w:szCs w:val="20"/>
-              </w:rPr>
-              <w:t>timestamp</w:t>
-            </w:r>
-            <w:r>
-              <w:rPr>
-                <w:rFonts w:ascii="PalatinoLinotype-Bold" w:eastAsia="SimSun" w:hAnsi="PalatinoLinotype-Bold" w:cs="PalatinoLinotype-Bold"/>
-                <w:bCs/>
-                <w:sz w:val="20"/>
-                <w:szCs w:val="20"/>
-              </w:rPr>
-              <w:t>=optional,</w:t>
-            </w:r>
-          </w:p>
-          <w:p>
-            <w:pPr>
-              <w:spacing w:after="40" w:line="240" w:lineRule="auto"/>
-              <w:rPr>
-                <w:rFonts w:ascii="PalatinoLinotype-Bold" w:eastAsia="SimSun" w:hAnsi="PalatinoLinotype-Bold" w:cs="PalatinoLinotype-Bold"/>
-                <w:bCs/>
-                <w:sz w:val="20"/>
-                <w:szCs w:val="20"/>
-              </w:rPr>
-            </w:pPr>
-            <w:r>
-              <w:rPr>
-                <w:rFonts w:ascii="PalatinoLinotype-Bold" w:eastAsia="SimSun" w:hAnsi="PalatinoLinotype-Bold" w:cs="PalatinoLinotype-Bold"/>
-                <w:bCs/>
-                <w:sz w:val="20"/>
-                <w:szCs w:val="20"/>
-              </w:rPr>
-              <w:t>userDefAddr=optional,</w:t>
-            </w:r>
-          </w:p>
-          <w:p>
-            <w:pPr>
-              <w:spacing w:after="40" w:line="240" w:lineRule="auto"/>
-              <w:rPr>
-                <w:rFonts w:eastAsia="SimSun"/>
-              </w:rPr>
-            </w:pPr>
-            <w:r>
-              <w:rPr>
-                <w:rFonts w:ascii="PalatinoLinotype-Bold" w:eastAsia="SimSun" w:hAnsi="PalatinoLinotype-Bold" w:cs="PalatinoLinotype-Bold"/>
-                <w:bCs/>
-                <w:sz w:val="20"/>
-                <w:szCs w:val="20"/>
-              </w:rPr>
-              <w:t>expiryTime</w:t>
-            </w:r>
-            <w:r>
-              <w:rPr>
-                <w:rFonts w:ascii="PalatinoLinotype-Bold" w:eastAsia="SimSun" w:hAnsi="PalatinoLinotype-Bold" w:cs="PalatinoLinotype-Bold"/>
-                <w:bCs/>
-                <w:sz w:val="20"/>
-                <w:szCs w:val="20"/>
-              </w:rPr>
-              <w:t xml:space="preserve">= </w:t>
-            </w:r>
-            <w:r>
-              <w:rPr>
-                <w:rFonts w:ascii="PalatinoLinotype-Bold" w:eastAsia="SimSun" w:hAnsi="PalatinoLinotype-Bold" w:cs="PalatinoLinotype-Bold"/>
-                <w:bCs/>
-                <w:sz w:val="20"/>
-                <w:szCs w:val="20"/>
-              </w:rPr>
-              <w:t>optional,</w:t>
-            </w:r>
-          </w:p>
-          <w:p>
-            <w:pPr>
-              <w:spacing w:after="40" w:line="240" w:lineRule="auto"/>
-              <w:rPr>
-                <w:rFonts w:eastAsia="SimSun"/>
-              </w:rPr>
-            </w:pPr>
-            <w:r>
-              <w:rPr>
-                <w:rFonts w:ascii="PalatinoLinotype-Bold" w:eastAsia="SimSun" w:hAnsi="PalatinoLinotype-Bold" w:cs="PalatinoLinotype-Bold"/>
-                <w:bCs/>
-                <w:sz w:val="20"/>
-                <w:szCs w:val="20"/>
-              </w:rPr>
-              <w:t>latitude</w:t>
-            </w:r>
-            <w:r>
-              <w:rPr>
-                <w:rFonts w:eastAsia="SimSun"/>
-              </w:rPr>
-              <w:t xml:space="preserve"> </w:t>
-            </w:r>
-            <w:r>
-              <w:rPr>
-                <w:rFonts w:eastAsia="SimSun"/>
-              </w:rPr>
-              <w:t>=</w:t>
-            </w:r>
-            <w:r>
-              <w:t xml:space="preserve"> </w:t>
-            </w:r>
-            <w:r>
-              <w:rPr>
-                <w:rFonts w:eastAsia="SimSun"/>
-              </w:rPr>
-              <w:t>Mandatory</w:t>
-            </w:r>
-            <w:r>
-              <w:rPr>
-                <w:rFonts w:eastAsia="SimSun"/>
-              </w:rPr>
-              <w:t>,</w:t>
-            </w:r>
-          </w:p>
-          <w:p>
-            <w:pPr>
-              <w:spacing w:after="40" w:line="240" w:lineRule="auto"/>
-              <w:rPr>
-                <w:rFonts w:eastAsia="SimSun"/>
-              </w:rPr>
-            </w:pPr>
-            <w:r>
-              <w:rPr>
-                <w:rFonts w:ascii="PalatinoLinotype-Bold" w:eastAsia="SimSun" w:hAnsi="PalatinoLinotype-Bold" w:cs="PalatinoLinotype-Bold"/>
-                <w:bCs/>
-                <w:sz w:val="20"/>
-                <w:szCs w:val="20"/>
-              </w:rPr>
-              <w:t>longitude</w:t>
-            </w:r>
-            <w:r>
-              <w:rPr>
-                <w:rFonts w:eastAsia="SimSun"/>
-              </w:rPr>
-              <w:t xml:space="preserve"> </w:t>
-            </w:r>
-            <w:r>
-              <w:rPr>
-                <w:rFonts w:eastAsia="SimSun"/>
-              </w:rPr>
-              <w:t>=</w:t>
-            </w:r>
-            <w:r>
-              <w:t xml:space="preserve"> </w:t>
-            </w:r>
-            <w:r>
-              <w:rPr>
-                <w:rFonts w:eastAsia="SimSun"/>
-              </w:rPr>
-              <w:t>Mandatory</w:t>
-            </w:r>
-            <w:r>
-              <w:rPr>
-                <w:rFonts w:eastAsia="SimSun"/>
-              </w:rPr>
-              <w:t>,</w:t>
-            </w:r>
-          </w:p>
-          <w:p>
-            <w:pPr>
-              <w:spacing w:after="40" w:line="240" w:lineRule="auto"/>
-              <w:rPr>
-                <w:rFonts w:eastAsia="SimSun"/>
-              </w:rPr>
-            </w:pPr>
-            <w:r>
-              <w:rPr>
-                <w:rFonts w:ascii="PalatinoLinotype-Bold" w:eastAsia="SimSun" w:hAnsi="PalatinoLinotype-Bold" w:cs="PalatinoLinotype-Bold"/>
-                <w:bCs/>
-                <w:sz w:val="20"/>
-                <w:szCs w:val="20"/>
-              </w:rPr>
-              <w:t>altitude</w:t>
-            </w:r>
-            <w:r>
-              <w:rPr>
-                <w:rFonts w:eastAsia="SimSun"/>
-              </w:rPr>
-              <w:t xml:space="preserve"> </w:t>
-            </w:r>
-            <w:r>
-              <w:rPr>
-                <w:rFonts w:eastAsia="SimSun"/>
-              </w:rPr>
-              <w:t>=</w:t>
-            </w:r>
-            <w:r>
-              <w:t xml:space="preserve"> </w:t>
-            </w:r>
-            <w:r>
-              <w:rPr>
-                <w:rFonts w:eastAsia="SimSun"/>
-              </w:rPr>
-              <w:t>Mandatory</w:t>
-            </w:r>
-            <w:r>
-              <w:rPr>
-                <w:rFonts w:eastAsia="SimSun"/>
-              </w:rPr>
-              <w:t>,</w:t>
-            </w:r>
-          </w:p>
-          <w:p>
-            <w:pPr>
-              <w:spacing w:after="40" w:line="240" w:lineRule="auto"/>
-              <w:rPr>
-                <w:rFonts w:eastAsia="SimSun" w:hint="eastAsia"/>
-              </w:rPr>
-            </w:pPr>
-            <w:r>
-              <w:rPr>
-                <w:rFonts w:eastAsia="SimSun"/>
-              </w:rPr>
-              <w:t xml:space="preserve"> </w:t>
-            </w:r>
-            <w:r>
-              <w:rPr>
-                <w:rFonts w:eastAsia="SimSun"/>
-              </w:rPr>
-              <w:t>}</w:t>
+              <w:t>messages</w:t>
+            </w:r>
+            <w:r>
+              <w:rPr>
+                <w:rFonts w:eastAsia="SimSun"/>
+              </w:rPr>
+              <w:t>/</w:t>
             </w:r>
           </w:p>
         </w:tc>
@@ -5015,26 +5128,14 @@
           <w:p>
             <w:pPr>
               <w:rPr>
-                <w:rFonts w:eastAsia="SimSun" w:hint="eastAsia"/>
+                <w:rFonts w:eastAsia="SimSun"/>
               </w:rPr>
             </w:pPr>
             <w:r>
               <w:rPr>
                 <w:rFonts w:eastAsia="SimSun"/>
               </w:rPr>
-              <w:t>Create a new</w:t>
-            </w:r>
-            <w:r>
-              <w:rPr>
-                <w:rFonts w:eastAsia="SimSun"/>
-              </w:rPr>
-              <w:t xml:space="preserve"> </w:t>
-            </w:r>
-            <w:r>
-              <w:rPr>
-                <w:rFonts w:eastAsia="SimSun"/>
-              </w:rPr>
-              <w:t>msg</w:t>
+              <w:t>Get all messages list</w:t>
             </w:r>
           </w:p>
         </w:tc>
@@ -5052,258 +5153,51 @@
               <w:rPr>
                 <w:rFonts w:eastAsia="SimSun"/>
               </w:rPr>
-              <w:t>Create a new msg</w:t>
+              <w:t>Get all messages list</w:t>
             </w:r>
           </w:p>
           <w:p>
             <w:pPr>
               <w:rPr>
-                <w:rFonts w:ascii="PalatinoLinotype-Bold" w:eastAsia="SimSun" w:hAnsi="PalatinoLinotype-Bold" w:cs="PalatinoLinotype-Bold"/>
-                <w:bCs/>
-                <w:sz w:val="20"/>
-                <w:szCs w:val="20"/>
+                <w:rFonts w:eastAsia="SimSun" w:hint="eastAsia"/>
               </w:rPr>
             </w:pPr>
             <w:r>
               <w:rPr>
-                <w:rFonts w:eastAsia="SimSun"/>
-              </w:rPr>
-              <w:t>Mandatory</w:t>
-            </w:r>
-            <w:r>
-              <w:rPr>
                 <w:rFonts w:eastAsia="SimSun" w:hint="eastAsia"/>
               </w:rPr>
-              <w:t>表示</w:t>
-            </w:r>
-            <w:r>
-              <w:rPr>
-                <w:rFonts w:eastAsia="SimSun"/>
-              </w:rPr>
-              <w:t>必填字段；</w:t>
-            </w:r>
-            <w:r>
-              <w:rPr>
-                <w:rFonts w:ascii="PalatinoLinotype-Bold" w:eastAsia="SimSun" w:hAnsi="PalatinoLinotype-Bold" w:cs="PalatinoLinotype-Bold"/>
-                <w:bCs/>
-                <w:sz w:val="20"/>
-                <w:szCs w:val="20"/>
-              </w:rPr>
-              <w:t>optional</w:t>
-            </w:r>
-            <w:r>
-              <w:rPr>
-                <w:rFonts w:ascii="PalatinoLinotype-Bold" w:eastAsia="SimSun" w:hAnsi="PalatinoLinotype-Bold" w:cs="PalatinoLinotype-Bold" w:hint="eastAsia"/>
-                <w:bCs/>
-                <w:sz w:val="20"/>
-                <w:szCs w:val="20"/>
-              </w:rPr>
-              <w:t>表示</w:t>
-            </w:r>
-            <w:r>
-              <w:rPr>
-                <w:rFonts w:ascii="PalatinoLinotype-Bold" w:eastAsia="SimSun" w:hAnsi="PalatinoLinotype-Bold" w:cs="PalatinoLinotype-Bold"/>
-                <w:bCs/>
-                <w:sz w:val="20"/>
-                <w:szCs w:val="20"/>
-              </w:rPr>
-              <w:t>可选字段；</w:t>
-            </w:r>
-          </w:p>
-          <w:p>
-            <w:pPr>
+              <w:t>获取</w:t>
+            </w:r>
+            <w:r>
+              <w:rPr>
+                <w:rFonts w:eastAsia="SimSun"/>
+              </w:rPr>
+              <w:t>当前所以消息数据，以</w:t>
+            </w:r>
+            <w:proofErr w:type="spellStart"/>
+            <w:r>
+              <w:rPr>
+                <w:rFonts w:eastAsia="SimSun"/>
+              </w:rPr>
+              <w:t>json</w:t>
+            </w:r>
+            <w:proofErr w:type="spellEnd"/>
+            <w:r>
               <w:rPr>
                 <w:rFonts w:eastAsia="SimSun" w:hint="eastAsia"/>
               </w:rPr>
-            </w:pPr>
-            <w:r>
-              <w:rPr>
-                <w:rFonts w:ascii="PalatinoLinotype-Bold" w:eastAsia="SimSun" w:hAnsi="PalatinoLinotype-Bold" w:cs="PalatinoLinotype-Bold"/>
-                <w:bCs/>
-                <w:sz w:val="20"/>
-                <w:szCs w:val="20"/>
-              </w:rPr>
-              <w:t>timestamp</w:t>
-            </w:r>
-            <w:r>
-              <w:rPr>
-                <w:rFonts w:ascii="PalatinoLinotype-Bold" w:eastAsia="SimSun" w:hAnsi="PalatinoLinotype-Bold" w:cs="PalatinoLinotype-Bold"/>
-                <w:bCs/>
-                <w:sz w:val="20"/>
-                <w:szCs w:val="20"/>
-              </w:rPr>
-              <w:t>=NULL</w:t>
-            </w:r>
-            <w:r>
-              <w:rPr>
-                <w:rFonts w:ascii="PalatinoLinotype-Bold" w:eastAsia="SimSun" w:hAnsi="PalatinoLinotype-Bold" w:cs="PalatinoLinotype-Bold"/>
-                <w:bCs/>
-                <w:sz w:val="20"/>
-                <w:szCs w:val="20"/>
-              </w:rPr>
-              <w:t>表示</w:t>
-            </w:r>
-            <w:r>
-              <w:rPr>
-                <w:rFonts w:ascii="PalatinoLinotype-Bold" w:eastAsia="SimSun" w:hAnsi="PalatinoLinotype-Bold" w:cs="PalatinoLinotype-Bold" w:hint="eastAsia"/>
-                <w:bCs/>
-                <w:sz w:val="20"/>
-                <w:szCs w:val="20"/>
-              </w:rPr>
-              <w:t>填入</w:t>
-            </w:r>
-            <w:r>
-              <w:rPr>
-                <w:rFonts w:ascii="PalatinoLinotype-Bold" w:eastAsia="SimSun" w:hAnsi="PalatinoLinotype-Bold" w:cs="PalatinoLinotype-Bold"/>
-                <w:bCs/>
-                <w:sz w:val="20"/>
-                <w:szCs w:val="20"/>
-              </w:rPr>
-              <w:t>服务器记录该条消息时间</w:t>
-            </w:r>
-            <w:r>
-              <w:rPr>
-                <w:rFonts w:ascii="PalatinoLinotype-Bold" w:eastAsia="SimSun" w:hAnsi="PalatinoLinotype-Bold" w:cs="PalatinoLinotype-Bold" w:hint="eastAsia"/>
-                <w:bCs/>
-                <w:sz w:val="20"/>
-                <w:szCs w:val="20"/>
-              </w:rPr>
-              <w:t>作为</w:t>
-            </w:r>
-            <w:r>
-              <w:rPr>
-                <w:rFonts w:ascii="PalatinoLinotype-Bold" w:eastAsia="SimSun" w:hAnsi="PalatinoLinotype-Bold" w:cs="PalatinoLinotype-Bold"/>
-                <w:bCs/>
-                <w:sz w:val="20"/>
-                <w:szCs w:val="20"/>
-              </w:rPr>
-              <w:t>时间戳；</w:t>
-            </w:r>
-          </w:p>
-          <w:p>
-            <w:pPr>
-              <w:rPr>
-                <w:rFonts w:eastAsia="SimSun" w:hint="eastAsia"/>
-              </w:rPr>
-            </w:pPr>
-            <w:r>
-              <w:rPr>
-                <w:rFonts w:ascii="PalatinoLinotype-Bold" w:eastAsia="SimSun" w:hAnsi="PalatinoLinotype-Bold" w:cs="PalatinoLinotype-Bold"/>
-                <w:bCs/>
-                <w:sz w:val="20"/>
-                <w:szCs w:val="20"/>
-              </w:rPr>
-              <w:t>expiryTime</w:t>
-            </w:r>
-            <w:r>
-              <w:rPr>
-                <w:rFonts w:ascii="PalatinoLinotype-Bold" w:eastAsia="SimSun" w:hAnsi="PalatinoLinotype-Bold" w:cs="PalatinoLinotype-Bold"/>
-                <w:bCs/>
-                <w:sz w:val="20"/>
-                <w:szCs w:val="20"/>
-              </w:rPr>
-              <w:t>=NULL,</w:t>
-            </w:r>
-            <w:r>
-              <w:rPr>
-                <w:rFonts w:ascii="PalatinoLinotype-Bold" w:eastAsia="SimSun" w:hAnsi="PalatinoLinotype-Bold" w:cs="PalatinoLinotype-Bold" w:hint="eastAsia"/>
-                <w:bCs/>
-                <w:sz w:val="20"/>
-                <w:szCs w:val="20"/>
-              </w:rPr>
-              <w:t>标明</w:t>
-            </w:r>
-            <w:r>
-              <w:rPr>
-                <w:rFonts w:ascii="PalatinoLinotype-Bold" w:eastAsia="SimSun" w:hAnsi="PalatinoLinotype-Bold" w:cs="PalatinoLinotype-Bold"/>
-                <w:bCs/>
-                <w:sz w:val="20"/>
-                <w:szCs w:val="20"/>
-              </w:rPr>
-              <w:t>立即公开</w:t>
-            </w:r>
-            <w:r>
-              <w:rPr>
-                <w:rFonts w:ascii="PalatinoLinotype-Bold" w:eastAsia="SimSun" w:hAnsi="PalatinoLinotype-Bold" w:cs="PalatinoLinotype-Bold" w:hint="eastAsia"/>
-                <w:bCs/>
-                <w:sz w:val="20"/>
-                <w:szCs w:val="20"/>
-              </w:rPr>
-              <w:t>该条</w:t>
-            </w:r>
-            <w:r>
-              <w:rPr>
-                <w:rFonts w:ascii="PalatinoLinotype-Bold" w:eastAsia="SimSun" w:hAnsi="PalatinoLinotype-Bold" w:cs="PalatinoLinotype-Bold"/>
-                <w:bCs/>
-                <w:sz w:val="20"/>
-                <w:szCs w:val="20"/>
-              </w:rPr>
-              <w:t>消息，</w:t>
-            </w:r>
-            <w:r>
-              <w:rPr>
-                <w:rFonts w:ascii="PalatinoLinotype-Bold" w:eastAsia="SimSun" w:hAnsi="PalatinoLinotype-Bold" w:cs="PalatinoLinotype-Bold" w:hint="eastAsia"/>
-                <w:bCs/>
-                <w:sz w:val="20"/>
-                <w:szCs w:val="20"/>
-              </w:rPr>
-              <w:t>即</w:t>
-            </w:r>
-            <w:r>
-              <w:rPr>
-                <w:rFonts w:ascii="PalatinoLinotype-Bold" w:eastAsia="SimSun" w:hAnsi="PalatinoLinotype-Bold" w:cs="PalatinoLinotype-Bold"/>
-                <w:bCs/>
-                <w:sz w:val="20"/>
-                <w:szCs w:val="20"/>
-              </w:rPr>
-              <w:t>默认的</w:t>
-            </w:r>
-            <w:r>
-              <w:rPr>
-                <w:rFonts w:ascii="PalatinoLinotype-Bold" w:eastAsia="SimSun" w:hAnsi="PalatinoLinotype-Bold" w:cs="PalatinoLinotype-Bold" w:hint="eastAsia"/>
-                <w:bCs/>
-                <w:sz w:val="20"/>
-                <w:szCs w:val="20"/>
-              </w:rPr>
-              <w:t>留言</w:t>
-            </w:r>
-            <w:r>
-              <w:rPr>
-                <w:rFonts w:ascii="PalatinoLinotype-Bold" w:eastAsia="SimSun" w:hAnsi="PalatinoLinotype-Bold" w:cs="PalatinoLinotype-Bold"/>
-                <w:bCs/>
-                <w:sz w:val="20"/>
-                <w:szCs w:val="20"/>
-              </w:rPr>
-              <w:t>保密过期时间</w:t>
-            </w:r>
-            <w:r>
-              <w:rPr>
-                <w:rFonts w:ascii="PalatinoLinotype-Bold" w:eastAsia="SimSun" w:hAnsi="PalatinoLinotype-Bold" w:cs="PalatinoLinotype-Bold" w:hint="eastAsia"/>
-                <w:bCs/>
-                <w:sz w:val="20"/>
-                <w:szCs w:val="20"/>
-              </w:rPr>
-              <w:t>同</w:t>
-            </w:r>
-            <w:r>
-              <w:rPr>
-                <w:rFonts w:ascii="PalatinoLinotype-Bold" w:eastAsia="SimSun" w:hAnsi="PalatinoLinotype-Bold" w:cs="PalatinoLinotype-Bold"/>
-                <w:bCs/>
-                <w:sz w:val="20"/>
-                <w:szCs w:val="20"/>
-              </w:rPr>
-              <w:t>timestamp</w:t>
+              <w:t>数组</w:t>
+            </w:r>
+            <w:r>
+              <w:rPr>
+                <w:rFonts w:eastAsia="SimSun"/>
+              </w:rPr>
+              <w:t>形式返回，目前仅用作调试</w:t>
             </w:r>
           </w:p>
         </w:tc>
       </w:tr>
       <w:tr>
-        <w:tblPrEx>
-          <w:tblCellMar>
-            <w:top w:w="0" w:type="dxa"/>
-            <w:bottom w:w="0" w:type="dxa"/>
-          </w:tblCellMar>
-        </w:tblPrEx>
         <w:trPr>
           <w:trHeight w:val="450"/>
         </w:trPr>
@@ -5315,27 +5209,61 @@
             <w:pPr>
               <w:spacing w:after="40" w:line="240" w:lineRule="auto"/>
               <w:rPr>
+                <w:rFonts w:eastAsia="SimSun"/>
+              </w:rPr>
+            </w:pPr>
+            <w:r>
+              <w:rPr>
+                <w:rFonts w:eastAsia="SimSun"/>
+              </w:rPr>
+              <w:t>POST</w:t>
+            </w:r>
+            <w:r>
+              <w:rPr>
+                <w:rFonts w:eastAsia="SimSun"/>
+              </w:rPr>
+              <w:t xml:space="preserve">   </w:t>
+            </w:r>
+            <w:r>
+              <w:rPr>
                 <w:rFonts w:eastAsia="SimSun" w:hint="eastAsia"/>
               </w:rPr>
+              <w:t>/</w:t>
+            </w:r>
+            <w:r>
+              <w:t xml:space="preserve"> </w:t>
+            </w:r>
+            <w:r>
+              <w:rPr>
+                <w:rFonts w:eastAsia="SimSun"/>
+              </w:rPr>
+              <w:t>messages</w:t>
+            </w:r>
+            <w:r>
+              <w:rPr>
+                <w:rFonts w:eastAsia="SimSun"/>
+              </w:rPr>
+              <w:t>/{</w:t>
+            </w:r>
+          </w:p>
+          <w:p>
+            <w:pPr>
+              <w:spacing w:after="40" w:line="240" w:lineRule="auto"/>
+              <w:rPr>
+                <w:rFonts w:eastAsia="SimSun"/>
+              </w:rPr>
             </w:pPr>
-            <w:r>
-              <w:rPr>
-                <w:rFonts w:eastAsia="SimSun"/>
-              </w:rPr>
-              <w:t xml:space="preserve">DELETE </w:t>
-            </w:r>
-            <w:r>
-              <w:rPr>
-                <w:rFonts w:eastAsia="SimSun" w:hint="eastAsia"/>
-              </w:rPr>
-              <w:t xml:space="preserve"> /msg/{</w:t>
-            </w:r>
-            <w:r>
-              <w:rPr>
-                <w:rFonts w:eastAsia="SimSun"/>
-              </w:rPr>
-              <w:t>_id</w:t>
-            </w:r>
+            <w:proofErr w:type="spellStart"/>
+            <w:r>
+              <w:rPr>
+                <w:rFonts w:ascii="PalatinoLinotype-Bold" w:eastAsia="SimSun" w:hAnsi="PalatinoLinotype-Bold" w:cs="PalatinoLinotype-Bold"/>
+                <w:bCs/>
+                <w:sz w:val="20"/>
+                <w:szCs w:val="20"/>
+              </w:rPr>
+              <w:t>areaId</w:t>
+            </w:r>
+            <w:proofErr w:type="spellEnd"/>
             <w:r>
               <w:rPr>
                 <w:rFonts w:eastAsia="SimSun"/>
@@ -5353,7 +5281,316 @@
             </w:r>
             <w:r>
               <w:rPr>
-                <w:rFonts w:eastAsia="SimSun" w:hint="eastAsia"/>
+                <w:rFonts w:eastAsia="SimSun"/>
+              </w:rPr>
+              <w:t>,</w:t>
+            </w:r>
+          </w:p>
+          <w:p>
+            <w:pPr>
+              <w:spacing w:after="40" w:line="240" w:lineRule="auto"/>
+              <w:rPr>
+                <w:rFonts w:eastAsia="SimSun"/>
+              </w:rPr>
+            </w:pPr>
+            <w:proofErr w:type="spellStart"/>
+            <w:r>
+              <w:rPr>
+                <w:rFonts w:ascii="PalatinoLinotype-Bold" w:eastAsia="SimSun" w:hAnsi="PalatinoLinotype-Bold" w:cs="PalatinoLinotype-Bold"/>
+                <w:bCs/>
+                <w:sz w:val="20"/>
+                <w:szCs w:val="20"/>
+              </w:rPr>
+              <w:t>userId</w:t>
+            </w:r>
+            <w:proofErr w:type="spellEnd"/>
+            <w:r>
+              <w:rPr>
+                <w:rFonts w:eastAsia="SimSun"/>
+              </w:rPr>
+              <w:t>=</w:t>
+            </w:r>
+            <w:r>
+              <w:t xml:space="preserve"> </w:t>
+            </w:r>
+            <w:r>
+              <w:rPr>
+                <w:rFonts w:eastAsia="SimSun"/>
+              </w:rPr>
+              <w:t>Mandatory</w:t>
+            </w:r>
+            <w:r>
+              <w:rPr>
+                <w:rFonts w:eastAsia="SimSun"/>
+              </w:rPr>
+              <w:t>,</w:t>
+            </w:r>
+          </w:p>
+          <w:p>
+            <w:pPr>
+              <w:spacing w:after="40" w:line="240" w:lineRule="auto"/>
+              <w:rPr>
+                <w:rFonts w:eastAsia="SimSun"/>
+              </w:rPr>
+            </w:pPr>
+            <w:r>
+              <w:rPr>
+                <w:rFonts w:ascii="PalatinoLinotype-Bold" w:eastAsia="SimSun" w:hAnsi="PalatinoLinotype-Bold" w:cs="PalatinoLinotype-Bold"/>
+                <w:bCs/>
+                <w:sz w:val="20"/>
+                <w:szCs w:val="20"/>
+              </w:rPr>
+              <w:t>content</w:t>
+            </w:r>
+            <w:r>
+              <w:rPr>
+                <w:rFonts w:eastAsia="SimSun"/>
+              </w:rPr>
+              <w:t>=</w:t>
+            </w:r>
+            <w:r>
+              <w:t xml:space="preserve"> </w:t>
+            </w:r>
+            <w:r>
+              <w:rPr>
+                <w:rFonts w:eastAsia="SimSun"/>
+              </w:rPr>
+              <w:t>Mandatory</w:t>
+            </w:r>
+            <w:r>
+              <w:rPr>
+                <w:rFonts w:eastAsia="SimSun"/>
+              </w:rPr>
+              <w:t>,</w:t>
+            </w:r>
+          </w:p>
+          <w:p>
+            <w:pPr>
+              <w:spacing w:after="40" w:line="240" w:lineRule="auto"/>
+              <w:rPr>
+                <w:rFonts w:ascii="PalatinoLinotype-Bold" w:eastAsia="SimSun" w:hAnsi="PalatinoLinotype-Bold" w:cs="PalatinoLinotype-Bold"/>
+                <w:bCs/>
+                <w:sz w:val="20"/>
+                <w:szCs w:val="20"/>
+              </w:rPr>
+            </w:pPr>
+            <w:r>
+              <w:rPr>
+                <w:rFonts w:ascii="PalatinoLinotype-Bold" w:eastAsia="SimSun" w:hAnsi="PalatinoLinotype-Bold" w:cs="PalatinoLinotype-Bold"/>
+                <w:bCs/>
+                <w:sz w:val="20"/>
+                <w:szCs w:val="20"/>
+              </w:rPr>
+              <w:t>timestamp=optional,</w:t>
+            </w:r>
+          </w:p>
+          <w:p>
+            <w:pPr>
+              <w:spacing w:after="40" w:line="240" w:lineRule="auto"/>
+              <w:rPr>
+                <w:rFonts w:ascii="PalatinoLinotype-Bold" w:eastAsia="SimSun" w:hAnsi="PalatinoLinotype-Bold" w:cs="PalatinoLinotype-Bold"/>
+                <w:bCs/>
+                <w:sz w:val="20"/>
+                <w:szCs w:val="20"/>
+              </w:rPr>
+            </w:pPr>
+            <w:proofErr w:type="spellStart"/>
+            <w:r>
+              <w:rPr>
+                <w:rFonts w:ascii="PalatinoLinotype-Bold" w:eastAsia="SimSun" w:hAnsi="PalatinoLinotype-Bold" w:cs="PalatinoLinotype-Bold"/>
+                <w:bCs/>
+                <w:sz w:val="20"/>
+                <w:szCs w:val="20"/>
+              </w:rPr>
+              <w:t>userDefAddr</w:t>
+            </w:r>
+            <w:proofErr w:type="spellEnd"/>
+            <w:r>
+              <w:rPr>
+                <w:rFonts w:ascii="PalatinoLinotype-Bold" w:eastAsia="SimSun" w:hAnsi="PalatinoLinotype-Bold" w:cs="PalatinoLinotype-Bold"/>
+                <w:bCs/>
+                <w:sz w:val="20"/>
+                <w:szCs w:val="20"/>
+              </w:rPr>
+              <w:t>=optional,</w:t>
+            </w:r>
+          </w:p>
+          <w:p>
+            <w:pPr>
+              <w:spacing w:after="40" w:line="240" w:lineRule="auto"/>
+              <w:rPr>
+                <w:rFonts w:eastAsia="SimSun"/>
+              </w:rPr>
+            </w:pPr>
+            <w:proofErr w:type="spellStart"/>
+            <w:r>
+              <w:rPr>
+                <w:rFonts w:ascii="PalatinoLinotype-Bold" w:eastAsia="SimSun" w:hAnsi="PalatinoLinotype-Bold" w:cs="PalatinoLinotype-Bold"/>
+                <w:bCs/>
+                <w:sz w:val="20"/>
+                <w:szCs w:val="20"/>
+              </w:rPr>
+              <w:t>expiryTime</w:t>
+            </w:r>
+            <w:proofErr w:type="spellEnd"/>
+            <w:r>
+              <w:rPr>
+                <w:rFonts w:ascii="PalatinoLinotype-Bold" w:eastAsia="SimSun" w:hAnsi="PalatinoLinotype-Bold" w:cs="PalatinoLinotype-Bold"/>
+                <w:bCs/>
+                <w:sz w:val="20"/>
+                <w:szCs w:val="20"/>
+              </w:rPr>
+              <w:t>= optional,</w:t>
+            </w:r>
+          </w:p>
+          <w:p>
+            <w:pPr>
+              <w:spacing w:after="40" w:line="240" w:lineRule="auto"/>
+              <w:rPr>
+                <w:rFonts w:eastAsia="SimSun"/>
+              </w:rPr>
+            </w:pPr>
+            <w:r>
+              <w:rPr>
+                <w:rFonts w:ascii="PalatinoLinotype-Bold" w:eastAsia="SimSun" w:hAnsi="PalatinoLinotype-Bold" w:cs="PalatinoLinotype-Bold"/>
+                <w:bCs/>
+                <w:sz w:val="20"/>
+                <w:szCs w:val="20"/>
+              </w:rPr>
+              <w:t>latitude</w:t>
+            </w:r>
+            <w:r>
+              <w:rPr>
+                <w:rFonts w:eastAsia="SimSun"/>
+              </w:rPr>
+              <w:t xml:space="preserve"> </w:t>
+            </w:r>
+            <w:r>
+              <w:rPr>
+                <w:rFonts w:eastAsia="SimSun"/>
+              </w:rPr>
+              <w:t>=</w:t>
+            </w:r>
+            <w:r>
+              <w:t xml:space="preserve"> </w:t>
+            </w:r>
+            <w:r>
+              <w:rPr>
+                <w:rFonts w:eastAsia="SimSun"/>
+              </w:rPr>
+              <w:t>Mandatory</w:t>
+            </w:r>
+            <w:r>
+              <w:rPr>
+                <w:rFonts w:eastAsia="SimSun"/>
+              </w:rPr>
+              <w:t>,</w:t>
+            </w:r>
+          </w:p>
+          <w:p>
+            <w:pPr>
+              <w:spacing w:after="40" w:line="240" w:lineRule="auto"/>
+              <w:rPr>
+                <w:rFonts w:eastAsia="SimSun"/>
+              </w:rPr>
+            </w:pPr>
+            <w:r>
+              <w:rPr>
+                <w:rFonts w:ascii="PalatinoLinotype-Bold" w:eastAsia="SimSun" w:hAnsi="PalatinoLinotype-Bold" w:cs="PalatinoLinotype-Bold"/>
+                <w:bCs/>
+                <w:sz w:val="20"/>
+                <w:szCs w:val="20"/>
+              </w:rPr>
+              <w:t>longitude</w:t>
+            </w:r>
+            <w:r>
+              <w:rPr>
+                <w:rFonts w:eastAsia="SimSun"/>
+              </w:rPr>
+              <w:t xml:space="preserve"> </w:t>
+            </w:r>
+            <w:r>
+              <w:rPr>
+                <w:rFonts w:eastAsia="SimSun"/>
+              </w:rPr>
+              <w:t>=</w:t>
+            </w:r>
+            <w:r>
+              <w:t xml:space="preserve"> </w:t>
+            </w:r>
+            <w:r>
+              <w:rPr>
+                <w:rFonts w:eastAsia="SimSun"/>
+              </w:rPr>
+              <w:t>Mandatory</w:t>
+            </w:r>
+            <w:r>
+              <w:rPr>
+                <w:rFonts w:eastAsia="SimSun"/>
+              </w:rPr>
+              <w:t>,</w:t>
+            </w:r>
+          </w:p>
+          <w:p>
+            <w:pPr>
+              <w:spacing w:after="40" w:line="240" w:lineRule="auto"/>
+              <w:rPr>
+                <w:rFonts w:eastAsia="SimSun"/>
+              </w:rPr>
+            </w:pPr>
+            <w:r>
+              <w:rPr>
+                <w:rFonts w:ascii="PalatinoLinotype-Bold" w:eastAsia="SimSun" w:hAnsi="PalatinoLinotype-Bold" w:cs="PalatinoLinotype-Bold"/>
+                <w:bCs/>
+                <w:sz w:val="20"/>
+                <w:szCs w:val="20"/>
+              </w:rPr>
+              <w:t>altitude</w:t>
+            </w:r>
+            <w:r>
+              <w:rPr>
+                <w:rFonts w:eastAsia="SimSun"/>
+              </w:rPr>
+              <w:t xml:space="preserve"> </w:t>
+            </w:r>
+            <w:r>
+              <w:rPr>
+                <w:rFonts w:eastAsia="SimSun"/>
+              </w:rPr>
+              <w:t>=</w:t>
+            </w:r>
+            <w:r>
+              <w:t xml:space="preserve"> </w:t>
+            </w:r>
+            <w:r>
+              <w:rPr>
+                <w:rFonts w:eastAsia="SimSun"/>
+              </w:rPr>
+              <w:t>Mandatory</w:t>
+            </w:r>
+            <w:r>
+              <w:rPr>
+                <w:rFonts w:eastAsia="SimSun"/>
+              </w:rPr>
+              <w:t>,</w:t>
+            </w:r>
+          </w:p>
+          <w:p>
+            <w:pPr>
+              <w:spacing w:after="40" w:line="240" w:lineRule="auto"/>
+              <w:rPr>
+                <w:rFonts w:eastAsia="SimSun"/>
+              </w:rPr>
+            </w:pPr>
+            <w:r>
+              <w:rPr>
+                <w:rFonts w:eastAsia="SimSun"/>
+              </w:rPr>
+              <w:t xml:space="preserve"> </w:t>
+            </w:r>
+            <w:r>
+              <w:rPr>
+                <w:rFonts w:eastAsia="SimSun"/>
               </w:rPr>
               <w:t>}</w:t>
             </w:r>
@@ -5373,8 +5610,22 @@
               <w:rPr>
                 <w:rFonts w:eastAsia="SimSun"/>
               </w:rPr>
-              <w:t>Delete a msg</w:t>
-            </w:r>
+              <w:t>Create a new</w:t>
+            </w:r>
+            <w:r>
+              <w:rPr>
+                <w:rFonts w:eastAsia="SimSun"/>
+              </w:rPr>
+              <w:t xml:space="preserve"> </w:t>
+            </w:r>
+            <w:proofErr w:type="spellStart"/>
+            <w:r>
+              <w:rPr>
+                <w:rFonts w:eastAsia="SimSun"/>
+              </w:rPr>
+              <w:t>msg</w:t>
+            </w:r>
+            <w:proofErr w:type="spellEnd"/>
           </w:p>
         </w:tc>
         <w:tc>
@@ -5391,6 +5642,354 @@
               <w:rPr>
                 <w:rFonts w:eastAsia="SimSun"/>
               </w:rPr>
+              <w:t xml:space="preserve">Create a new </w:t>
+            </w:r>
+            <w:proofErr w:type="spellStart"/>
+            <w:r>
+              <w:rPr>
+                <w:rFonts w:eastAsia="SimSun"/>
+              </w:rPr>
+              <w:t>msg</w:t>
+            </w:r>
+            <w:proofErr w:type="spellEnd"/>
+          </w:p>
+          <w:p>
+            <w:pPr>
+              <w:rPr>
+                <w:rFonts w:ascii="PalatinoLinotype-Bold" w:eastAsia="SimSun" w:hAnsi="PalatinoLinotype-Bold" w:cs="PalatinoLinotype-Bold"/>
+                <w:bCs/>
+                <w:sz w:val="20"/>
+                <w:szCs w:val="20"/>
+              </w:rPr>
+            </w:pPr>
+            <w:r>
+              <w:rPr>
+                <w:rFonts w:eastAsia="SimSun"/>
+              </w:rPr>
+              <w:t>Mandatory</w:t>
+            </w:r>
+            <w:r>
+              <w:rPr>
+                <w:rFonts w:eastAsia="SimSun" w:hint="eastAsia"/>
+              </w:rPr>
+              <w:t>表示</w:t>
+            </w:r>
+            <w:r>
+              <w:rPr>
+                <w:rFonts w:eastAsia="SimSun"/>
+              </w:rPr>
+              <w:t>必填字段；</w:t>
+            </w:r>
+            <w:r>
+              <w:rPr>
+                <w:rFonts w:ascii="PalatinoLinotype-Bold" w:eastAsia="SimSun" w:hAnsi="PalatinoLinotype-Bold" w:cs="PalatinoLinotype-Bold"/>
+                <w:bCs/>
+                <w:sz w:val="20"/>
+                <w:szCs w:val="20"/>
+              </w:rPr>
+              <w:t>optional</w:t>
+            </w:r>
+            <w:r>
+              <w:rPr>
+                <w:rFonts w:ascii="PalatinoLinotype-Bold" w:eastAsia="SimSun" w:hAnsi="PalatinoLinotype-Bold" w:cs="PalatinoLinotype-Bold" w:hint="eastAsia"/>
+                <w:bCs/>
+                <w:sz w:val="20"/>
+                <w:szCs w:val="20"/>
+              </w:rPr>
+              <w:t>表示</w:t>
+            </w:r>
+            <w:r>
+              <w:rPr>
+                <w:rFonts w:ascii="PalatinoLinotype-Bold" w:eastAsia="SimSun" w:hAnsi="PalatinoLinotype-Bold" w:cs="PalatinoLinotype-Bold"/>
+                <w:bCs/>
+                <w:sz w:val="20"/>
+                <w:szCs w:val="20"/>
+              </w:rPr>
+              <w:t>可选字段；</w:t>
+            </w:r>
+          </w:p>
+          <w:p>
+            <w:pPr>
+              <w:rPr>
+                <w:rFonts w:eastAsia="SimSun"/>
+              </w:rPr>
+            </w:pPr>
+            <w:r>
+              <w:rPr>
+                <w:rFonts w:ascii="PalatinoLinotype-Bold" w:eastAsia="SimSun" w:hAnsi="PalatinoLinotype-Bold" w:cs="PalatinoLinotype-Bold"/>
+                <w:bCs/>
+                <w:sz w:val="20"/>
+                <w:szCs w:val="20"/>
+              </w:rPr>
+              <w:t>timestamp=NULL</w:t>
+            </w:r>
+            <w:r>
+              <w:rPr>
+                <w:rFonts w:ascii="PalatinoLinotype-Bold" w:eastAsia="SimSun" w:hAnsi="PalatinoLinotype-Bold" w:cs="PalatinoLinotype-Bold"/>
+                <w:bCs/>
+                <w:sz w:val="20"/>
+                <w:szCs w:val="20"/>
+              </w:rPr>
+              <w:t>表示</w:t>
+            </w:r>
+            <w:r>
+              <w:rPr>
+                <w:rFonts w:ascii="PalatinoLinotype-Bold" w:eastAsia="SimSun" w:hAnsi="PalatinoLinotype-Bold" w:cs="PalatinoLinotype-Bold" w:hint="eastAsia"/>
+                <w:bCs/>
+                <w:sz w:val="20"/>
+                <w:szCs w:val="20"/>
+              </w:rPr>
+              <w:t>填入</w:t>
+            </w:r>
+            <w:r>
+              <w:rPr>
+                <w:rFonts w:ascii="PalatinoLinotype-Bold" w:eastAsia="SimSun" w:hAnsi="PalatinoLinotype-Bold" w:cs="PalatinoLinotype-Bold"/>
+                <w:bCs/>
+                <w:sz w:val="20"/>
+                <w:szCs w:val="20"/>
+              </w:rPr>
+              <w:t>服务器记录该条消息时间</w:t>
+            </w:r>
+            <w:r>
+              <w:rPr>
+                <w:rFonts w:ascii="PalatinoLinotype-Bold" w:eastAsia="SimSun" w:hAnsi="PalatinoLinotype-Bold" w:cs="PalatinoLinotype-Bold" w:hint="eastAsia"/>
+                <w:bCs/>
+                <w:sz w:val="20"/>
+                <w:szCs w:val="20"/>
+              </w:rPr>
+              <w:t>作为</w:t>
+            </w:r>
+            <w:r>
+              <w:rPr>
+                <w:rFonts w:ascii="PalatinoLinotype-Bold" w:eastAsia="SimSun" w:hAnsi="PalatinoLinotype-Bold" w:cs="PalatinoLinotype-Bold"/>
+                <w:bCs/>
+                <w:sz w:val="20"/>
+                <w:szCs w:val="20"/>
+              </w:rPr>
+              <w:t>时间戳；</w:t>
+            </w:r>
+          </w:p>
+          <w:p>
+            <w:pPr>
+              <w:rPr>
+                <w:rFonts w:eastAsia="SimSun"/>
+              </w:rPr>
+            </w:pPr>
+            <w:proofErr w:type="spellStart"/>
+            <w:r>
+              <w:rPr>
+                <w:rFonts w:ascii="PalatinoLinotype-Bold" w:eastAsia="SimSun" w:hAnsi="PalatinoLinotype-Bold" w:cs="PalatinoLinotype-Bold"/>
+                <w:bCs/>
+                <w:sz w:val="20"/>
+                <w:szCs w:val="20"/>
+              </w:rPr>
+              <w:t>expiryTime</w:t>
+            </w:r>
+            <w:proofErr w:type="spellEnd"/>
+            <w:r>
+              <w:rPr>
+                <w:rFonts w:ascii="PalatinoLinotype-Bold" w:eastAsia="SimSun" w:hAnsi="PalatinoLinotype-Bold" w:cs="PalatinoLinotype-Bold"/>
+                <w:bCs/>
+                <w:sz w:val="20"/>
+                <w:szCs w:val="20"/>
+              </w:rPr>
+              <w:t>=NULL,</w:t>
+            </w:r>
+            <w:r>
+              <w:rPr>
+                <w:rFonts w:ascii="PalatinoLinotype-Bold" w:eastAsia="SimSun" w:hAnsi="PalatinoLinotype-Bold" w:cs="PalatinoLinotype-Bold" w:hint="eastAsia"/>
+                <w:bCs/>
+                <w:sz w:val="20"/>
+                <w:szCs w:val="20"/>
+              </w:rPr>
+              <w:t>标明</w:t>
+            </w:r>
+            <w:r>
+              <w:rPr>
+                <w:rFonts w:ascii="PalatinoLinotype-Bold" w:eastAsia="SimSun" w:hAnsi="PalatinoLinotype-Bold" w:cs="PalatinoLinotype-Bold"/>
+                <w:bCs/>
+                <w:sz w:val="20"/>
+                <w:szCs w:val="20"/>
+              </w:rPr>
+              <w:t>立即公开</w:t>
+            </w:r>
+            <w:r>
+              <w:rPr>
+                <w:rFonts w:ascii="PalatinoLinotype-Bold" w:eastAsia="SimSun" w:hAnsi="PalatinoLinotype-Bold" w:cs="PalatinoLinotype-Bold" w:hint="eastAsia"/>
+                <w:bCs/>
+                <w:sz w:val="20"/>
+                <w:szCs w:val="20"/>
+              </w:rPr>
+              <w:t>该条</w:t>
+            </w:r>
+            <w:r>
+              <w:rPr>
+                <w:rFonts w:ascii="PalatinoLinotype-Bold" w:eastAsia="SimSun" w:hAnsi="PalatinoLinotype-Bold" w:cs="PalatinoLinotype-Bold"/>
+                <w:bCs/>
+                <w:sz w:val="20"/>
+                <w:szCs w:val="20"/>
+              </w:rPr>
+              <w:t>消息，</w:t>
+            </w:r>
+            <w:r>
+              <w:rPr>
+                <w:rFonts w:ascii="PalatinoLinotype-Bold" w:eastAsia="SimSun" w:hAnsi="PalatinoLinotype-Bold" w:cs="PalatinoLinotype-Bold" w:hint="eastAsia"/>
+                <w:bCs/>
+                <w:sz w:val="20"/>
+                <w:szCs w:val="20"/>
+              </w:rPr>
+              <w:t>即</w:t>
+            </w:r>
+            <w:r>
+              <w:rPr>
+                <w:rFonts w:ascii="PalatinoLinotype-Bold" w:eastAsia="SimSun" w:hAnsi="PalatinoLinotype-Bold" w:cs="PalatinoLinotype-Bold"/>
+                <w:bCs/>
+                <w:sz w:val="20"/>
+                <w:szCs w:val="20"/>
+              </w:rPr>
+              <w:t>默认的</w:t>
+            </w:r>
+            <w:r>
+              <w:rPr>
+                <w:rFonts w:ascii="PalatinoLinotype-Bold" w:eastAsia="SimSun" w:hAnsi="PalatinoLinotype-Bold" w:cs="PalatinoLinotype-Bold" w:hint="eastAsia"/>
+                <w:bCs/>
+                <w:sz w:val="20"/>
+                <w:szCs w:val="20"/>
+              </w:rPr>
+              <w:t>留言</w:t>
+            </w:r>
+            <w:r>
+              <w:rPr>
+                <w:rFonts w:ascii="PalatinoLinotype-Bold" w:eastAsia="SimSun" w:hAnsi="PalatinoLinotype-Bold" w:cs="PalatinoLinotype-Bold"/>
+                <w:bCs/>
+                <w:sz w:val="20"/>
+                <w:szCs w:val="20"/>
+              </w:rPr>
+              <w:t>保密过期时间</w:t>
+            </w:r>
+            <w:r>
+              <w:rPr>
+                <w:rFonts w:ascii="PalatinoLinotype-Bold" w:eastAsia="SimSun" w:hAnsi="PalatinoLinotype-Bold" w:cs="PalatinoLinotype-Bold" w:hint="eastAsia"/>
+                <w:bCs/>
+                <w:sz w:val="20"/>
+                <w:szCs w:val="20"/>
+              </w:rPr>
+              <w:t>同</w:t>
+            </w:r>
+            <w:r>
+              <w:rPr>
+                <w:rFonts w:ascii="PalatinoLinotype-Bold" w:eastAsia="SimSun" w:hAnsi="PalatinoLinotype-Bold" w:cs="PalatinoLinotype-Bold"/>
+                <w:bCs/>
+                <w:sz w:val="20"/>
+                <w:szCs w:val="20"/>
+              </w:rPr>
+              <w:t>timestamp</w:t>
+            </w:r>
+          </w:p>
+        </w:tc>
+      </w:tr>
+      <w:tr>
+        <w:trPr>
+          <w:trHeight w:val="450"/>
+        </w:trPr>
+        <w:tc>
+          <w:tcPr>
+            <w:tcW w:w="2425" w:type="dxa"/>
+          </w:tcPr>
+          <w:p>
+            <w:pPr>
+              <w:spacing w:after="40" w:line="240" w:lineRule="auto"/>
+              <w:rPr>
+                <w:rFonts w:eastAsia="SimSun"/>
+              </w:rPr>
+            </w:pPr>
+            <w:r>
+              <w:rPr>
+                <w:rFonts w:eastAsia="SimSun"/>
+              </w:rPr>
+              <w:t xml:space="preserve">DELETE </w:t>
+            </w:r>
+            <w:r>
+              <w:rPr>
+                <w:rFonts w:eastAsia="SimSun" w:hint="eastAsia"/>
+              </w:rPr>
+              <w:t xml:space="preserve"> /</w:t>
+            </w:r>
+            <w:r>
+              <w:rPr>
+                <w:rFonts w:eastAsia="SimSun"/>
+              </w:rPr>
+              <w:t>messages</w:t>
+            </w:r>
+            <w:r>
+              <w:rPr>
+                <w:rFonts w:eastAsia="SimSun" w:hint="eastAsia"/>
+              </w:rPr>
+              <w:t>/{</w:t>
+            </w:r>
+            <w:r>
+              <w:rPr>
+                <w:rFonts w:eastAsia="SimSun"/>
+              </w:rPr>
+              <w:t>_id=</w:t>
+            </w:r>
+            <w:r>
+              <w:t xml:space="preserve"> </w:t>
+            </w:r>
+            <w:r>
+              <w:rPr>
+                <w:rFonts w:eastAsia="SimSun"/>
+              </w:rPr>
+              <w:t>Mandatory</w:t>
+            </w:r>
+            <w:r>
+              <w:rPr>
+                <w:rFonts w:eastAsia="SimSun" w:hint="eastAsia"/>
+              </w:rPr>
+              <w:t>}</w:t>
+            </w:r>
+          </w:p>
+        </w:tc>
+        <w:tc>
+          <w:tcPr>
+            <w:tcW w:w="2250" w:type="dxa"/>
+          </w:tcPr>
+          <w:p>
+            <w:pPr>
+              <w:rPr>
+                <w:rFonts w:eastAsia="SimSun"/>
+              </w:rPr>
+            </w:pPr>
+            <w:r>
+              <w:rPr>
+                <w:rFonts w:eastAsia="SimSun"/>
+              </w:rPr>
+              <w:t xml:space="preserve">Delete a </w:t>
+            </w:r>
+            <w:proofErr w:type="spellStart"/>
+            <w:r>
+              <w:rPr>
+                <w:rFonts w:eastAsia="SimSun"/>
+              </w:rPr>
+              <w:t>msg</w:t>
+            </w:r>
+            <w:proofErr w:type="spellEnd"/>
+          </w:p>
+        </w:tc>
+        <w:tc>
+          <w:tcPr>
+            <w:tcW w:w="5490" w:type="dxa"/>
+          </w:tcPr>
+          <w:p>
+            <w:pPr>
+              <w:rPr>
+                <w:rFonts w:eastAsia="SimSun"/>
+              </w:rPr>
+            </w:pPr>
+            <w:r>
+              <w:rPr>
+                <w:rFonts w:eastAsia="SimSun"/>
+              </w:rPr>
               <w:t>Delete a message specified by its id</w:t>
             </w:r>
           </w:p>
@@ -5676,14 +6275,45 @@
           <w:szCs w:val="20"/>
         </w:rPr>
       </w:pPr>
-      <w:r>
-        <w:rPr>
-          <w:rFonts w:ascii="PalatinoLinotype-Bold" w:eastAsia="SimSun" w:hAnsi="PalatinoLinotype-Bold" w:cs="PalatinoLinotype-Bold"/>
-          <w:bCs/>
-          <w:sz w:val="20"/>
-          <w:szCs w:val="20"/>
-        </w:rPr>
-        <w:t>curl -v --data '{"areaid":"test</w:t>
+      <w:proofErr w:type="gramStart"/>
+      <w:r>
+        <w:rPr>
+          <w:rFonts w:ascii="PalatinoLinotype-Bold" w:eastAsia="SimSun" w:hAnsi="PalatinoLinotype-Bold" w:cs="PalatinoLinotype-Bold"/>
+          <w:bCs/>
+          <w:sz w:val="20"/>
+          <w:szCs w:val="20"/>
+        </w:rPr>
+        <w:t>curl</w:t>
+      </w:r>
+      <w:proofErr w:type="gramEnd"/>
+      <w:r>
+        <w:rPr>
+          <w:rFonts w:ascii="PalatinoLinotype-Bold" w:eastAsia="SimSun" w:hAnsi="PalatinoLinotype-Bold" w:cs="PalatinoLinotype-Bold"/>
+          <w:bCs/>
+          <w:sz w:val="20"/>
+          <w:szCs w:val="20"/>
+        </w:rPr>
+        <w:t xml:space="preserve"> -v --data '{"</w:t>
+      </w:r>
+      <w:proofErr w:type="spellStart"/>
+      <w:r>
+        <w:rPr>
+          <w:rFonts w:ascii="PalatinoLinotype-Bold" w:eastAsia="SimSun" w:hAnsi="PalatinoLinotype-Bold" w:cs="PalatinoLinotype-Bold"/>
+          <w:bCs/>
+          <w:sz w:val="20"/>
+          <w:szCs w:val="20"/>
+        </w:rPr>
+        <w:t>areaid</w:t>
+      </w:r>
+      <w:proofErr w:type="spellEnd"/>
+      <w:r>
+        <w:rPr>
+          <w:rFonts w:ascii="PalatinoLinotype-Bold" w:eastAsia="SimSun" w:hAnsi="PalatinoLinotype-Bold" w:cs="PalatinoLinotype-Bold"/>
+          <w:bCs/>
+          <w:sz w:val="20"/>
+          <w:szCs w:val="20"/>
+        </w:rPr>
+        <w:t>":"test</w:t>
       </w:r>
       <w:r>
         <w:rPr>
@@ -5728,7 +6358,16 @@
           <w:sz w:val="20"/>
           <w:szCs w:val="20"/>
         </w:rPr>
-        <w:t>localhost:8080/messages/?key=abc123</w:t>
+        <w:t>hosstname</w:t>
+      </w:r>
+      <w:r>
+        <w:rPr>
+          <w:rFonts w:ascii="PalatinoLinotype-Bold" w:eastAsia="SimSun" w:hAnsi="PalatinoLinotype-Bold" w:cs="PalatinoLinotype-Bold"/>
+          <w:bCs/>
+          <w:sz w:val="20"/>
+          <w:szCs w:val="20"/>
+        </w:rPr>
+        <w:t>:8080/messages/?key=abc123</w:t>
       </w:r>
     </w:p>
     <w:p>
@@ -5753,20 +6392,31 @@
     <w:p>
       <w:pPr>
         <w:rPr>
-          <w:rFonts w:ascii="PalatinoLinotype-Bold" w:eastAsia="SimSun" w:hAnsi="PalatinoLinotype-Bold" w:cs="PalatinoLinotype-Bold" w:hint="eastAsia"/>
-          <w:bCs/>
-          <w:sz w:val="20"/>
-          <w:szCs w:val="20"/>
-        </w:rPr>
-      </w:pPr>
-      <w:r>
-        <w:rPr>
-          <w:rFonts w:ascii="PalatinoLinotype-Bold" w:eastAsia="SimSun" w:hAnsi="PalatinoLinotype-Bold" w:cs="PalatinoLinotype-Bold"/>
-          <w:bCs/>
-          <w:sz w:val="20"/>
-          <w:szCs w:val="20"/>
-        </w:rPr>
-        <w:t>curl -v --data '{</w:t>
+          <w:rFonts w:ascii="PalatinoLinotype-Bold" w:eastAsia="SimSun" w:hAnsi="PalatinoLinotype-Bold" w:cs="PalatinoLinotype-Bold"/>
+          <w:bCs/>
+          <w:sz w:val="20"/>
+          <w:szCs w:val="20"/>
+        </w:rPr>
+      </w:pPr>
+      <w:proofErr w:type="gramStart"/>
+      <w:r>
+        <w:rPr>
+          <w:rFonts w:ascii="PalatinoLinotype-Bold" w:eastAsia="SimSun" w:hAnsi="PalatinoLinotype-Bold" w:cs="PalatinoLinotype-Bold"/>
+          <w:bCs/>
+          <w:sz w:val="20"/>
+          <w:szCs w:val="20"/>
+        </w:rPr>
+        <w:t>curl</w:t>
+      </w:r>
+      <w:proofErr w:type="gramEnd"/>
+      <w:r>
+        <w:rPr>
+          <w:rFonts w:ascii="PalatinoLinotype-Bold" w:eastAsia="SimSun" w:hAnsi="PalatinoLinotype-Bold" w:cs="PalatinoLinotype-Bold"/>
+          <w:bCs/>
+          <w:sz w:val="20"/>
+          <w:szCs w:val="20"/>
+        </w:rPr>
+        <w:t xml:space="preserve"> -v --data '{</w:t>
       </w:r>
       <w:r>
         <w:rPr>
@@ -5793,7 +6443,25 @@
           <w:sz w:val="20"/>
           <w:szCs w:val="20"/>
         </w:rPr>
-        <w:t xml:space="preserve"> http://         localhost:8080/messages/?key=abc123</w:t>
+        <w:t xml:space="preserve"> http://         </w:t>
+      </w:r>
+      <w:r>
+        <w:rPr>
+          <w:rFonts w:ascii="PalatinoLinotype-Bold" w:eastAsia="SimSun" w:hAnsi="PalatinoLinotype-Bold" w:cs="PalatinoLinotype-Bold"/>
+          <w:bCs/>
+          <w:sz w:val="20"/>
+          <w:szCs w:val="20"/>
+        </w:rPr>
+        <w:t>hosstname</w:t>
+      </w:r>
+      <w:r>
+        <w:rPr>
+          <w:rFonts w:ascii="PalatinoLinotype-Bold" w:eastAsia="SimSun" w:hAnsi="PalatinoLinotype-Bold" w:cs="PalatinoLinotype-Bold"/>
+          <w:bCs/>
+          <w:sz w:val="20"/>
+          <w:szCs w:val="20"/>
+        </w:rPr>
+        <w:t>:8080/messages/?key=abc123</w:t>
       </w:r>
     </w:p>
     <w:p>
@@ -5870,14 +6538,26 @@
           <w:szCs w:val="20"/>
         </w:rPr>
       </w:pPr>
-      <w:r>
-        <w:rPr>
-          <w:rFonts w:ascii="PalatinoLinotype-Bold" w:eastAsia="SimSun" w:hAnsi="PalatinoLinotype-Bold" w:cs="PalatinoLinotype-Bold"/>
-          <w:bCs/>
-          <w:sz w:val="20"/>
-          <w:szCs w:val="20"/>
-        </w:rPr>
-        <w:t xml:space="preserve">curl -X GET </w:t>
+      <w:proofErr w:type="gramStart"/>
+      <w:r>
+        <w:rPr>
+          <w:rFonts w:ascii="PalatinoLinotype-Bold" w:eastAsia="SimSun" w:hAnsi="PalatinoLinotype-Bold" w:cs="PalatinoLinotype-Bold"/>
+          <w:bCs/>
+          <w:sz w:val="20"/>
+          <w:szCs w:val="20"/>
+        </w:rPr>
+        <w:lastRenderedPageBreak/>
+        <w:t>curl</w:t>
+      </w:r>
+      <w:proofErr w:type="gramEnd"/>
+      <w:r>
+        <w:rPr>
+          <w:rFonts w:ascii="PalatinoLinotype-Bold" w:eastAsia="SimSun" w:hAnsi="PalatinoLinotype-Bold" w:cs="PalatinoLinotype-Bold"/>
+          <w:bCs/>
+          <w:sz w:val="20"/>
+          <w:szCs w:val="20"/>
+        </w:rPr>
+        <w:t xml:space="preserve"> -X GET </w:t>
       </w:r>
       <w:hyperlink r:id="rId8" w:history="1">
         <w:r>
@@ -5888,14 +6568,34 @@
             <w:sz w:val="20"/>
             <w:szCs w:val="20"/>
           </w:rPr>
-          <w:t>http://localhost:8080/messages/?key=abc123</w:t>
+          <w:t>http://</w:t>
+        </w:r>
+        <w:r>
+          <w:rPr>
+            <w:rStyle w:val="Hyperlink"/>
+            <w:rFonts w:ascii="PalatinoLinotype-Bold" w:eastAsia="SimSun" w:hAnsi="PalatinoLinotype-Bold" w:cs="PalatinoLinotype-Bold"/>
+            <w:bCs/>
+            <w:sz w:val="20"/>
+            <w:szCs w:val="20"/>
+          </w:rPr>
+          <w:t>hosstname</w:t>
+        </w:r>
+        <w:r>
+          <w:rPr>
+            <w:rStyle w:val="Hyperlink"/>
+            <w:rFonts w:ascii="PalatinoLinotype-Bold" w:eastAsia="SimSun" w:hAnsi="PalatinoLinotype-Bold" w:cs="PalatinoLinotype-Bold"/>
+            <w:bCs/>
+            <w:sz w:val="20"/>
+            <w:szCs w:val="20"/>
+          </w:rPr>
+          <w:t>:8080/messages/?key=abc123</w:t>
         </w:r>
       </w:hyperlink>
     </w:p>
     <w:p>
       <w:pPr>
         <w:rPr>
-          <w:rFonts w:ascii="PalatinoLinotype-Bold" w:eastAsia="SimSun" w:hAnsi="PalatinoLinotype-Bold" w:cs="PalatinoLinotype-Bold" w:hint="eastAsia"/>
+          <w:rFonts w:ascii="PalatinoLinotype-Bold" w:eastAsia="SimSun" w:hAnsi="PalatinoLinotype-Bold" w:cs="PalatinoLinotype-Bold"/>
           <w:bCs/>
           <w:sz w:val="20"/>
           <w:szCs w:val="20"/>
@@ -5927,17 +6627,7 @@
           <w:sz w:val="20"/>
           <w:szCs w:val="20"/>
         </w:rPr>
-        <w:t>{"code":0,"reasone":"success","data":[{"id":"5b6548efe8cb917741ca61b4","areaid":"test","userid":"test","content":"This is a test messages","timestamp":123,"userdefaddr":"test","expirytime":123,"latitude":123,"longitude":123,"altitude":</w:t>
-      </w:r>
-      <w:r>
-        <w:rPr>
-          <w:rFonts w:ascii="PalatinoLinotype-Bold" w:eastAsia="SimSun" w:hAnsi="PalatinoLinotype-Bold" w:cs="PalatinoLinotype-Bold"/>
-          <w:bCs/>
-          <w:sz w:val="20"/>
-          <w:szCs w:val="20"/>
-        </w:rPr>
-        <w:lastRenderedPageBreak/>
-        <w:t>123,"apikey":"abc123"},{"id":"5b654c66e8cb917c749ed8d9","areaid":"test","userid":"test","content":"This is a test messages","timestamp":123,"userdefaddr":"test","expirytime":123,"latitude":123,"longitude":123,"altitude":123,"apikey":"abc123"}</w:t>
+        <w:t>{"code":0,"reasone":"success","data":[{"id":"5b6548efe8cb917741ca61b4","areaid":"test","userid":"test","content":"This is a test messages","timestamp":123,"userdefaddr":"test","expirytime":123,"latitude":123,"longitude":123,"altitude":123,"apikey":"abc123"},{"id":"5b654c66e8cb917c749ed8d9","areaid":"test","userid":"test","content":"This is a test messages","timestamp":123,"userdefaddr":"test","expirytime":123,"latitude":123,"longitude":123,"altitude":123,"apikey":"abc123"}</w:t>
       </w:r>
       <w:r>
         <w:rPr>
@@ -5961,44 +6651,26 @@
     <w:p>
       <w:pPr>
         <w:rPr>
-          <w:rFonts w:ascii="PalatinoLinotype-Bold" w:eastAsia="SimSun" w:hAnsi="PalatinoLinotype-Bold" w:cs="PalatinoLinotype-Bold" w:hint="eastAsia"/>
-          <w:bCs/>
-          <w:sz w:val="20"/>
-          <w:szCs w:val="20"/>
-        </w:rPr>
-      </w:pPr>
-      <w:r>
-        <w:rPr>
-          <w:rFonts w:ascii="PalatinoLinotype-Bold" w:eastAsia="SimSun" w:hAnsi="PalatinoLinotype-Bold" w:cs="PalatinoLinotype-Bold"/>
-          <w:bCs/>
-          <w:sz w:val="20"/>
-          <w:szCs w:val="20"/>
-        </w:rPr>
-        <w:t xml:space="preserve">Result of </w:t>
-      </w:r>
-      <w:r>
-        <w:rPr>
-          <w:rFonts w:ascii="PalatinoLinotype-Bold" w:eastAsia="SimSun" w:hAnsi="PalatinoLinotype-Bold" w:cs="PalatinoLinotype-Bold"/>
-          <w:bCs/>
-          <w:sz w:val="20"/>
-          <w:szCs w:val="20"/>
-        </w:rPr>
-        <w:t>failure</w:t>
-      </w:r>
-      <w:r>
-        <w:rPr>
-          <w:rFonts w:ascii="PalatinoLinotype-Bold" w:eastAsia="SimSun" w:hAnsi="PalatinoLinotype-Bold" w:cs="PalatinoLinotype-Bold"/>
-          <w:bCs/>
-          <w:sz w:val="20"/>
-          <w:szCs w:val="20"/>
-        </w:rPr>
-        <w:t>:</w:t>
-      </w:r>
-    </w:p>
-    <w:p>
-      <w:pPr>
-        <w:rPr>
-          <w:rFonts w:ascii="PalatinoLinotype-Bold" w:eastAsia="SimSun" w:hAnsi="PalatinoLinotype-Bold" w:cs="PalatinoLinotype-Bold" w:hint="eastAsia"/>
+          <w:rFonts w:ascii="PalatinoLinotype-Bold" w:eastAsia="SimSun" w:hAnsi="PalatinoLinotype-Bold" w:cs="PalatinoLinotype-Bold"/>
+          <w:bCs/>
+          <w:sz w:val="20"/>
+          <w:szCs w:val="20"/>
+        </w:rPr>
+      </w:pPr>
+      <w:r>
+        <w:rPr>
+          <w:rFonts w:ascii="PalatinoLinotype-Bold" w:eastAsia="SimSun" w:hAnsi="PalatinoLinotype-Bold" w:cs="PalatinoLinotype-Bold"/>
+          <w:bCs/>
+          <w:sz w:val="20"/>
+          <w:szCs w:val="20"/>
+        </w:rPr>
+        <w:t>Result of failure:</w:t>
+      </w:r>
+    </w:p>
+    <w:p>
+      <w:pPr>
+        <w:rPr>
+          <w:rFonts w:ascii="PalatinoLinotype-Bold" w:eastAsia="SimSun" w:hAnsi="PalatinoLinotype-Bold" w:cs="PalatinoLinotype-Bold"/>
           <w:bCs/>
           <w:sz w:val="20"/>
           <w:szCs w:val="20"/>
@@ -6040,6 +6712,7 @@
         </w:rPr>
         <w:t xml:space="preserve">wrong </w:t>
       </w:r>
+      <w:proofErr w:type="spellStart"/>
       <w:r>
         <w:rPr>
           <w:rFonts w:ascii="PalatinoLinotype-Bold" w:eastAsia="SimSun" w:hAnsi="PalatinoLinotype-Bold" w:cs="PalatinoLinotype-Bold"/>
@@ -6049,21 +6722,53 @@
         </w:rPr>
         <w:t>paramter</w:t>
       </w:r>
-      <w:r>
-        <w:rPr>
-          <w:rFonts w:ascii="PalatinoLinotype-Bold" w:eastAsia="SimSun" w:hAnsi="PalatinoLinotype-Bold" w:cs="PalatinoLinotype-Bold"/>
-          <w:bCs/>
-          <w:sz w:val="20"/>
-          <w:szCs w:val="20"/>
-        </w:rPr>
-        <w:t>","data":null}</w:t>
+      <w:proofErr w:type="spellEnd"/>
+      <w:r>
+        <w:rPr>
+          <w:rFonts w:ascii="PalatinoLinotype-Bold" w:eastAsia="SimSun" w:hAnsi="PalatinoLinotype-Bold" w:cs="PalatinoLinotype-Bold"/>
+          <w:bCs/>
+          <w:sz w:val="20"/>
+          <w:szCs w:val="20"/>
+        </w:rPr>
+        <w:t>","</w:t>
+      </w:r>
+      <w:proofErr w:type="spellStart"/>
+      <w:r>
+        <w:rPr>
+          <w:rFonts w:ascii="PalatinoLinotype-Bold" w:eastAsia="SimSun" w:hAnsi="PalatinoLinotype-Bold" w:cs="PalatinoLinotype-Bold"/>
+          <w:bCs/>
+          <w:sz w:val="20"/>
+          <w:szCs w:val="20"/>
+        </w:rPr>
+        <w:t>data"</w:t>
+      </w:r>
+      <w:proofErr w:type="gramStart"/>
+      <w:r>
+        <w:rPr>
+          <w:rFonts w:ascii="PalatinoLinotype-Bold" w:eastAsia="SimSun" w:hAnsi="PalatinoLinotype-Bold" w:cs="PalatinoLinotype-Bold"/>
+          <w:bCs/>
+          <w:sz w:val="20"/>
+          <w:szCs w:val="20"/>
+        </w:rPr>
+        <w:t>:null</w:t>
+      </w:r>
+      <w:proofErr w:type="spellEnd"/>
+      <w:proofErr w:type="gramEnd"/>
+      <w:r>
+        <w:rPr>
+          <w:rFonts w:ascii="PalatinoLinotype-Bold" w:eastAsia="SimSun" w:hAnsi="PalatinoLinotype-Bold" w:cs="PalatinoLinotype-Bold"/>
+          <w:bCs/>
+          <w:sz w:val="20"/>
+          <w:szCs w:val="20"/>
+        </w:rPr>
+        <w:t>}</w:t>
       </w:r>
     </w:p>
     <w:p>
       <w:pPr>
         <w:pStyle w:val="Heading4"/>
         <w:rPr>
-          <w:rFonts w:ascii="PalatinoLinotype-Bold" w:eastAsia="SimSun" w:hAnsi="PalatinoLinotype-Bold" w:cs="PalatinoLinotype-Bold" w:hint="eastAsia"/>
+          <w:rFonts w:ascii="PalatinoLinotype-Bold" w:eastAsia="SimSun" w:hAnsi="PalatinoLinotype-Bold" w:cs="PalatinoLinotype-Bold"/>
           <w:bCs/>
           <w:sz w:val="20"/>
           <w:szCs w:val="20"/>
@@ -6104,12 +6809,6 @@
         <w:gridCol w:w="5490"/>
       </w:tblGrid>
       <w:tr>
-        <w:tblPrEx>
-          <w:tblCellMar>
-            <w:top w:w="0" w:type="dxa"/>
-            <w:bottom w:w="0" w:type="dxa"/>
-          </w:tblCellMar>
-        </w:tblPrEx>
         <w:trPr>
           <w:trHeight w:val="450"/>
         </w:trPr>
@@ -6121,7 +6820,7 @@
             <w:pPr>
               <w:jc w:val="center"/>
               <w:rPr>
-                <w:rFonts w:eastAsia="SimSun" w:hint="eastAsia"/>
+                <w:rFonts w:eastAsia="SimSun"/>
               </w:rPr>
             </w:pPr>
             <w:r>
@@ -6144,7 +6843,7 @@
             <w:pPr>
               <w:jc w:val="center"/>
               <w:rPr>
-                <w:rFonts w:eastAsia="SimSun" w:hint="eastAsia"/>
+                <w:rFonts w:eastAsia="SimSun"/>
               </w:rPr>
             </w:pPr>
             <w:r>
@@ -6167,7 +6866,7 @@
             <w:pPr>
               <w:jc w:val="center"/>
               <w:rPr>
-                <w:rFonts w:eastAsia="SimSun" w:hint="eastAsia"/>
+                <w:rFonts w:eastAsia="SimSun"/>
               </w:rPr>
             </w:pPr>
             <w:r>
@@ -6184,12 +6883,6 @@
         </w:tc>
       </w:tr>
       <w:tr>
-        <w:tblPrEx>
-          <w:tblCellMar>
-            <w:top w:w="0" w:type="dxa"/>
-            <w:bottom w:w="0" w:type="dxa"/>
-          </w:tblCellMar>
-        </w:tblPrEx>
         <w:trPr>
           <w:trHeight w:val="450"/>
         </w:trPr>
@@ -6226,7 +6919,43 @@
               <w:rPr>
                 <w:rFonts w:eastAsia="SimSun"/>
               </w:rPr>
-              <w:t>msg/{</w:t>
+              <w:t>m</w:t>
+            </w:r>
+            <w:r>
+              <w:rPr>
+                <w:rFonts w:eastAsia="SimSun"/>
+              </w:rPr>
+              <w:t>es</w:t>
+            </w:r>
+            <w:r>
+              <w:rPr>
+                <w:rFonts w:eastAsia="SimSun"/>
+              </w:rPr>
+              <w:t>s</w:t>
+            </w:r>
+            <w:r>
+              <w:rPr>
+                <w:rFonts w:eastAsia="SimSun"/>
+              </w:rPr>
+              <w:t>a</w:t>
+            </w:r>
+            <w:r>
+              <w:rPr>
+                <w:rFonts w:eastAsia="SimSun"/>
+              </w:rPr>
+              <w:t>g</w:t>
+            </w:r>
+            <w:r>
+              <w:rPr>
+                <w:rFonts w:eastAsia="SimSun"/>
+              </w:rPr>
+              <w:t>es</w:t>
+            </w:r>
+            <w:r>
+              <w:rPr>
+                <w:rFonts w:eastAsia="SimSun"/>
+              </w:rPr>
+              <w:t>/{</w:t>
             </w:r>
           </w:p>
           <w:p>
@@ -6245,6 +6974,7 @@
               </w:rPr>
               <w:t>(</w:t>
             </w:r>
+            <w:proofErr w:type="spellStart"/>
             <w:r>
               <w:rPr>
                 <w:rFonts w:ascii="PalatinoLinotype-Bold" w:eastAsia="SimSun" w:hAnsi="PalatinoLinotype-Bold" w:cs="PalatinoLinotype-Bold"/>
@@ -6254,6 +6984,7 @@
               </w:rPr>
               <w:t>areaId</w:t>
             </w:r>
+            <w:proofErr w:type="spellEnd"/>
             <w:r>
               <w:rPr>
                 <w:rFonts w:eastAsia="SimSun"/>
@@ -6409,7 +7140,7 @@
             <w:pPr>
               <w:spacing w:after="40" w:line="240" w:lineRule="auto"/>
               <w:rPr>
-                <w:rFonts w:eastAsia="SimSun" w:hint="eastAsia"/>
+                <w:rFonts w:eastAsia="SimSun"/>
               </w:rPr>
             </w:pPr>
             <w:r>
@@ -6433,7 +7164,7 @@
           <w:p>
             <w:pPr>
               <w:rPr>
-                <w:rFonts w:eastAsia="SimSun" w:hint="eastAsia"/>
+                <w:rFonts w:eastAsia="SimSun"/>
               </w:rPr>
             </w:pPr>
             <w:r>
@@ -6525,15 +7256,31 @@
           <w:p>
             <w:pPr>
               <w:rPr>
-                <w:rFonts w:eastAsia="SimSun" w:hint="eastAsia"/>
+                <w:rFonts w:eastAsia="SimSun"/>
               </w:rPr>
             </w:pPr>
-            <w:r>
-              <w:rPr>
-                <w:rFonts w:eastAsia="SimSun"/>
-              </w:rPr>
-              <w:t>areaId/coordiantes</w:t>
-            </w:r>
+            <w:proofErr w:type="spellStart"/>
+            <w:r>
+              <w:rPr>
+                <w:rFonts w:eastAsia="SimSun"/>
+              </w:rPr>
+              <w:t>areaId</w:t>
+            </w:r>
+            <w:proofErr w:type="spellEnd"/>
+            <w:r>
+              <w:rPr>
+                <w:rFonts w:eastAsia="SimSun"/>
+              </w:rPr>
+              <w:t>/</w:t>
+            </w:r>
+            <w:proofErr w:type="spellStart"/>
+            <w:r>
+              <w:rPr>
+                <w:rFonts w:eastAsia="SimSun"/>
+              </w:rPr>
+              <w:t>coordiantes</w:t>
+            </w:r>
+            <w:proofErr w:type="spellEnd"/>
             <w:r>
               <w:rPr>
                 <w:rFonts w:eastAsia="SimSun" w:hint="eastAsia"/>
@@ -6553,7 +7300,7 @@
     <w:p>
       <w:pPr>
         <w:rPr>
-          <w:rFonts w:ascii="PalatinoLinotype-Bold" w:eastAsia="SimSun" w:hAnsi="PalatinoLinotype-Bold" w:cs="PalatinoLinotype-Bold" w:hint="eastAsia"/>
+          <w:rFonts w:ascii="PalatinoLinotype-Bold" w:eastAsia="SimSun" w:hAnsi="PalatinoLinotype-Bold" w:cs="PalatinoLinotype-Bold"/>
           <w:bCs/>
           <w:sz w:val="20"/>
           <w:szCs w:val="20"/>
@@ -6632,7 +7379,7 @@
       <w:pPr>
         <w:pStyle w:val="Heading4"/>
         <w:rPr>
-          <w:rFonts w:ascii="PalatinoLinotype-Bold" w:eastAsia="SimSun" w:hAnsi="PalatinoLinotype-Bold" w:cs="PalatinoLinotype-Bold" w:hint="eastAsia"/>
+          <w:rFonts w:ascii="PalatinoLinotype-Bold" w:eastAsia="SimSun" w:hAnsi="PalatinoLinotype-Bold" w:cs="PalatinoLinotype-Bold"/>
           <w:bCs/>
           <w:sz w:val="20"/>
           <w:szCs w:val="20"/>
